--- a/USA/state/write_ups/02_monthly_temperature_paper/words/01_journal/10_entire/mortality effects of climate change in the united states 2017 05 12.docx
+++ b/USA/state/write_ups/02_monthly_temperature_paper/words/01_journal/10_entire/mortality effects of climate change in the united states 2017 05 12.docx
@@ -15,8 +15,6 @@
           <w:szCs w:val="24"/>
         </w:rPr>
       </w:pPr>
-      <w:bookmarkStart w:id="0" w:name="_GoBack"/>
-      <w:bookmarkEnd w:id="0"/>
       <w:r>
         <w:rPr>
           <w:rFonts w:ascii="Times New Roman" w:hAnsi="Times New Roman"/>
@@ -767,6 +765,956 @@
       <w:pPr>
         <w:spacing w:after="0" w:line="480" w:lineRule="auto"/>
         <w:jc w:val="both"/>
+        <w:rPr>
+          <w:rFonts w:ascii="Times New Roman" w:hAnsi="Times New Roman"/>
+          <w:color w:val="000000" w:themeColor="text1"/>
+          <w:sz w:val="24"/>
+          <w:szCs w:val="24"/>
+        </w:rPr>
+      </w:pPr>
+      <w:r>
+        <w:rPr>
+          <w:rFonts w:ascii="Times New Roman" w:hAnsi="Times New Roman"/>
+          <w:color w:val="000000" w:themeColor="text1"/>
+          <w:sz w:val="24"/>
+          <w:szCs w:val="24"/>
+        </w:rPr>
+        <w:t>Reference something</w:t>
+      </w:r>
+      <w:r>
+        <w:rPr>
+          <w:rFonts w:ascii="Times New Roman" w:hAnsi="Times New Roman"/>
+          <w:color w:val="000000" w:themeColor="text1"/>
+          <w:sz w:val="24"/>
+          <w:szCs w:val="24"/>
+        </w:rPr>
+        <w:t xml:space="preserve"> about Lancet Countdown.</w:t>
+      </w:r>
+      <w:r>
+        <w:rPr>
+          <w:rFonts w:ascii="Times New Roman" w:hAnsi="Times New Roman"/>
+          <w:color w:val="000000" w:themeColor="text1"/>
+          <w:sz w:val="24"/>
+          <w:szCs w:val="24"/>
+        </w:rPr>
+        <w:fldChar w:fldCharType="begin">
+          <w:fldData xml:space="preserve">PEVuZE5vdGU+PENpdGU+PEF1dGhvcj5XYXR0czwvQXV0aG9yPjxZZWFyPjIwMTc8L1llYXI+PFJl
+Y051bT45NjM8L1JlY051bT48RGlzcGxheVRleHQ+PHN0eWxlIGZhY2U9InN1cGVyc2NyaXB0Ij4x
+PC9zdHlsZT48L0Rpc3BsYXlUZXh0PjxyZWNvcmQ+PHJlYy1udW1iZXI+OTYzPC9yZWMtbnVtYmVy
+Pjxmb3JlaWduLWtleXM+PGtleSBhcHA9IkVOIiBkYi1pZD0idDB0dzB6enZndDB3ZjRlcmVybzVz
+dGV1NXJ4NXRwYXMyMndhIiB0aW1lc3RhbXA9IjE0OTQ4NTQ5OTIiPjk2Mzwva2V5PjwvZm9yZWln
+bi1rZXlzPjxyZWYtdHlwZSBuYW1lPSJKb3VybmFsIEFydGljbGUiPjE3PC9yZWYtdHlwZT48Y29u
+dHJpYnV0b3JzPjxhdXRob3JzPjxhdXRob3I+V2F0dHMsIE4uPC9hdXRob3I+PGF1dGhvcj5BZGdl
+ciwgVy4gTi48L2F1dGhvcj48YXV0aG9yPkF5ZWItS2FybHNzb24sIFMuPC9hdXRob3I+PGF1dGhv
+cj5CYWksIFkuPC9hdXRob3I+PGF1dGhvcj5CeWFzcywgUC48L2F1dGhvcj48YXV0aG9yPkNhbXBi
+ZWxsLUxlbmRydW0sIEQuPC9hdXRob3I+PGF1dGhvcj5Db2xib3VybiwgVC48L2F1dGhvcj48YXV0
+aG9yPkNveCwgUC48L2F1dGhvcj48YXV0aG9yPkRhdmllcywgTS48L2F1dGhvcj48YXV0aG9yPkRl
+cGxlZGdlLCBNLjwvYXV0aG9yPjxhdXRob3I+RGVwb3V4LCBBLjwvYXV0aG9yPjxhdXRob3I+RG9t
+aW5ndWV6LVNhbGFzLCBQLjwvYXV0aG9yPjxhdXRob3I+RHJ1bW1vbmQsIFAuPC9hdXRob3I+PGF1
+dGhvcj5Fa2lucywgUC48L2F1dGhvcj48YXV0aG9yPkZsYWhhdWx0LCBBLjwvYXV0aG9yPjxhdXRo
+b3I+R3JhY2UsIEQuPC9hdXRob3I+PGF1dGhvcj5HcmFoYW0sIEguPC9hdXRob3I+PGF1dGhvcj5I
+YWluZXMsIEEuPC9hdXRob3I+PGF1dGhvcj5IYW1pbHRvbiwgSS48L2F1dGhvcj48YXV0aG9yPkpv
+aG5zb24sIEEuPC9hdXRob3I+PGF1dGhvcj5LZWxtYW4sIEkuPC9hdXRob3I+PGF1dGhvcj5Lb3Zh
+dHMsIFMuPC9hdXRob3I+PGF1dGhvcj5MaWFuZywgTC48L2F1dGhvcj48YXV0aG9yPkxvdHQsIE0u
+PC9hdXRob3I+PGF1dGhvcj5Mb3dlLCBSLjwvYXV0aG9yPjxhdXRob3I+THVvLCBZLjwvYXV0aG9y
+PjxhdXRob3I+TWFjZSwgRy48L2F1dGhvcj48YXV0aG9yPk1hc2xpbiwgTS48L2F1dGhvcj48YXV0
+aG9yPk1vcnJpc3NleSwgSy48L2F1dGhvcj48YXV0aG9yPk11cnJheSwgSy48L2F1dGhvcj48YXV0
+aG9yPk5ldmlsbGUsIFQuPC9hdXRob3I+PGF1dGhvcj5OaWxzc29uLCBNLjwvYXV0aG9yPjxhdXRo
+b3I+T3Jlc3pjenluLCBULjwvYXV0aG9yPjxhdXRob3I+UGFydGhlbW9yZSwgQy48L2F1dGhvcj48
+YXV0aG9yPlBlbmNoZW9uLCBELjwvYXV0aG9yPjxhdXRob3I+Um9iaW5zb24sIEUuPC9hdXRob3I+
+PGF1dGhvcj5TY2h1dHRlLCBTLjwvYXV0aG9yPjxhdXRob3I+U2h1bWFrZS1HdWlsbGVtb3QsIEou
+PC9hdXRob3I+PGF1dGhvcj5WaW5laXMsIFAuPC9hdXRob3I+PGF1dGhvcj5XaWxraW5zb24sIFAu
+PC9hdXRob3I+PGF1dGhvcj5XaGVlbGVyLCBOLjwvYXV0aG9yPjxhdXRob3I+WHUsIEIuPC9hdXRo
+b3I+PGF1dGhvcj5ZYW5nLCBKLjwvYXV0aG9yPjxhdXRob3I+WWluLCBZLjwvYXV0aG9yPjxhdXRo
+b3I+WXUsIEMuPC9hdXRob3I+PGF1dGhvcj5Hb25nLCBQLjwvYXV0aG9yPjxhdXRob3I+TW9udGdv
+bWVyeSwgSC48L2F1dGhvcj48YXV0aG9yPkNvc3RlbGxvLCBBLjwvYXV0aG9yPjwvYXV0aG9ycz48
+L2NvbnRyaWJ1dG9ycz48YXV0aC1hZGRyZXNzPkluc3RpdHV0ZSBmb3IgR2xvYmFsIEhlYWx0aCwg
+VW5pdmVyc2l0eSBDb2xsZWdlIExvbmRvbiwgTG9uZG9uLCBVSy4gRWxlY3Ryb25pYyBhZGRyZXNz
+OiBuaWNob2xhcy53YXR0c0B1Y2wuYWMudWsuJiN4RDtHZW9ncmFwaHksIENvbGxlZ2Ugb2YgTGlm
+ZSBhbmQgRW52aXJvbm1lbnRhbCBTY2llbmNlcywgVW5pdmVyc2l0eSBvZiBFeGV0ZXIsIEV4ZXRl
+ciwgVUsuJiN4RDtVTiBVbml2ZXJzaXR5IEluc3RpdHV0ZSBmb3IgRW52aXJvbm1lbnQgYW5kIEh1
+bWFuIFNlY3VyaXR5LCBCb25uLCBHZXJtYW55LiYjeEQ7Q2VudHJlIGZvciBFYXJ0aCBTeXN0ZW0g
+U2NpZW5jZSwgVHNpbmdodWEgVW5pdmVyc2l0eSwgQmVpamluZywgQ2hpbmEuJiN4RDtFcGlkZW1p
+b2xvZ3kgJmFtcDsgR2xvYmFsIEhlYWx0aCwgRGVwYXJ0bWVudCBvZiBQdWJsaWMgSGVhbHRoIGFu
+ZCBDbGluaWNhbCBNZWRpY2luZSwgVW1lYSBVbml2ZXJzaXR5LCBVbWVhLCBTd2VkZW4uJiN4RDtE
+ZXBhcnRtZW50IG9mIFB1YmxpYyBIZWFsdGgsIEVudmlyb25tZW50YWwgYW5kIFNvY2lhbCBEZXRl
+cm1pbmFudHMgb2YgSGVhbHRoLCBXb3JsZCBIZWFsdGggT3JnYW5pemF0aW9uLCBHZW5ldmEsIFN3
+aXR6ZXJsYW5kLiYjeEQ7SW5zdGl0dXRlIGZvciBHbG9iYWwgSGVhbHRoLCBVbml2ZXJzaXR5IENv
+bGxlZ2UgTG9uZG9uLCBMb25kb24sIFVLLiYjeEQ7Q29sbGVnZSBvZiBFbmdpbmVlcmluZywgTWF0
+aGVtYXRpY3MsIGFuZCBQaHlzaWNhbCBTY2llbmNlcywgVW5pdmVyc2l0eSBvZiBFeGV0ZXIsIEV4
+ZXRlciwgVUsuJiN4RDtJbnN0aXR1dGUgZm9yIEVudmlyb25tZW50YWwgRGVzaWduIGFuZCBFbmdp
+bmVlcmluZywgVW5pdmVyc2l0eSBDb2xsZWdlIExvbmRvbiwgTG9uZG9uLCBVSy4mI3hEO1VuaXZl
+cnNpdHkgb2YgRXhldGVyIE1lZGljYWwgU2Nob29sLCBVbml2ZXJzaXR5IG9mIEV4ZXRlciwgRXhl
+dGVyLCBVSy4mI3hEO0NlbnRyZSBWaXJjaG93LVZpbGxlcm1lIGZvciBQdWJsaWMgSGVhbHRoIFBh
+cmlzLUJlcmxpbiwgVW5pdmVyc2l0ZSBQYXJpcyBEZXNjYXJ0ZXMsIFBhcmlzLCBGcmFuY2UuJiN4
+RDtEZXBhcnRtZW50IG9mIFByb2R1Y3Rpb24gYW5kIFBvcHVsYXRpb24gSGVhbHRoLCBSb3lhbCBW
+ZXRlcmluYXJ5IENvbGxlZ2UsIExvbmRvbiwgVUsuJiN4RDtJbnN0aXR1dGUgZm9yIFN1c3RhaW5h
+YmxlIFJlc291cmNlcywgVW5pdmVyc2l0eSBDb2xsZWdlIExvbmRvbiwgTG9uZG9uLCBVSy4mI3hE
+O0Zvb2QgU2FmZXR5IGFuZCBab29ub3NlcyBQcm9ncmFtLCBJbnRlcm5hdGlvbmFsIExpdmVzdG9j
+ayBSZXNlYXJjaCBJbnN0aXR1dGUsIE5haXJvYmksIEtlbnlhLiYjeEQ7RGVwYXJ0bWVudCBvZiBI
+ZWFsdGggU2NpZW5jZXMsIFVuaXZlcnNpdHkgb2YgWW9yaywgWW9yaywgVUsuJiN4RDtOSUhSIEhl
+YWx0aCBQcm90ZWN0aW9uIFJlc2VhcmNoIFVuaXQgaW4gRW52aXJvbm1lbnRhbCBDaGFuZ2UgYW5k
+IEhlYWx0aCBhbmQgRGVwYXJ0bWVudCBvZiBTb2NpYWwgYW5kIEVudmlyb25tZW50YWwgSGVhbHRo
+IFJlc2VhcmNoLCBMb25kb24gU2Nob29sIG9mIEh5Z2llbmUgYW5kIFRyb3BpY2FsIE1lZGljaW5l
+LCBMb25kb24sIFVLLiYjeEQ7RW5lcmd5IEluc3RpdHV0ZSwgVW5pdmVyc2l0eSBDb2xsZWdlIExv
+bmRvbiwgTG9uZG9uLCBVSy4mI3hEO0luc3RpdHV0ZSBvZiBFcGlkZW1pb2xvZ3kgYW5kIEhlYWx0
+aCBDYXJlLCBVbml2ZXJzaXR5IENvbGxlZ2UgTG9uZG9uLCBMb25kb24sIFVLLiYjeEQ7SW5zdGl0
+dXRlIGZvciBHbG9iYWwgSGVhbHRoIGFuZCBVQ0wgSW5zdGl0dXRlIGZvciBSaXNrIGFuZCBEaXNh
+c3RlciBSZWR1Y3Rpb24sIFVuaXZlcnNpdHkgQ29sbGVnZSBMb25kb24sIExvbmRvbiwgVUsuJiN4
+RDtTY2hvb2wgb2YgRm9yZXN0cnkgYW5kIE5hdHVyYWwgUmVzb3VyY2VzLCBVbml2ZXJzaXR5IG9m
+IEFya2Fuc2FzIGF0IE1vbnRpY2VsbG8sIE1vbnRpY2VsbG8sIEFSLCBVU0EuJiN4RDtEZXBhcnRt
+ZW50IG9mIEdlbmV0aWNzLCBFdm9sdXRpb24gYW5kIEVudmlyb25tZW50LCBVbml2ZXJzaXR5IENv
+bGxlZ2UgTG9uZG9uLCBMb25kb24sIFVLLiYjeEQ7RGVwYXJ0bWVudCBvZiBHZW9ncmFwaHksIFVu
+aXZlcnNpdHkgQ29sbGVnZSBMb25kb24sIExvbmRvbiwgVUsuJiN4RDtFdXJvcGVhbiBDZW50cmUg
+Zm9yIEVudmlyb25tZW50ICZhbXA7IEh1bWFuIEhlYWx0aCwgVW5pdmVyc2l0eSBvZiBFeGV0ZXIs
+IEV4ZXRlciwgVUsuJiN4RDtHcmFudGhhbSBJbnN0aXR1dGUtQ2xpbWF0ZSBDaGFuZ2UgYW5kIHRo
+ZSBFbnZpcm9ubWVudCwgSW1wZXJpYWwgQ29sbGVnZSBMb25kb24sIExvbmRvbiwgVUsuJiN4RDtC
+YXJ0bGV0dCBTY2hvb2wgb2YgRW52aXJvbm1lbnQsIEVuZXJneSBhbmQgUmVzb3VyY2VzLCBSQ1VL
+IENlbnRyZSBmb3IgRW5lcmd5IEVwaWRlbWlvbG9neSwgVW5pdmVyc2l0eSBDb2xsZWdlIExvbmRv
+biwgTG9uZG9uLCBVSy4mI3hEO0dsb2JhbCBTZWN1cml0eSBTdHVkaWVzIFByb2dyYW0sIEpvaG5z
+IEhvcGtpbnMgVW5pdmVyc2l0eSwgV2FzaGluZ3RvbiwgREMsIFVTQS4mI3hEO1N1c3RhaW5hYmxl
+IERldmVsb3BtZW50IFVuaXQsIENhbWJyaWRnZSwgVUsuJiN4RDtTY2hvb2wgb2YgQWdyaWN1bHR1
+cmUsIFBvbGljeSBhbmQgRGV2ZWxvcG1lbnQsIFVuaXZlcnNpdHkgb2YgUmVhZGluZywgUmVhZGlu
+ZywgVUsuJiN4RDtXSE8vV01PIEpvaW50IENsaW1hdGUgYW5kIEhlYWx0aCBPZmZpY2UsIFdvcmxk
+IE1ldGVvcm9sb2dpY2FsIE9yZ2FuaXphdGlvbiwgR2VuZXZhLCBTd2l0emVybGFuZC4mI3hEO01S
+Qy9QSEUgQ2VudHJlIGZvciBFbnZpcm9ubWVudCBhbmQgSGVhbHRoLCBTY2hvb2wgb2YgUHVibGlj
+IEhlYWx0aCwgSW1wZXJpYWwgQ29sbGVnZSBMb25kb24sIExvbmRvbiwgVUsuJiN4RDtJbnN0aXR1
+dGUgZm9yIEh1bWFuIEhlYWx0aCBhbmQgUGVyZm9ybWFuY2UsIERpdmlzaW9uIG9mIE1lZGljaW5l
+LCBVbml2ZXJzaXR5IENvbGxlZ2UgTG9uZG9uLCBMb25kb24sIFVLLiYjeEQ7RGVwYXJ0bWVudCBv
+ZiBNYXRlcm5hbCwgTmV3Ym9ybiwgQ2hpbGQgYW5kIEFkb2xlc2NlbnQgSGVhbHRoLCBXb3JsZCBI
+ZWFsdGggT3JnYW5pemF0aW9uLCBHZW5ldmEsIFN3aXR6ZXJsYW5kLjwvYXV0aC1hZGRyZXNzPjx0
+aXRsZXM+PHRpdGxlPlRoZSBMYW5jZXQgQ291bnRkb3duOiB0cmFja2luZyBwcm9ncmVzcyBvbiBo
+ZWFsdGggYW5kIGNsaW1hdGUgY2hhbmdlPC90aXRsZT48c2Vjb25kYXJ5LXRpdGxlPkxhbmNldDwv
+c2Vjb25kYXJ5LXRpdGxlPjwvdGl0bGVzPjxwZXJpb2RpY2FsPjxmdWxsLXRpdGxlPkxhbmNldDwv
+ZnVsbC10aXRsZT48L3BlcmlvZGljYWw+PHBhZ2VzPjExNTEtMTE2NDwvcGFnZXM+PHZvbHVtZT4z
+ODk8L3ZvbHVtZT48bnVtYmVyPjEwMDc0PC9udW1iZXI+PGRhdGVzPjx5ZWFyPjIwMTc8L3llYXI+
+PHB1Yi1kYXRlcz48ZGF0ZT5NYXIgMTg8L2RhdGU+PC9wdWItZGF0ZXM+PC9kYXRlcz48aXNibj4x
+NDc0LTU0N1ggKEVsZWN0cm9uaWMpJiN4RDswMTQwLTY3MzYgKExpbmtpbmcpPC9pc2JuPjxhY2Nl
+c3Npb24tbnVtPjI3ODU2MDg1PC9hY2Nlc3Npb24tbnVtPjx1cmxzPjxyZWxhdGVkLXVybHM+PHVy
+bD5odHRwczovL3d3dy5uY2JpLm5sbS5uaWguZ292L3B1Ym1lZC8yNzg1NjA4NTwvdXJsPjwvcmVs
+YXRlZC11cmxzPjwvdXJscz48ZWxlY3Ryb25pYy1yZXNvdXJjZS1udW0+MTAuMTAxNi9TMDE0MC02
+NzM2KDE2KTMyMTI0LTk8L2VsZWN0cm9uaWMtcmVzb3VyY2UtbnVtPjwvcmVjb3JkPjwvQ2l0ZT48
+L0VuZE5vdGU+AG==
+</w:fldData>
+        </w:fldChar>
+      </w:r>
+      <w:r>
+        <w:rPr>
+          <w:rFonts w:ascii="Times New Roman" w:hAnsi="Times New Roman"/>
+          <w:color w:val="000000" w:themeColor="text1"/>
+          <w:sz w:val="24"/>
+          <w:szCs w:val="24"/>
+        </w:rPr>
+        <w:instrText xml:space="preserve"> ADDIN EN.CITE </w:instrText>
+      </w:r>
+      <w:r>
+        <w:rPr>
+          <w:rFonts w:ascii="Times New Roman" w:hAnsi="Times New Roman"/>
+          <w:color w:val="000000" w:themeColor="text1"/>
+          <w:sz w:val="24"/>
+          <w:szCs w:val="24"/>
+        </w:rPr>
+        <w:fldChar w:fldCharType="begin">
+          <w:fldData xml:space="preserve">PEVuZE5vdGU+PENpdGU+PEF1dGhvcj5XYXR0czwvQXV0aG9yPjxZZWFyPjIwMTc8L1llYXI+PFJl
+Y051bT45NjM8L1JlY051bT48RGlzcGxheVRleHQ+PHN0eWxlIGZhY2U9InN1cGVyc2NyaXB0Ij4x
+PC9zdHlsZT48L0Rpc3BsYXlUZXh0PjxyZWNvcmQ+PHJlYy1udW1iZXI+OTYzPC9yZWMtbnVtYmVy
+Pjxmb3JlaWduLWtleXM+PGtleSBhcHA9IkVOIiBkYi1pZD0idDB0dzB6enZndDB3ZjRlcmVybzVz
+dGV1NXJ4NXRwYXMyMndhIiB0aW1lc3RhbXA9IjE0OTQ4NTQ5OTIiPjk2Mzwva2V5PjwvZm9yZWln
+bi1rZXlzPjxyZWYtdHlwZSBuYW1lPSJKb3VybmFsIEFydGljbGUiPjE3PC9yZWYtdHlwZT48Y29u
+dHJpYnV0b3JzPjxhdXRob3JzPjxhdXRob3I+V2F0dHMsIE4uPC9hdXRob3I+PGF1dGhvcj5BZGdl
+ciwgVy4gTi48L2F1dGhvcj48YXV0aG9yPkF5ZWItS2FybHNzb24sIFMuPC9hdXRob3I+PGF1dGhv
+cj5CYWksIFkuPC9hdXRob3I+PGF1dGhvcj5CeWFzcywgUC48L2F1dGhvcj48YXV0aG9yPkNhbXBi
+ZWxsLUxlbmRydW0sIEQuPC9hdXRob3I+PGF1dGhvcj5Db2xib3VybiwgVC48L2F1dGhvcj48YXV0
+aG9yPkNveCwgUC48L2F1dGhvcj48YXV0aG9yPkRhdmllcywgTS48L2F1dGhvcj48YXV0aG9yPkRl
+cGxlZGdlLCBNLjwvYXV0aG9yPjxhdXRob3I+RGVwb3V4LCBBLjwvYXV0aG9yPjxhdXRob3I+RG9t
+aW5ndWV6LVNhbGFzLCBQLjwvYXV0aG9yPjxhdXRob3I+RHJ1bW1vbmQsIFAuPC9hdXRob3I+PGF1
+dGhvcj5Fa2lucywgUC48L2F1dGhvcj48YXV0aG9yPkZsYWhhdWx0LCBBLjwvYXV0aG9yPjxhdXRo
+b3I+R3JhY2UsIEQuPC9hdXRob3I+PGF1dGhvcj5HcmFoYW0sIEguPC9hdXRob3I+PGF1dGhvcj5I
+YWluZXMsIEEuPC9hdXRob3I+PGF1dGhvcj5IYW1pbHRvbiwgSS48L2F1dGhvcj48YXV0aG9yPkpv
+aG5zb24sIEEuPC9hdXRob3I+PGF1dGhvcj5LZWxtYW4sIEkuPC9hdXRob3I+PGF1dGhvcj5Lb3Zh
+dHMsIFMuPC9hdXRob3I+PGF1dGhvcj5MaWFuZywgTC48L2F1dGhvcj48YXV0aG9yPkxvdHQsIE0u
+PC9hdXRob3I+PGF1dGhvcj5Mb3dlLCBSLjwvYXV0aG9yPjxhdXRob3I+THVvLCBZLjwvYXV0aG9y
+PjxhdXRob3I+TWFjZSwgRy48L2F1dGhvcj48YXV0aG9yPk1hc2xpbiwgTS48L2F1dGhvcj48YXV0
+aG9yPk1vcnJpc3NleSwgSy48L2F1dGhvcj48YXV0aG9yPk11cnJheSwgSy48L2F1dGhvcj48YXV0
+aG9yPk5ldmlsbGUsIFQuPC9hdXRob3I+PGF1dGhvcj5OaWxzc29uLCBNLjwvYXV0aG9yPjxhdXRo
+b3I+T3Jlc3pjenluLCBULjwvYXV0aG9yPjxhdXRob3I+UGFydGhlbW9yZSwgQy48L2F1dGhvcj48
+YXV0aG9yPlBlbmNoZW9uLCBELjwvYXV0aG9yPjxhdXRob3I+Um9iaW5zb24sIEUuPC9hdXRob3I+
+PGF1dGhvcj5TY2h1dHRlLCBTLjwvYXV0aG9yPjxhdXRob3I+U2h1bWFrZS1HdWlsbGVtb3QsIEou
+PC9hdXRob3I+PGF1dGhvcj5WaW5laXMsIFAuPC9hdXRob3I+PGF1dGhvcj5XaWxraW5zb24sIFAu
+PC9hdXRob3I+PGF1dGhvcj5XaGVlbGVyLCBOLjwvYXV0aG9yPjxhdXRob3I+WHUsIEIuPC9hdXRo
+b3I+PGF1dGhvcj5ZYW5nLCBKLjwvYXV0aG9yPjxhdXRob3I+WWluLCBZLjwvYXV0aG9yPjxhdXRo
+b3I+WXUsIEMuPC9hdXRob3I+PGF1dGhvcj5Hb25nLCBQLjwvYXV0aG9yPjxhdXRob3I+TW9udGdv
+bWVyeSwgSC48L2F1dGhvcj48YXV0aG9yPkNvc3RlbGxvLCBBLjwvYXV0aG9yPjwvYXV0aG9ycz48
+L2NvbnRyaWJ1dG9ycz48YXV0aC1hZGRyZXNzPkluc3RpdHV0ZSBmb3IgR2xvYmFsIEhlYWx0aCwg
+VW5pdmVyc2l0eSBDb2xsZWdlIExvbmRvbiwgTG9uZG9uLCBVSy4gRWxlY3Ryb25pYyBhZGRyZXNz
+OiBuaWNob2xhcy53YXR0c0B1Y2wuYWMudWsuJiN4RDtHZW9ncmFwaHksIENvbGxlZ2Ugb2YgTGlm
+ZSBhbmQgRW52aXJvbm1lbnRhbCBTY2llbmNlcywgVW5pdmVyc2l0eSBvZiBFeGV0ZXIsIEV4ZXRl
+ciwgVUsuJiN4RDtVTiBVbml2ZXJzaXR5IEluc3RpdHV0ZSBmb3IgRW52aXJvbm1lbnQgYW5kIEh1
+bWFuIFNlY3VyaXR5LCBCb25uLCBHZXJtYW55LiYjeEQ7Q2VudHJlIGZvciBFYXJ0aCBTeXN0ZW0g
+U2NpZW5jZSwgVHNpbmdodWEgVW5pdmVyc2l0eSwgQmVpamluZywgQ2hpbmEuJiN4RDtFcGlkZW1p
+b2xvZ3kgJmFtcDsgR2xvYmFsIEhlYWx0aCwgRGVwYXJ0bWVudCBvZiBQdWJsaWMgSGVhbHRoIGFu
+ZCBDbGluaWNhbCBNZWRpY2luZSwgVW1lYSBVbml2ZXJzaXR5LCBVbWVhLCBTd2VkZW4uJiN4RDtE
+ZXBhcnRtZW50IG9mIFB1YmxpYyBIZWFsdGgsIEVudmlyb25tZW50YWwgYW5kIFNvY2lhbCBEZXRl
+cm1pbmFudHMgb2YgSGVhbHRoLCBXb3JsZCBIZWFsdGggT3JnYW5pemF0aW9uLCBHZW5ldmEsIFN3
+aXR6ZXJsYW5kLiYjeEQ7SW5zdGl0dXRlIGZvciBHbG9iYWwgSGVhbHRoLCBVbml2ZXJzaXR5IENv
+bGxlZ2UgTG9uZG9uLCBMb25kb24sIFVLLiYjeEQ7Q29sbGVnZSBvZiBFbmdpbmVlcmluZywgTWF0
+aGVtYXRpY3MsIGFuZCBQaHlzaWNhbCBTY2llbmNlcywgVW5pdmVyc2l0eSBvZiBFeGV0ZXIsIEV4
+ZXRlciwgVUsuJiN4RDtJbnN0aXR1dGUgZm9yIEVudmlyb25tZW50YWwgRGVzaWduIGFuZCBFbmdp
+bmVlcmluZywgVW5pdmVyc2l0eSBDb2xsZWdlIExvbmRvbiwgTG9uZG9uLCBVSy4mI3hEO1VuaXZl
+cnNpdHkgb2YgRXhldGVyIE1lZGljYWwgU2Nob29sLCBVbml2ZXJzaXR5IG9mIEV4ZXRlciwgRXhl
+dGVyLCBVSy4mI3hEO0NlbnRyZSBWaXJjaG93LVZpbGxlcm1lIGZvciBQdWJsaWMgSGVhbHRoIFBh
+cmlzLUJlcmxpbiwgVW5pdmVyc2l0ZSBQYXJpcyBEZXNjYXJ0ZXMsIFBhcmlzLCBGcmFuY2UuJiN4
+RDtEZXBhcnRtZW50IG9mIFByb2R1Y3Rpb24gYW5kIFBvcHVsYXRpb24gSGVhbHRoLCBSb3lhbCBW
+ZXRlcmluYXJ5IENvbGxlZ2UsIExvbmRvbiwgVUsuJiN4RDtJbnN0aXR1dGUgZm9yIFN1c3RhaW5h
+YmxlIFJlc291cmNlcywgVW5pdmVyc2l0eSBDb2xsZWdlIExvbmRvbiwgTG9uZG9uLCBVSy4mI3hE
+O0Zvb2QgU2FmZXR5IGFuZCBab29ub3NlcyBQcm9ncmFtLCBJbnRlcm5hdGlvbmFsIExpdmVzdG9j
+ayBSZXNlYXJjaCBJbnN0aXR1dGUsIE5haXJvYmksIEtlbnlhLiYjeEQ7RGVwYXJ0bWVudCBvZiBI
+ZWFsdGggU2NpZW5jZXMsIFVuaXZlcnNpdHkgb2YgWW9yaywgWW9yaywgVUsuJiN4RDtOSUhSIEhl
+YWx0aCBQcm90ZWN0aW9uIFJlc2VhcmNoIFVuaXQgaW4gRW52aXJvbm1lbnRhbCBDaGFuZ2UgYW5k
+IEhlYWx0aCBhbmQgRGVwYXJ0bWVudCBvZiBTb2NpYWwgYW5kIEVudmlyb25tZW50YWwgSGVhbHRo
+IFJlc2VhcmNoLCBMb25kb24gU2Nob29sIG9mIEh5Z2llbmUgYW5kIFRyb3BpY2FsIE1lZGljaW5l
+LCBMb25kb24sIFVLLiYjeEQ7RW5lcmd5IEluc3RpdHV0ZSwgVW5pdmVyc2l0eSBDb2xsZWdlIExv
+bmRvbiwgTG9uZG9uLCBVSy4mI3hEO0luc3RpdHV0ZSBvZiBFcGlkZW1pb2xvZ3kgYW5kIEhlYWx0
+aCBDYXJlLCBVbml2ZXJzaXR5IENvbGxlZ2UgTG9uZG9uLCBMb25kb24sIFVLLiYjeEQ7SW5zdGl0
+dXRlIGZvciBHbG9iYWwgSGVhbHRoIGFuZCBVQ0wgSW5zdGl0dXRlIGZvciBSaXNrIGFuZCBEaXNh
+c3RlciBSZWR1Y3Rpb24sIFVuaXZlcnNpdHkgQ29sbGVnZSBMb25kb24sIExvbmRvbiwgVUsuJiN4
+RDtTY2hvb2wgb2YgRm9yZXN0cnkgYW5kIE5hdHVyYWwgUmVzb3VyY2VzLCBVbml2ZXJzaXR5IG9m
+IEFya2Fuc2FzIGF0IE1vbnRpY2VsbG8sIE1vbnRpY2VsbG8sIEFSLCBVU0EuJiN4RDtEZXBhcnRt
+ZW50IG9mIEdlbmV0aWNzLCBFdm9sdXRpb24gYW5kIEVudmlyb25tZW50LCBVbml2ZXJzaXR5IENv
+bGxlZ2UgTG9uZG9uLCBMb25kb24sIFVLLiYjeEQ7RGVwYXJ0bWVudCBvZiBHZW9ncmFwaHksIFVu
+aXZlcnNpdHkgQ29sbGVnZSBMb25kb24sIExvbmRvbiwgVUsuJiN4RDtFdXJvcGVhbiBDZW50cmUg
+Zm9yIEVudmlyb25tZW50ICZhbXA7IEh1bWFuIEhlYWx0aCwgVW5pdmVyc2l0eSBvZiBFeGV0ZXIs
+IEV4ZXRlciwgVUsuJiN4RDtHcmFudGhhbSBJbnN0aXR1dGUtQ2xpbWF0ZSBDaGFuZ2UgYW5kIHRo
+ZSBFbnZpcm9ubWVudCwgSW1wZXJpYWwgQ29sbGVnZSBMb25kb24sIExvbmRvbiwgVUsuJiN4RDtC
+YXJ0bGV0dCBTY2hvb2wgb2YgRW52aXJvbm1lbnQsIEVuZXJneSBhbmQgUmVzb3VyY2VzLCBSQ1VL
+IENlbnRyZSBmb3IgRW5lcmd5IEVwaWRlbWlvbG9neSwgVW5pdmVyc2l0eSBDb2xsZWdlIExvbmRv
+biwgTG9uZG9uLCBVSy4mI3hEO0dsb2JhbCBTZWN1cml0eSBTdHVkaWVzIFByb2dyYW0sIEpvaG5z
+IEhvcGtpbnMgVW5pdmVyc2l0eSwgV2FzaGluZ3RvbiwgREMsIFVTQS4mI3hEO1N1c3RhaW5hYmxl
+IERldmVsb3BtZW50IFVuaXQsIENhbWJyaWRnZSwgVUsuJiN4RDtTY2hvb2wgb2YgQWdyaWN1bHR1
+cmUsIFBvbGljeSBhbmQgRGV2ZWxvcG1lbnQsIFVuaXZlcnNpdHkgb2YgUmVhZGluZywgUmVhZGlu
+ZywgVUsuJiN4RDtXSE8vV01PIEpvaW50IENsaW1hdGUgYW5kIEhlYWx0aCBPZmZpY2UsIFdvcmxk
+IE1ldGVvcm9sb2dpY2FsIE9yZ2FuaXphdGlvbiwgR2VuZXZhLCBTd2l0emVybGFuZC4mI3hEO01S
+Qy9QSEUgQ2VudHJlIGZvciBFbnZpcm9ubWVudCBhbmQgSGVhbHRoLCBTY2hvb2wgb2YgUHVibGlj
+IEhlYWx0aCwgSW1wZXJpYWwgQ29sbGVnZSBMb25kb24sIExvbmRvbiwgVUsuJiN4RDtJbnN0aXR1
+dGUgZm9yIEh1bWFuIEhlYWx0aCBhbmQgUGVyZm9ybWFuY2UsIERpdmlzaW9uIG9mIE1lZGljaW5l
+LCBVbml2ZXJzaXR5IENvbGxlZ2UgTG9uZG9uLCBMb25kb24sIFVLLiYjeEQ7RGVwYXJ0bWVudCBv
+ZiBNYXRlcm5hbCwgTmV3Ym9ybiwgQ2hpbGQgYW5kIEFkb2xlc2NlbnQgSGVhbHRoLCBXb3JsZCBI
+ZWFsdGggT3JnYW5pemF0aW9uLCBHZW5ldmEsIFN3aXR6ZXJsYW5kLjwvYXV0aC1hZGRyZXNzPjx0
+aXRsZXM+PHRpdGxlPlRoZSBMYW5jZXQgQ291bnRkb3duOiB0cmFja2luZyBwcm9ncmVzcyBvbiBo
+ZWFsdGggYW5kIGNsaW1hdGUgY2hhbmdlPC90aXRsZT48c2Vjb25kYXJ5LXRpdGxlPkxhbmNldDwv
+c2Vjb25kYXJ5LXRpdGxlPjwvdGl0bGVzPjxwZXJpb2RpY2FsPjxmdWxsLXRpdGxlPkxhbmNldDwv
+ZnVsbC10aXRsZT48L3BlcmlvZGljYWw+PHBhZ2VzPjExNTEtMTE2NDwvcGFnZXM+PHZvbHVtZT4z
+ODk8L3ZvbHVtZT48bnVtYmVyPjEwMDc0PC9udW1iZXI+PGRhdGVzPjx5ZWFyPjIwMTc8L3llYXI+
+PHB1Yi1kYXRlcz48ZGF0ZT5NYXIgMTg8L2RhdGU+PC9wdWItZGF0ZXM+PC9kYXRlcz48aXNibj4x
+NDc0LTU0N1ggKEVsZWN0cm9uaWMpJiN4RDswMTQwLTY3MzYgKExpbmtpbmcpPC9pc2JuPjxhY2Nl
+c3Npb24tbnVtPjI3ODU2MDg1PC9hY2Nlc3Npb24tbnVtPjx1cmxzPjxyZWxhdGVkLXVybHM+PHVy
+bD5odHRwczovL3d3dy5uY2JpLm5sbS5uaWguZ292L3B1Ym1lZC8yNzg1NjA4NTwvdXJsPjwvcmVs
+YXRlZC11cmxzPjwvdXJscz48ZWxlY3Ryb25pYy1yZXNvdXJjZS1udW0+MTAuMTAxNi9TMDE0MC02
+NzM2KDE2KTMyMTI0LTk8L2VsZWN0cm9uaWMtcmVzb3VyY2UtbnVtPjwvcmVjb3JkPjwvQ2l0ZT48
+L0VuZE5vdGU+AG==
+</w:fldData>
+        </w:fldChar>
+      </w:r>
+      <w:r>
+        <w:rPr>
+          <w:rFonts w:ascii="Times New Roman" w:hAnsi="Times New Roman"/>
+          <w:color w:val="000000" w:themeColor="text1"/>
+          <w:sz w:val="24"/>
+          <w:szCs w:val="24"/>
+        </w:rPr>
+        <w:instrText xml:space="preserve"> ADDIN EN.CITE.DATA </w:instrText>
+      </w:r>
+      <w:r>
+        <w:rPr>
+          <w:rFonts w:ascii="Times New Roman" w:hAnsi="Times New Roman"/>
+          <w:color w:val="000000" w:themeColor="text1"/>
+          <w:sz w:val="24"/>
+          <w:szCs w:val="24"/>
+        </w:rPr>
+      </w:r>
+      <w:r>
+        <w:rPr>
+          <w:rFonts w:ascii="Times New Roman" w:hAnsi="Times New Roman"/>
+          <w:color w:val="000000" w:themeColor="text1"/>
+          <w:sz w:val="24"/>
+          <w:szCs w:val="24"/>
+        </w:rPr>
+        <w:fldChar w:fldCharType="end"/>
+      </w:r>
+      <w:r>
+        <w:rPr>
+          <w:rFonts w:ascii="Times New Roman" w:hAnsi="Times New Roman"/>
+          <w:color w:val="000000" w:themeColor="text1"/>
+          <w:sz w:val="24"/>
+          <w:szCs w:val="24"/>
+        </w:rPr>
+        <w:fldChar w:fldCharType="separate"/>
+      </w:r>
+      <w:r>
+        <w:rPr>
+          <w:rFonts w:ascii="Times New Roman" w:hAnsi="Times New Roman"/>
+          <w:noProof/>
+          <w:color w:val="000000" w:themeColor="text1"/>
+          <w:sz w:val="24"/>
+          <w:szCs w:val="24"/>
+          <w:vertAlign w:val="superscript"/>
+        </w:rPr>
+        <w:t>1</w:t>
+      </w:r>
+      <w:r>
+        <w:rPr>
+          <w:rFonts w:ascii="Times New Roman" w:hAnsi="Times New Roman"/>
+          <w:color w:val="000000" w:themeColor="text1"/>
+          <w:sz w:val="24"/>
+          <w:szCs w:val="24"/>
+        </w:rPr>
+        <w:fldChar w:fldCharType="end"/>
+      </w:r>
+    </w:p>
+    <w:p>
+      <w:pPr>
+        <w:spacing w:after="0" w:line="480" w:lineRule="auto"/>
+        <w:jc w:val="both"/>
+        <w:rPr>
+          <w:rFonts w:ascii="Times New Roman" w:hAnsi="Times New Roman"/>
+          <w:color w:val="000000" w:themeColor="text1"/>
+          <w:sz w:val="24"/>
+          <w:szCs w:val="24"/>
+        </w:rPr>
+      </w:pPr>
+      <w:r>
+        <w:rPr>
+          <w:rFonts w:ascii="Times New Roman" w:hAnsi="Times New Roman"/>
+          <w:color w:val="000000" w:themeColor="text1"/>
+          <w:sz w:val="24"/>
+          <w:szCs w:val="24"/>
+        </w:rPr>
+        <w:t>Reference IPCC report</w:t>
+      </w:r>
+    </w:p>
+    <w:p>
+      <w:pPr>
+        <w:spacing w:after="0" w:line="480" w:lineRule="auto"/>
+        <w:jc w:val="both"/>
+        <w:rPr>
+          <w:rFonts w:ascii="Times New Roman" w:hAnsi="Times New Roman"/>
+          <w:color w:val="000000" w:themeColor="text1"/>
+          <w:sz w:val="24"/>
+          <w:szCs w:val="24"/>
+        </w:rPr>
+      </w:pPr>
+      <w:r>
+        <w:rPr>
+          <w:rFonts w:ascii="Times New Roman" w:hAnsi="Times New Roman"/>
+          <w:color w:val="000000" w:themeColor="text1"/>
+          <w:sz w:val="24"/>
+          <w:szCs w:val="24"/>
+        </w:rPr>
+        <w:t>Health and climate change: policy responses to protect public health</w:t>
+      </w:r>
+      <w:r>
+        <w:rPr>
+          <w:rFonts w:ascii="Times New Roman" w:hAnsi="Times New Roman"/>
+          <w:color w:val="000000" w:themeColor="text1"/>
+          <w:sz w:val="24"/>
+          <w:szCs w:val="24"/>
+        </w:rPr>
+        <w:fldChar w:fldCharType="begin">
+          <w:fldData xml:space="preserve">PEVuZE5vdGU+PENpdGU+PEF1dGhvcj5XYXR0czwvQXV0aG9yPjxZZWFyPjIwMTU8L1llYXI+PFJl
+Y051bT4xNzE8L1JlY051bT48RGlzcGxheVRleHQ+PHN0eWxlIGZhY2U9InN1cGVyc2NyaXB0Ij4y
+PC9zdHlsZT48L0Rpc3BsYXlUZXh0PjxyZWNvcmQ+PHJlYy1udW1iZXI+MTcxPC9yZWMtbnVtYmVy
+Pjxmb3JlaWduLWtleXM+PGtleSBhcHA9IkVOIiBkYi1pZD0idDB0dzB6enZndDB3ZjRlcmVybzVz
+dGV1NXJ4NXRwYXMyMndhIiB0aW1lc3RhbXA9IjE0NzYxOTQzMjAiPjE3MTwva2V5PjwvZm9yZWln
+bi1rZXlzPjxyZWYtdHlwZSBuYW1lPSJKb3VybmFsIEFydGljbGUiPjE3PC9yZWYtdHlwZT48Y29u
+dHJpYnV0b3JzPjxhdXRob3JzPjxhdXRob3I+V2F0dHMsIE4uPC9hdXRob3I+PGF1dGhvcj5BZGdl
+ciwgVy4gTi48L2F1dGhvcj48YXV0aG9yPkFnbm9sdWNjaSwgUC48L2F1dGhvcj48YXV0aG9yPkJs
+YWNrc3RvY2ssIEEuPC9hdXRob3I+PGF1dGhvcj5CeWFzcywgUC48L2F1dGhvcj48YXV0aG9yPkNh
+aSwgVy4gSi48L2F1dGhvcj48YXV0aG9yPkNoYXl0b3IsIFMuPC9hdXRob3I+PGF1dGhvcj5Db2xi
+b3VybiwgVC48L2F1dGhvcj48YXV0aG9yPkNvbGxpbnMsIE0uPC9hdXRob3I+PGF1dGhvcj5Db29w
+ZXIsIEEuPC9hdXRob3I+PGF1dGhvcj5Db3gsIFAuIE0uPC9hdXRob3I+PGF1dGhvcj5EZXBsZWRn
+ZSwgSi48L2F1dGhvcj48YXV0aG9yPkRydW1tb25kLCBQLjwvYXV0aG9yPjxhdXRob3I+RWtpbnMs
+IFAuPC9hdXRob3I+PGF1dGhvcj5HYWxheiwgVi48L2F1dGhvcj48YXV0aG9yPkdyYWNlLCBELjwv
+YXV0aG9yPjxhdXRob3I+R3JhaGFtLCBILjwvYXV0aG9yPjxhdXRob3I+R3J1YmIsIE0uPC9hdXRo
+b3I+PGF1dGhvcj5IYWluZXMsIEEuPC9hdXRob3I+PGF1dGhvcj5IYW1pbHRvbiwgSS48L2F1dGhv
+cj48YXV0aG9yPkh1bnRlciwgQS48L2F1dGhvcj48YXV0aG9yPkppYW5nLCBYLiBKLjwvYXV0aG9y
+PjxhdXRob3I+TGksIE0uIFguPC9hdXRob3I+PGF1dGhvcj5LZWxtYW4sIEkuPC9hdXRob3I+PGF1
+dGhvcj5MaWFuZywgTC48L2F1dGhvcj48YXV0aG9yPkxvdHQsIE0uPC9hdXRob3I+PGF1dGhvcj5M
+b3dlLCBSLjwvYXV0aG9yPjxhdXRob3I+THVvLCBZLjwvYXV0aG9yPjxhdXRob3I+TWFjZSwgRy48
+L2F1dGhvcj48YXV0aG9yPk1hc2xpbiwgTS48L2F1dGhvcj48YXV0aG9yPk5pbHNzb24sIE0uPC9h
+dXRob3I+PGF1dGhvcj5PcmVzemN6eW4sIFQuPC9hdXRob3I+PGF1dGhvcj5QeWUsIFMuPC9hdXRo
+b3I+PGF1dGhvcj5RdWlubiwgVC48L2F1dGhvcj48YXV0aG9yPlN2ZW5zZG90dGVyLCBNLjwvYXV0
+aG9yPjxhdXRob3I+VmVuZXZza3ksIFMuPC9hdXRob3I+PGF1dGhvcj5XYXJuZXIsIEsuPC9hdXRo
+b3I+PGF1dGhvcj5YdSwgQi48L2F1dGhvcj48YXV0aG9yPllhbmcsIEouPC9hdXRob3I+PGF1dGhv
+cj5ZaW4sIFkuIFkuPC9hdXRob3I+PGF1dGhvcj5ZdSwgQy4gUS48L2F1dGhvcj48YXV0aG9yPlpo
+YW5nLCBRLjwvYXV0aG9yPjxhdXRob3I+R29uZywgUC48L2F1dGhvcj48YXV0aG9yPk1vbnRnb21l
+cnksIEguPC9hdXRob3I+PGF1dGhvcj5Db3N0ZWxsbywgQS48L2F1dGhvcj48L2F1dGhvcnM+PC9j
+b250cmlidXRvcnM+PGF1dGgtYWRkcmVzcz5bV2F0dHMsIE58Q29sYm91cm4sIFR8S2VsbWFuLCBJ
+fENvc3RlbGxvLCBBXSBVQ0wsIEluc3QgR2xvYmFsIEhsdGgsIExvbmRvbiBXQzFFIDZCVCwgRW5n
+bGFuZCBbQWdub2x1Y2NpLCBQfERydW1tb25kLCBQfEVraW5zLCBQfEdydWJiLCBNfExvdHQsIE1d
+IFVDTCwgSW5zdCBTdXN0YWluYWJsZSBSZXNvdXJjZXMsIExvbmRvbiBXQzFFIDZCVCwgRW5nbGFu
+ZCBbQmxhY2tzdG9jaywgQXxDb29wZXIsIEFdIFVDTCwgRGVwdCBTY2kgVGVjaG5vbCBFbmduICZh
+bXA7IFB1YmwgUG9saWN5LCBMb25kb24gV0MxRSA2QlQsIEVuZ2xhbmQgW0NoYXl0b3IsIFNdIFVD
+TCwgUHVibCBQb2xpY3ksIExvbmRvbiBXQzFFIDZCVCwgRW5nbGFuZCBbSGFtaWx0b24sIEl8TG93
+ZSwgUnxPcmVzemN6eW4sIFR8UHllLCBTXSBVQ0wsIEVuZXJneSBJbnN0LCBMb25kb24gV0MxRSA2
+QlQsIEVuZ2xhbmQgW01hY2UsIEddIFVDTCwgQ3RyIEJpb2RpdmVycyAmYW1wOyBFbnZpcm9ubSBS
+ZXMsIExvbmRvbiBXQzFFIDZCVCwgRW5nbGFuZCBbTWFzbGluLCBNXSBVQ0wsIERlcHQgR2VvZywg
+TG9uZG9uIFdDMUUgNkJULCBFbmdsYW5kIFtNb250Z29tZXJ5LCBIXSBVQ0wsIEluc3QgSHVtYW4g
+SGx0aCAmYW1wOyBQZXJmb3JtYW5jZSwgTG9uZG9uIFdDMUUgNkJULCBFbmdsYW5kIFtBZGdlciwg
+V05dIFVuaXYgRXhldGVyLCBDb2xsIExpZmUgJmFtcDsgRW52aXJvbm0gU2NpLCBHZW9nLCBFeGV0
+ZXIsIERldm9uLCBFbmdsYW5kIFtDb2xsaW5zLCBNfENveCwgUE18SHVudGVyLCBBXSBVbml2IEV4
+ZXRlciwgQ29sbCBFbmduIE1hdGggJmFtcDsgUGh5cyBTY2ksIEV4ZXRlciwgRGV2b24sIEVuZ2xh
+bmQgW1F1aW5uLCBUXSBVbml2IEV4ZXRlciwgRW52aXJvbm0gJmFtcDsgU3VzdGFpbmFiaWwgSW5z
+dCwgRXhldGVyLCBEZXZvbiwgRW5nbGFuZCBbQnlhc3MsIFB8Tmlsc3NvbiwgTV0gVW1lYSBVbml2
+LCBDdHIgR2xvYmFsIEhsdGggUmVzLCBVbWVhLCBTd2VkZW4gW0NhaSwgV0p8SmlhbmcsIFhKfExp
+LCBNWHxMaWFuZywgTHxMdW8sIFl8VmVuZXZza3ksIFN8WHUsIEJ8WWFuZywgSnxZaW4sIFlZfFl1
+LCBDUXxaaGFuZywgUXxHb25nLCBQXSBUc2luZ2h1YSBVbml2LCBDdHIgRWFydGggU3lzdCBTY2ks
+IEJlaWppbmcgMTAwMDg0LCBQZW9wbGVzIFIgQ2hpbmEgW0RlcGxlZGdlLCBKXSBVbml2IENhbWJy
+aWRnZSwgRGVwdCBQb2xpdCAmYW1wOyBJbnQgU3R1ZGllcywgQ2FtYnJpZGdlLCBFbmdsYW5kIFtH
+YWxheiwgVnxTdmVuc2RvdHRlciwgTV0gU3RvY2tob2xtIFVuaXYsIFN0b2NraG9sbSBSZXNpbGll
+bmNlIEN0ciwgUy0xMDY5MSBTdG9ja2hvbG0sIFN3ZWRlbiBbR3JhY2UsIERdIEludCBMaXZlc3Rv
+Y2sgUmVzIEluc3QsIE5haXJvYmksIEtlbnlhIFtHcmFoYW0sIEhdIFVuaXYgWW9yaywgRGVwdCBI
+bHRoIFNjaSwgWW9yayBZTzEwIDVERCwgTiBZb3Jrc2hpcmUsIEVuZ2xhbmQgW0hhaW5lcywgQV0g
+TG9uZG9uIFNjaCBIeWcgJmFtcDsgVHJvcCBNZWQsIExvbmRvbiBXQzEsIEVuZ2xhbmQgW1dhcm5l
+ciwgS10gVU4gVW5pdiBJbnN0IEVudmlyb25tICZhbXA7IEh1bWFuIFNlY3VyLCBCb25uLCBHZXJt
+YW55JiN4RDtXYXR0cywgTmljayAocmVwcmludCBhdXRob3IpLCBVQ0wsIEluc3QgR2xvYmFsIEhs
+dGgsIE1vcnRpbWVyIFN0LCBMb25kb24gV0MxRSA2QlQsIEVuZ2xhbmQmI3hEO25pY2hvbGFzLndh
+dHRzLjEyQHVjbC5hYy51azwvYXV0aC1hZGRyZXNzPjx0aXRsZXM+PHRpdGxlPkhlYWx0aCBhbmQg
+Y2xpbWF0ZSBjaGFuZ2U6IHBvbGljeSByZXNwb25zZXMgdG8gcHJvdGVjdCBwdWJsaWMgaGVhbHRo
+PC90aXRsZT48c2Vjb25kYXJ5LXRpdGxlPkxhbmNldDwvc2Vjb25kYXJ5LXRpdGxlPjwvdGl0bGVz
+PjxwZXJpb2RpY2FsPjxmdWxsLXRpdGxlPkxhbmNldDwvZnVsbC10aXRsZT48L3BlcmlvZGljYWw+
+PHBhZ2VzPk5JTF84NS1OSUxfMTM3PC9wYWdlcz48dm9sdW1lPjM4Njwvdm9sdW1lPjxudW1iZXI+
+MTAwMDY8L251bWJlcj48a2V5d29yZHM+PGtleXdvcmQ+R2VuZXJhbCAmYW1wOyBJbnRlcm5hbCBN
+ZWRpY2luZTwva2V5d29yZD48a2V5d29yZD5SZXNlYXJjaCAmYW1wOyBFeHBlcmltZW50YWwgTWVk
+aWNpbmU8L2tleXdvcmQ+PGtleXdvcmQ+Z3JlZW5ob3VzZS1nYXMgZW1pc3Npb25zLCBzZWEtbGV2
+ZWwgcmlzZSwgaW5mZWN0aW91cy1kaXNlYXNlcyw8L2tleXdvcmQ+PGtleXdvcmQ+YWlyLXF1YWxp
+dHksIGNvLWJlbmVmaXRzLCBleHRyZW1lIGV2ZW50cywgZ2xvYmFsIGhlYWx0aCwgd2ludGVyPC9r
+ZXl3b3JkPjxrZXl3b3JkPm1vcnRhbGl0eSwgZW52aXJvbm1lbnRhbC1jaGFuZ2UsIHRlY2hub2xv
+Z3kgYWRvcHRpb248L2tleXdvcmQ+PC9rZXl3b3Jkcz48ZGF0ZXM+PHllYXI+MjAxNTwveWVhcj48
+cHViLWRhdGVzPjxkYXRlPk5vdjwvZGF0ZT48L3B1Yi1kYXRlcz48L2RhdGVzPjxpc2JuPjAxNDAt
+NjczNjwvaXNibj48YWNjZXNzaW9uLW51bT5DQ0M6MDAwMzY0MTk0NzAwMDM3PC9hY2Nlc3Npb24t
+bnVtPjx3b3JrLXR5cGU+QXJ0aWNsZTwvd29yay10eXBlPjx1cmxzPjxyZWxhdGVkLXVybHM+PHVy
+bD4mbHQ7R28gdG8gSVNJJmd0OzovL0NDQzowMDAzNjQxOTQ3MDAwMzc8L3VybD48dXJsPmh0dHA6
+Ly93d3cuZWxzZXZpZXIuY29tPC91cmw+PC9yZWxhdGVkLXVybHM+PC91cmxzPjxsYW5ndWFnZT5F
+bmdsaXNoPC9sYW5ndWFnZT48L3JlY29yZD48L0NpdGU+PC9FbmROb3RlPn==
+</w:fldData>
+        </w:fldChar>
+      </w:r>
+      <w:r>
+        <w:rPr>
+          <w:rFonts w:ascii="Times New Roman" w:hAnsi="Times New Roman"/>
+          <w:color w:val="000000" w:themeColor="text1"/>
+          <w:sz w:val="24"/>
+          <w:szCs w:val="24"/>
+        </w:rPr>
+        <w:instrText xml:space="preserve"> ADDIN EN.CITE </w:instrText>
+      </w:r>
+      <w:r>
+        <w:rPr>
+          <w:rFonts w:ascii="Times New Roman" w:hAnsi="Times New Roman"/>
+          <w:color w:val="000000" w:themeColor="text1"/>
+          <w:sz w:val="24"/>
+          <w:szCs w:val="24"/>
+        </w:rPr>
+        <w:fldChar w:fldCharType="begin">
+          <w:fldData xml:space="preserve">PEVuZE5vdGU+PENpdGU+PEF1dGhvcj5XYXR0czwvQXV0aG9yPjxZZWFyPjIwMTU8L1llYXI+PFJl
+Y051bT4xNzE8L1JlY051bT48RGlzcGxheVRleHQ+PHN0eWxlIGZhY2U9InN1cGVyc2NyaXB0Ij4y
+PC9zdHlsZT48L0Rpc3BsYXlUZXh0PjxyZWNvcmQ+PHJlYy1udW1iZXI+MTcxPC9yZWMtbnVtYmVy
+Pjxmb3JlaWduLWtleXM+PGtleSBhcHA9IkVOIiBkYi1pZD0idDB0dzB6enZndDB3ZjRlcmVybzVz
+dGV1NXJ4NXRwYXMyMndhIiB0aW1lc3RhbXA9IjE0NzYxOTQzMjAiPjE3MTwva2V5PjwvZm9yZWln
+bi1rZXlzPjxyZWYtdHlwZSBuYW1lPSJKb3VybmFsIEFydGljbGUiPjE3PC9yZWYtdHlwZT48Y29u
+dHJpYnV0b3JzPjxhdXRob3JzPjxhdXRob3I+V2F0dHMsIE4uPC9hdXRob3I+PGF1dGhvcj5BZGdl
+ciwgVy4gTi48L2F1dGhvcj48YXV0aG9yPkFnbm9sdWNjaSwgUC48L2F1dGhvcj48YXV0aG9yPkJs
+YWNrc3RvY2ssIEEuPC9hdXRob3I+PGF1dGhvcj5CeWFzcywgUC48L2F1dGhvcj48YXV0aG9yPkNh
+aSwgVy4gSi48L2F1dGhvcj48YXV0aG9yPkNoYXl0b3IsIFMuPC9hdXRob3I+PGF1dGhvcj5Db2xi
+b3VybiwgVC48L2F1dGhvcj48YXV0aG9yPkNvbGxpbnMsIE0uPC9hdXRob3I+PGF1dGhvcj5Db29w
+ZXIsIEEuPC9hdXRob3I+PGF1dGhvcj5Db3gsIFAuIE0uPC9hdXRob3I+PGF1dGhvcj5EZXBsZWRn
+ZSwgSi48L2F1dGhvcj48YXV0aG9yPkRydW1tb25kLCBQLjwvYXV0aG9yPjxhdXRob3I+RWtpbnMs
+IFAuPC9hdXRob3I+PGF1dGhvcj5HYWxheiwgVi48L2F1dGhvcj48YXV0aG9yPkdyYWNlLCBELjwv
+YXV0aG9yPjxhdXRob3I+R3JhaGFtLCBILjwvYXV0aG9yPjxhdXRob3I+R3J1YmIsIE0uPC9hdXRo
+b3I+PGF1dGhvcj5IYWluZXMsIEEuPC9hdXRob3I+PGF1dGhvcj5IYW1pbHRvbiwgSS48L2F1dGhv
+cj48YXV0aG9yPkh1bnRlciwgQS48L2F1dGhvcj48YXV0aG9yPkppYW5nLCBYLiBKLjwvYXV0aG9y
+PjxhdXRob3I+TGksIE0uIFguPC9hdXRob3I+PGF1dGhvcj5LZWxtYW4sIEkuPC9hdXRob3I+PGF1
+dGhvcj5MaWFuZywgTC48L2F1dGhvcj48YXV0aG9yPkxvdHQsIE0uPC9hdXRob3I+PGF1dGhvcj5M
+b3dlLCBSLjwvYXV0aG9yPjxhdXRob3I+THVvLCBZLjwvYXV0aG9yPjxhdXRob3I+TWFjZSwgRy48
+L2F1dGhvcj48YXV0aG9yPk1hc2xpbiwgTS48L2F1dGhvcj48YXV0aG9yPk5pbHNzb24sIE0uPC9h
+dXRob3I+PGF1dGhvcj5PcmVzemN6eW4sIFQuPC9hdXRob3I+PGF1dGhvcj5QeWUsIFMuPC9hdXRo
+b3I+PGF1dGhvcj5RdWlubiwgVC48L2F1dGhvcj48YXV0aG9yPlN2ZW5zZG90dGVyLCBNLjwvYXV0
+aG9yPjxhdXRob3I+VmVuZXZza3ksIFMuPC9hdXRob3I+PGF1dGhvcj5XYXJuZXIsIEsuPC9hdXRo
+b3I+PGF1dGhvcj5YdSwgQi48L2F1dGhvcj48YXV0aG9yPllhbmcsIEouPC9hdXRob3I+PGF1dGhv
+cj5ZaW4sIFkuIFkuPC9hdXRob3I+PGF1dGhvcj5ZdSwgQy4gUS48L2F1dGhvcj48YXV0aG9yPlpo
+YW5nLCBRLjwvYXV0aG9yPjxhdXRob3I+R29uZywgUC48L2F1dGhvcj48YXV0aG9yPk1vbnRnb21l
+cnksIEguPC9hdXRob3I+PGF1dGhvcj5Db3N0ZWxsbywgQS48L2F1dGhvcj48L2F1dGhvcnM+PC9j
+b250cmlidXRvcnM+PGF1dGgtYWRkcmVzcz5bV2F0dHMsIE58Q29sYm91cm4sIFR8S2VsbWFuLCBJ
+fENvc3RlbGxvLCBBXSBVQ0wsIEluc3QgR2xvYmFsIEhsdGgsIExvbmRvbiBXQzFFIDZCVCwgRW5n
+bGFuZCBbQWdub2x1Y2NpLCBQfERydW1tb25kLCBQfEVraW5zLCBQfEdydWJiLCBNfExvdHQsIE1d
+IFVDTCwgSW5zdCBTdXN0YWluYWJsZSBSZXNvdXJjZXMsIExvbmRvbiBXQzFFIDZCVCwgRW5nbGFu
+ZCBbQmxhY2tzdG9jaywgQXxDb29wZXIsIEFdIFVDTCwgRGVwdCBTY2kgVGVjaG5vbCBFbmduICZh
+bXA7IFB1YmwgUG9saWN5LCBMb25kb24gV0MxRSA2QlQsIEVuZ2xhbmQgW0NoYXl0b3IsIFNdIFVD
+TCwgUHVibCBQb2xpY3ksIExvbmRvbiBXQzFFIDZCVCwgRW5nbGFuZCBbSGFtaWx0b24sIEl8TG93
+ZSwgUnxPcmVzemN6eW4sIFR8UHllLCBTXSBVQ0wsIEVuZXJneSBJbnN0LCBMb25kb24gV0MxRSA2
+QlQsIEVuZ2xhbmQgW01hY2UsIEddIFVDTCwgQ3RyIEJpb2RpdmVycyAmYW1wOyBFbnZpcm9ubSBS
+ZXMsIExvbmRvbiBXQzFFIDZCVCwgRW5nbGFuZCBbTWFzbGluLCBNXSBVQ0wsIERlcHQgR2VvZywg
+TG9uZG9uIFdDMUUgNkJULCBFbmdsYW5kIFtNb250Z29tZXJ5LCBIXSBVQ0wsIEluc3QgSHVtYW4g
+SGx0aCAmYW1wOyBQZXJmb3JtYW5jZSwgTG9uZG9uIFdDMUUgNkJULCBFbmdsYW5kIFtBZGdlciwg
+V05dIFVuaXYgRXhldGVyLCBDb2xsIExpZmUgJmFtcDsgRW52aXJvbm0gU2NpLCBHZW9nLCBFeGV0
+ZXIsIERldm9uLCBFbmdsYW5kIFtDb2xsaW5zLCBNfENveCwgUE18SHVudGVyLCBBXSBVbml2IEV4
+ZXRlciwgQ29sbCBFbmduIE1hdGggJmFtcDsgUGh5cyBTY2ksIEV4ZXRlciwgRGV2b24sIEVuZ2xh
+bmQgW1F1aW5uLCBUXSBVbml2IEV4ZXRlciwgRW52aXJvbm0gJmFtcDsgU3VzdGFpbmFiaWwgSW5z
+dCwgRXhldGVyLCBEZXZvbiwgRW5nbGFuZCBbQnlhc3MsIFB8Tmlsc3NvbiwgTV0gVW1lYSBVbml2
+LCBDdHIgR2xvYmFsIEhsdGggUmVzLCBVbWVhLCBTd2VkZW4gW0NhaSwgV0p8SmlhbmcsIFhKfExp
+LCBNWHxMaWFuZywgTHxMdW8sIFl8VmVuZXZza3ksIFN8WHUsIEJ8WWFuZywgSnxZaW4sIFlZfFl1
+LCBDUXxaaGFuZywgUXxHb25nLCBQXSBUc2luZ2h1YSBVbml2LCBDdHIgRWFydGggU3lzdCBTY2ks
+IEJlaWppbmcgMTAwMDg0LCBQZW9wbGVzIFIgQ2hpbmEgW0RlcGxlZGdlLCBKXSBVbml2IENhbWJy
+aWRnZSwgRGVwdCBQb2xpdCAmYW1wOyBJbnQgU3R1ZGllcywgQ2FtYnJpZGdlLCBFbmdsYW5kIFtH
+YWxheiwgVnxTdmVuc2RvdHRlciwgTV0gU3RvY2tob2xtIFVuaXYsIFN0b2NraG9sbSBSZXNpbGll
+bmNlIEN0ciwgUy0xMDY5MSBTdG9ja2hvbG0sIFN3ZWRlbiBbR3JhY2UsIERdIEludCBMaXZlc3Rv
+Y2sgUmVzIEluc3QsIE5haXJvYmksIEtlbnlhIFtHcmFoYW0sIEhdIFVuaXYgWW9yaywgRGVwdCBI
+bHRoIFNjaSwgWW9yayBZTzEwIDVERCwgTiBZb3Jrc2hpcmUsIEVuZ2xhbmQgW0hhaW5lcywgQV0g
+TG9uZG9uIFNjaCBIeWcgJmFtcDsgVHJvcCBNZWQsIExvbmRvbiBXQzEsIEVuZ2xhbmQgW1dhcm5l
+ciwgS10gVU4gVW5pdiBJbnN0IEVudmlyb25tICZhbXA7IEh1bWFuIFNlY3VyLCBCb25uLCBHZXJt
+YW55JiN4RDtXYXR0cywgTmljayAocmVwcmludCBhdXRob3IpLCBVQ0wsIEluc3QgR2xvYmFsIEhs
+dGgsIE1vcnRpbWVyIFN0LCBMb25kb24gV0MxRSA2QlQsIEVuZ2xhbmQmI3hEO25pY2hvbGFzLndh
+dHRzLjEyQHVjbC5hYy51azwvYXV0aC1hZGRyZXNzPjx0aXRsZXM+PHRpdGxlPkhlYWx0aCBhbmQg
+Y2xpbWF0ZSBjaGFuZ2U6IHBvbGljeSByZXNwb25zZXMgdG8gcHJvdGVjdCBwdWJsaWMgaGVhbHRo
+PC90aXRsZT48c2Vjb25kYXJ5LXRpdGxlPkxhbmNldDwvc2Vjb25kYXJ5LXRpdGxlPjwvdGl0bGVz
+PjxwZXJpb2RpY2FsPjxmdWxsLXRpdGxlPkxhbmNldDwvZnVsbC10aXRsZT48L3BlcmlvZGljYWw+
+PHBhZ2VzPk5JTF84NS1OSUxfMTM3PC9wYWdlcz48dm9sdW1lPjM4Njwvdm9sdW1lPjxudW1iZXI+
+MTAwMDY8L251bWJlcj48a2V5d29yZHM+PGtleXdvcmQ+R2VuZXJhbCAmYW1wOyBJbnRlcm5hbCBN
+ZWRpY2luZTwva2V5d29yZD48a2V5d29yZD5SZXNlYXJjaCAmYW1wOyBFeHBlcmltZW50YWwgTWVk
+aWNpbmU8L2tleXdvcmQ+PGtleXdvcmQ+Z3JlZW5ob3VzZS1nYXMgZW1pc3Npb25zLCBzZWEtbGV2
+ZWwgcmlzZSwgaW5mZWN0aW91cy1kaXNlYXNlcyw8L2tleXdvcmQ+PGtleXdvcmQ+YWlyLXF1YWxp
+dHksIGNvLWJlbmVmaXRzLCBleHRyZW1lIGV2ZW50cywgZ2xvYmFsIGhlYWx0aCwgd2ludGVyPC9r
+ZXl3b3JkPjxrZXl3b3JkPm1vcnRhbGl0eSwgZW52aXJvbm1lbnRhbC1jaGFuZ2UsIHRlY2hub2xv
+Z3kgYWRvcHRpb248L2tleXdvcmQ+PC9rZXl3b3Jkcz48ZGF0ZXM+PHllYXI+MjAxNTwveWVhcj48
+cHViLWRhdGVzPjxkYXRlPk5vdjwvZGF0ZT48L3B1Yi1kYXRlcz48L2RhdGVzPjxpc2JuPjAxNDAt
+NjczNjwvaXNibj48YWNjZXNzaW9uLW51bT5DQ0M6MDAwMzY0MTk0NzAwMDM3PC9hY2Nlc3Npb24t
+bnVtPjx3b3JrLXR5cGU+QXJ0aWNsZTwvd29yay10eXBlPjx1cmxzPjxyZWxhdGVkLXVybHM+PHVy
+bD4mbHQ7R28gdG8gSVNJJmd0OzovL0NDQzowMDAzNjQxOTQ3MDAwMzc8L3VybD48dXJsPmh0dHA6
+Ly93d3cuZWxzZXZpZXIuY29tPC91cmw+PC9yZWxhdGVkLXVybHM+PC91cmxzPjxsYW5ndWFnZT5F
+bmdsaXNoPC9sYW5ndWFnZT48L3JlY29yZD48L0NpdGU+PC9FbmROb3RlPn==
+</w:fldData>
+        </w:fldChar>
+      </w:r>
+      <w:r>
+        <w:rPr>
+          <w:rFonts w:ascii="Times New Roman" w:hAnsi="Times New Roman"/>
+          <w:color w:val="000000" w:themeColor="text1"/>
+          <w:sz w:val="24"/>
+          <w:szCs w:val="24"/>
+        </w:rPr>
+        <w:instrText xml:space="preserve"> ADDIN EN.CITE.DATA </w:instrText>
+      </w:r>
+      <w:r>
+        <w:rPr>
+          <w:rFonts w:ascii="Times New Roman" w:hAnsi="Times New Roman"/>
+          <w:color w:val="000000" w:themeColor="text1"/>
+          <w:sz w:val="24"/>
+          <w:szCs w:val="24"/>
+        </w:rPr>
+      </w:r>
+      <w:r>
+        <w:rPr>
+          <w:rFonts w:ascii="Times New Roman" w:hAnsi="Times New Roman"/>
+          <w:color w:val="000000" w:themeColor="text1"/>
+          <w:sz w:val="24"/>
+          <w:szCs w:val="24"/>
+        </w:rPr>
+        <w:fldChar w:fldCharType="end"/>
+      </w:r>
+      <w:r>
+        <w:rPr>
+          <w:rFonts w:ascii="Times New Roman" w:hAnsi="Times New Roman"/>
+          <w:color w:val="000000" w:themeColor="text1"/>
+          <w:sz w:val="24"/>
+          <w:szCs w:val="24"/>
+        </w:rPr>
+        <w:fldChar w:fldCharType="separate"/>
+      </w:r>
+      <w:r>
+        <w:rPr>
+          <w:rFonts w:ascii="Times New Roman" w:hAnsi="Times New Roman"/>
+          <w:noProof/>
+          <w:color w:val="000000" w:themeColor="text1"/>
+          <w:sz w:val="24"/>
+          <w:szCs w:val="24"/>
+          <w:vertAlign w:val="superscript"/>
+        </w:rPr>
+        <w:t>2</w:t>
+      </w:r>
+      <w:r>
+        <w:rPr>
+          <w:rFonts w:ascii="Times New Roman" w:hAnsi="Times New Roman"/>
+          <w:color w:val="000000" w:themeColor="text1"/>
+          <w:sz w:val="24"/>
+          <w:szCs w:val="24"/>
+        </w:rPr>
+        <w:fldChar w:fldCharType="end"/>
+      </w:r>
+    </w:p>
+    <w:p>
+      <w:pPr>
+        <w:spacing w:after="0" w:line="480" w:lineRule="auto"/>
+        <w:jc w:val="both"/>
+        <w:rPr>
+          <w:rFonts w:ascii="Times New Roman" w:hAnsi="Times New Roman"/>
+          <w:color w:val="000000" w:themeColor="text1"/>
+          <w:sz w:val="24"/>
+          <w:szCs w:val="24"/>
+        </w:rPr>
+      </w:pPr>
+      <w:r>
+        <w:rPr>
+          <w:rFonts w:ascii="Times New Roman" w:hAnsi="Times New Roman"/>
+          <w:color w:val="000000" w:themeColor="text1"/>
+          <w:sz w:val="24"/>
+          <w:szCs w:val="24"/>
+        </w:rPr>
+        <w:t>Managing the health effects of climate change</w:t>
+      </w:r>
+      <w:r>
+        <w:rPr>
+          <w:rFonts w:ascii="Times New Roman" w:hAnsi="Times New Roman"/>
+          <w:color w:val="000000" w:themeColor="text1"/>
+          <w:sz w:val="24"/>
+          <w:szCs w:val="24"/>
+        </w:rPr>
+        <w:fldChar w:fldCharType="begin">
+          <w:fldData xml:space="preserve">PEVuZE5vdGU+PENpdGU+PEF1dGhvcj5Db3N0ZWxsbzwvQXV0aG9yPjxZZWFyPjIwMDk8L1llYXI+
+PFJlY051bT45Njc8L1JlY051bT48RGlzcGxheVRleHQ+PHN0eWxlIGZhY2U9InN1cGVyc2NyaXB0
+Ij4zPC9zdHlsZT48L0Rpc3BsYXlUZXh0PjxyZWNvcmQ+PHJlYy1udW1iZXI+OTY3PC9yZWMtbnVt
+YmVyPjxmb3JlaWduLWtleXM+PGtleSBhcHA9IkVOIiBkYi1pZD0idDB0dzB6enZndDB3ZjRlcmVy
+bzVzdGV1NXJ4NXRwYXMyMndhIiB0aW1lc3RhbXA9IjE0OTQ4NTc5MDYiPjk2Nzwva2V5PjwvZm9y
+ZWlnbi1rZXlzPjxyZWYtdHlwZSBuYW1lPSJKb3VybmFsIEFydGljbGUiPjE3PC9yZWYtdHlwZT48
+Y29udHJpYnV0b3JzPjxhdXRob3JzPjxhdXRob3I+Q29zdGVsbG8sIEEuPC9hdXRob3I+PGF1dGhv
+cj5BYmJhcywgTS48L2F1dGhvcj48YXV0aG9yPkFsbGVuLCBBLjwvYXV0aG9yPjxhdXRob3I+QmFs
+bCwgUy48L2F1dGhvcj48YXV0aG9yPkJlbGwsIFMuPC9hdXRob3I+PGF1dGhvcj5CZWxsYW15LCBS
+LjwvYXV0aG9yPjxhdXRob3I+RnJpZWwsIFMuPC9hdXRob3I+PGF1dGhvcj5Hcm9jZSwgTi48L2F1
+dGhvcj48YXV0aG9yPkpvaG5zb24sIEEuPC9hdXRob3I+PGF1dGhvcj5LZXR0LCBNLjwvYXV0aG9y
+PjxhdXRob3I+TGVlLCBNLjwvYXV0aG9yPjxhdXRob3I+TGV2eSwgQy48L2F1dGhvcj48YXV0aG9y
+Pk1hc2xpbiwgTS48L2F1dGhvcj48YXV0aG9yPk1jQ295LCBELjwvYXV0aG9yPjxhdXRob3I+TWNH
+dWlyZSwgQi48L2F1dGhvcj48YXV0aG9yPk1vbnRnb21lcnksIEguPC9hdXRob3I+PGF1dGhvcj5O
+YXBpZXIsIEQuPC9hdXRob3I+PGF1dGhvcj5QYWdlbCwgQy48L2F1dGhvcj48YXV0aG9yPlBhdGVs
+LCBKLjwvYXV0aG9yPjxhdXRob3I+ZGUgT2xpdmVpcmEsIEouIEEuPC9hdXRob3I+PGF1dGhvcj5S
+ZWRjbGlmdCwgTi48L2F1dGhvcj48YXV0aG9yPlJlZXMsIEguPC9hdXRob3I+PGF1dGhvcj5Sb2dn
+ZXIsIEQuPC9hdXRob3I+PGF1dGhvcj5TY290dCwgSi48L2F1dGhvcj48YXV0aG9yPlN0ZXBoZW5z
+b24sIEouPC9hdXRob3I+PGF1dGhvcj5Ud2lnZywgSi48L2F1dGhvcj48YXV0aG9yPldvbGZmLCBK
+LjwvYXV0aG9yPjxhdXRob3I+UGF0dGVyc29uLCBDLjwvYXV0aG9yPjwvYXV0aG9ycz48L2NvbnRy
+aWJ1dG9ycz48YXV0aC1hZGRyZXNzPkluc3RpdHV0ZSBmb3IgR2xvYmFsIEhlYWx0aCwgVW5pdmVy
+c2l0eSBDb2xsZWdlIExvbmRvbiwgTG9uZG9uLCBVSy4gYS5jb3N0ZWxsb0BpY2gudWNsLmFjLnVr
+PC9hdXRoLWFkZHJlc3M+PHRpdGxlcz48dGl0bGU+TWFuYWdpbmcgdGhlIGhlYWx0aCBlZmZlY3Rz
+IG9mIGNsaW1hdGUgY2hhbmdlOiBMYW5jZXQgYW5kIFVuaXZlcnNpdHkgQ29sbGVnZSBMb25kb24g
+SW5zdGl0dXRlIGZvciBHbG9iYWwgSGVhbHRoIENvbW1pc3Npb248L3RpdGxlPjxzZWNvbmRhcnkt
+dGl0bGU+TGFuY2V0PC9zZWNvbmRhcnktdGl0bGU+PC90aXRsZXM+PHBlcmlvZGljYWw+PGZ1bGwt
+dGl0bGU+TGFuY2V0PC9mdWxsLXRpdGxlPjwvcGVyaW9kaWNhbD48cGFnZXM+MTY5My03MzM8L3Bh
+Z2VzPjx2b2x1bWU+MzczPC92b2x1bWU+PG51bWJlcj45Njc2PC9udW1iZXI+PGtleXdvcmRzPjxr
+ZXl3b3JkPkFkdmlzb3J5IENvbW1pdHRlZXM8L2tleXdvcmQ+PGtleXdvcmQ+RGlzYXN0ZXJzPC9r
+ZXl3b3JkPjxrZXl3b3JkPkVtaWdyYXRpb24gYW5kIEltbWlncmF0aW9uPC9rZXl3b3JkPjxrZXl3
+b3JkPipFbnZpcm9ubWVudGFsIEhlYWx0aDwva2V5d29yZD48a2V5d29yZD5Gb29kIFN1cHBseTwv
+a2V5d29yZD48a2V5d29yZD5Gb3JlY2FzdGluZzwva2V5d29yZD48a2V5d29yZD4qR2xvYmFsIEhl
+YWx0aDwva2V5d29yZD48a2V5d29yZD4qR3JlZW5ob3VzZSBFZmZlY3Q8L2tleXdvcmQ+PGtleXdv
+cmQ+KkhlYWx0aCBQbGFubmluZyBHdWlkZWxpbmVzPC9rZXl3b3JkPjxrZXl3b3JkPkhlYWx0aCBQ
+b2xpY3k8L2tleXdvcmQ+PGtleXdvcmQ+SGVhbHRoIFNlcnZpY2VzIE5lZWRzIGFuZCBEZW1hbmQv
+Km9yZ2FuaXphdGlvbiAmYW1wOyBhZG1pbmlzdHJhdGlvbjwva2V5d29yZD48a2V5d29yZD5IZWFs
+dGggU3RhdHVzIERpc3Bhcml0aWVzPC9rZXl3b3JkPjxrZXl3b3JkPkhvdXNpbmc8L2tleXdvcmQ+
+PGtleXdvcmQ+SHVtYW5zPC9rZXl3b3JkPjxrZXl3b3JkPk1vcmJpZGl0eTwva2V5d29yZD48a2V5
+d29yZD5Nb3J0YWxpdHk8L2tleXdvcmQ+PGtleXdvcmQ+UG92ZXJ0eTwva2V5d29yZD48a2V5d29y
+ZD5QdWJsaWMgSGVhbHRoPC9rZXl3b3JkPjxrZXl3b3JkPlNhbml0YXRpb248L2tleXdvcmQ+PGtl
+eXdvcmQ+V2F0ZXIgU3VwcGx5PC9rZXl3b3JkPjwva2V5d29yZHM+PGRhdGVzPjx5ZWFyPjIwMDk8
+L3llYXI+PHB1Yi1kYXRlcz48ZGF0ZT5NYXkgMTY8L2RhdGU+PC9wdWItZGF0ZXM+PC9kYXRlcz48
+aXNibj4xNDc0LTU0N1ggKEVsZWN0cm9uaWMpJiN4RDswMTQwLTY3MzYgKExpbmtpbmcpPC9pc2Ju
+PjxhY2Nlc3Npb24tbnVtPjE5NDQ3MjUwPC9hY2Nlc3Npb24tbnVtPjx1cmxzPjxyZWxhdGVkLXVy
+bHM+PHVybD5odHRwczovL3d3dy5uY2JpLm5sbS5uaWguZ292L3B1Ym1lZC8xOTQ0NzI1MDwvdXJs
+PjwvcmVsYXRlZC11cmxzPjwvdXJscz48ZWxlY3Ryb25pYy1yZXNvdXJjZS1udW0+MTAuMTAxNi9T
+MDE0MC02NzM2KDA5KTYwOTM1LTE8L2VsZWN0cm9uaWMtcmVzb3VyY2UtbnVtPjwvcmVjb3JkPjwv
+Q2l0ZT48L0VuZE5vdGU+
+</w:fldData>
+        </w:fldChar>
+      </w:r>
+      <w:r>
+        <w:rPr>
+          <w:rFonts w:ascii="Times New Roman" w:hAnsi="Times New Roman"/>
+          <w:color w:val="000000" w:themeColor="text1"/>
+          <w:sz w:val="24"/>
+          <w:szCs w:val="24"/>
+        </w:rPr>
+        <w:instrText xml:space="preserve"> ADDIN EN.CITE </w:instrText>
+      </w:r>
+      <w:r>
+        <w:rPr>
+          <w:rFonts w:ascii="Times New Roman" w:hAnsi="Times New Roman"/>
+          <w:color w:val="000000" w:themeColor="text1"/>
+          <w:sz w:val="24"/>
+          <w:szCs w:val="24"/>
+        </w:rPr>
+        <w:fldChar w:fldCharType="begin">
+          <w:fldData xml:space="preserve">PEVuZE5vdGU+PENpdGU+PEF1dGhvcj5Db3N0ZWxsbzwvQXV0aG9yPjxZZWFyPjIwMDk8L1llYXI+
+PFJlY051bT45Njc8L1JlY051bT48RGlzcGxheVRleHQ+PHN0eWxlIGZhY2U9InN1cGVyc2NyaXB0
+Ij4zPC9zdHlsZT48L0Rpc3BsYXlUZXh0PjxyZWNvcmQ+PHJlYy1udW1iZXI+OTY3PC9yZWMtbnVt
+YmVyPjxmb3JlaWduLWtleXM+PGtleSBhcHA9IkVOIiBkYi1pZD0idDB0dzB6enZndDB3ZjRlcmVy
+bzVzdGV1NXJ4NXRwYXMyMndhIiB0aW1lc3RhbXA9IjE0OTQ4NTc5MDYiPjk2Nzwva2V5PjwvZm9y
+ZWlnbi1rZXlzPjxyZWYtdHlwZSBuYW1lPSJKb3VybmFsIEFydGljbGUiPjE3PC9yZWYtdHlwZT48
+Y29udHJpYnV0b3JzPjxhdXRob3JzPjxhdXRob3I+Q29zdGVsbG8sIEEuPC9hdXRob3I+PGF1dGhv
+cj5BYmJhcywgTS48L2F1dGhvcj48YXV0aG9yPkFsbGVuLCBBLjwvYXV0aG9yPjxhdXRob3I+QmFs
+bCwgUy48L2F1dGhvcj48YXV0aG9yPkJlbGwsIFMuPC9hdXRob3I+PGF1dGhvcj5CZWxsYW15LCBS
+LjwvYXV0aG9yPjxhdXRob3I+RnJpZWwsIFMuPC9hdXRob3I+PGF1dGhvcj5Hcm9jZSwgTi48L2F1
+dGhvcj48YXV0aG9yPkpvaG5zb24sIEEuPC9hdXRob3I+PGF1dGhvcj5LZXR0LCBNLjwvYXV0aG9y
+PjxhdXRob3I+TGVlLCBNLjwvYXV0aG9yPjxhdXRob3I+TGV2eSwgQy48L2F1dGhvcj48YXV0aG9y
+Pk1hc2xpbiwgTS48L2F1dGhvcj48YXV0aG9yPk1jQ295LCBELjwvYXV0aG9yPjxhdXRob3I+TWNH
+dWlyZSwgQi48L2F1dGhvcj48YXV0aG9yPk1vbnRnb21lcnksIEguPC9hdXRob3I+PGF1dGhvcj5O
+YXBpZXIsIEQuPC9hdXRob3I+PGF1dGhvcj5QYWdlbCwgQy48L2F1dGhvcj48YXV0aG9yPlBhdGVs
+LCBKLjwvYXV0aG9yPjxhdXRob3I+ZGUgT2xpdmVpcmEsIEouIEEuPC9hdXRob3I+PGF1dGhvcj5S
+ZWRjbGlmdCwgTi48L2F1dGhvcj48YXV0aG9yPlJlZXMsIEguPC9hdXRob3I+PGF1dGhvcj5Sb2dn
+ZXIsIEQuPC9hdXRob3I+PGF1dGhvcj5TY290dCwgSi48L2F1dGhvcj48YXV0aG9yPlN0ZXBoZW5z
+b24sIEouPC9hdXRob3I+PGF1dGhvcj5Ud2lnZywgSi48L2F1dGhvcj48YXV0aG9yPldvbGZmLCBK
+LjwvYXV0aG9yPjxhdXRob3I+UGF0dGVyc29uLCBDLjwvYXV0aG9yPjwvYXV0aG9ycz48L2NvbnRy
+aWJ1dG9ycz48YXV0aC1hZGRyZXNzPkluc3RpdHV0ZSBmb3IgR2xvYmFsIEhlYWx0aCwgVW5pdmVy
+c2l0eSBDb2xsZWdlIExvbmRvbiwgTG9uZG9uLCBVSy4gYS5jb3N0ZWxsb0BpY2gudWNsLmFjLnVr
+PC9hdXRoLWFkZHJlc3M+PHRpdGxlcz48dGl0bGU+TWFuYWdpbmcgdGhlIGhlYWx0aCBlZmZlY3Rz
+IG9mIGNsaW1hdGUgY2hhbmdlOiBMYW5jZXQgYW5kIFVuaXZlcnNpdHkgQ29sbGVnZSBMb25kb24g
+SW5zdGl0dXRlIGZvciBHbG9iYWwgSGVhbHRoIENvbW1pc3Npb248L3RpdGxlPjxzZWNvbmRhcnkt
+dGl0bGU+TGFuY2V0PC9zZWNvbmRhcnktdGl0bGU+PC90aXRsZXM+PHBlcmlvZGljYWw+PGZ1bGwt
+dGl0bGU+TGFuY2V0PC9mdWxsLXRpdGxlPjwvcGVyaW9kaWNhbD48cGFnZXM+MTY5My03MzM8L3Bh
+Z2VzPjx2b2x1bWU+MzczPC92b2x1bWU+PG51bWJlcj45Njc2PC9udW1iZXI+PGtleXdvcmRzPjxr
+ZXl3b3JkPkFkdmlzb3J5IENvbW1pdHRlZXM8L2tleXdvcmQ+PGtleXdvcmQ+RGlzYXN0ZXJzPC9r
+ZXl3b3JkPjxrZXl3b3JkPkVtaWdyYXRpb24gYW5kIEltbWlncmF0aW9uPC9rZXl3b3JkPjxrZXl3
+b3JkPipFbnZpcm9ubWVudGFsIEhlYWx0aDwva2V5d29yZD48a2V5d29yZD5Gb29kIFN1cHBseTwv
+a2V5d29yZD48a2V5d29yZD5Gb3JlY2FzdGluZzwva2V5d29yZD48a2V5d29yZD4qR2xvYmFsIEhl
+YWx0aDwva2V5d29yZD48a2V5d29yZD4qR3JlZW5ob3VzZSBFZmZlY3Q8L2tleXdvcmQ+PGtleXdv
+cmQ+KkhlYWx0aCBQbGFubmluZyBHdWlkZWxpbmVzPC9rZXl3b3JkPjxrZXl3b3JkPkhlYWx0aCBQ
+b2xpY3k8L2tleXdvcmQ+PGtleXdvcmQ+SGVhbHRoIFNlcnZpY2VzIE5lZWRzIGFuZCBEZW1hbmQv
+Km9yZ2FuaXphdGlvbiAmYW1wOyBhZG1pbmlzdHJhdGlvbjwva2V5d29yZD48a2V5d29yZD5IZWFs
+dGggU3RhdHVzIERpc3Bhcml0aWVzPC9rZXl3b3JkPjxrZXl3b3JkPkhvdXNpbmc8L2tleXdvcmQ+
+PGtleXdvcmQ+SHVtYW5zPC9rZXl3b3JkPjxrZXl3b3JkPk1vcmJpZGl0eTwva2V5d29yZD48a2V5
+d29yZD5Nb3J0YWxpdHk8L2tleXdvcmQ+PGtleXdvcmQ+UG92ZXJ0eTwva2V5d29yZD48a2V5d29y
+ZD5QdWJsaWMgSGVhbHRoPC9rZXl3b3JkPjxrZXl3b3JkPlNhbml0YXRpb248L2tleXdvcmQ+PGtl
+eXdvcmQ+V2F0ZXIgU3VwcGx5PC9rZXl3b3JkPjwva2V5d29yZHM+PGRhdGVzPjx5ZWFyPjIwMDk8
+L3llYXI+PHB1Yi1kYXRlcz48ZGF0ZT5NYXkgMTY8L2RhdGU+PC9wdWItZGF0ZXM+PC9kYXRlcz48
+aXNibj4xNDc0LTU0N1ggKEVsZWN0cm9uaWMpJiN4RDswMTQwLTY3MzYgKExpbmtpbmcpPC9pc2Ju
+PjxhY2Nlc3Npb24tbnVtPjE5NDQ3MjUwPC9hY2Nlc3Npb24tbnVtPjx1cmxzPjxyZWxhdGVkLXVy
+bHM+PHVybD5odHRwczovL3d3dy5uY2JpLm5sbS5uaWguZ292L3B1Ym1lZC8xOTQ0NzI1MDwvdXJs
+PjwvcmVsYXRlZC11cmxzPjwvdXJscz48ZWxlY3Ryb25pYy1yZXNvdXJjZS1udW0+MTAuMTAxNi9T
+MDE0MC02NzM2KDA5KTYwOTM1LTE8L2VsZWN0cm9uaWMtcmVzb3VyY2UtbnVtPjwvcmVjb3JkPjwv
+Q2l0ZT48L0VuZE5vdGU+
+</w:fldData>
+        </w:fldChar>
+      </w:r>
+      <w:r>
+        <w:rPr>
+          <w:rFonts w:ascii="Times New Roman" w:hAnsi="Times New Roman"/>
+          <w:color w:val="000000" w:themeColor="text1"/>
+          <w:sz w:val="24"/>
+          <w:szCs w:val="24"/>
+        </w:rPr>
+        <w:instrText xml:space="preserve"> ADDIN EN.CITE.DATA </w:instrText>
+      </w:r>
+      <w:r>
+        <w:rPr>
+          <w:rFonts w:ascii="Times New Roman" w:hAnsi="Times New Roman"/>
+          <w:color w:val="000000" w:themeColor="text1"/>
+          <w:sz w:val="24"/>
+          <w:szCs w:val="24"/>
+        </w:rPr>
+      </w:r>
+      <w:r>
+        <w:rPr>
+          <w:rFonts w:ascii="Times New Roman" w:hAnsi="Times New Roman"/>
+          <w:color w:val="000000" w:themeColor="text1"/>
+          <w:sz w:val="24"/>
+          <w:szCs w:val="24"/>
+        </w:rPr>
+        <w:fldChar w:fldCharType="end"/>
+      </w:r>
+      <w:r>
+        <w:rPr>
+          <w:rFonts w:ascii="Times New Roman" w:hAnsi="Times New Roman"/>
+          <w:color w:val="000000" w:themeColor="text1"/>
+          <w:sz w:val="24"/>
+          <w:szCs w:val="24"/>
+        </w:rPr>
+        <w:fldChar w:fldCharType="separate"/>
+      </w:r>
+      <w:r>
+        <w:rPr>
+          <w:rFonts w:ascii="Times New Roman" w:hAnsi="Times New Roman"/>
+          <w:noProof/>
+          <w:color w:val="000000" w:themeColor="text1"/>
+          <w:sz w:val="24"/>
+          <w:szCs w:val="24"/>
+          <w:vertAlign w:val="superscript"/>
+        </w:rPr>
+        <w:t>3</w:t>
+      </w:r>
+      <w:r>
+        <w:rPr>
+          <w:rFonts w:ascii="Times New Roman" w:hAnsi="Times New Roman"/>
+          <w:color w:val="000000" w:themeColor="text1"/>
+          <w:sz w:val="24"/>
+          <w:szCs w:val="24"/>
+        </w:rPr>
+        <w:fldChar w:fldCharType="end"/>
+      </w:r>
+    </w:p>
+    <w:p>
+      <w:pPr>
+        <w:spacing w:after="0" w:line="480" w:lineRule="auto"/>
+        <w:jc w:val="both"/>
+        <w:rPr>
+          <w:rFonts w:ascii="Times New Roman" w:hAnsi="Times New Roman"/>
+          <w:color w:val="000000" w:themeColor="text1"/>
+          <w:sz w:val="24"/>
+          <w:szCs w:val="24"/>
+        </w:rPr>
+      </w:pPr>
+      <w:r>
+        <w:rPr>
+          <w:rFonts w:ascii="Times New Roman" w:hAnsi="Times New Roman"/>
+          <w:color w:val="000000" w:themeColor="text1"/>
+          <w:sz w:val="24"/>
+          <w:szCs w:val="24"/>
+        </w:rPr>
+        <w:t>Definition of heatwave</w:t>
+      </w:r>
+      <w:r>
+        <w:rPr>
+          <w:rFonts w:ascii="Times New Roman" w:hAnsi="Times New Roman"/>
+          <w:color w:val="000000" w:themeColor="text1"/>
+          <w:sz w:val="24"/>
+          <w:szCs w:val="24"/>
+        </w:rPr>
+        <w:fldChar w:fldCharType="begin"/>
+      </w:r>
+      <w:r>
+        <w:rPr>
+          <w:rFonts w:ascii="Times New Roman" w:hAnsi="Times New Roman"/>
+          <w:color w:val="000000" w:themeColor="text1"/>
+          <w:sz w:val="24"/>
+          <w:szCs w:val="24"/>
+        </w:rPr>
+        <w:instrText xml:space="preserve"> ADDIN EN.CITE &lt;EndNote&gt;&lt;Cite&gt;&lt;Author&gt;Jacob&lt;/Author&gt;&lt;Year&gt;2014&lt;/Year&gt;&lt;RecNum&gt;969&lt;/RecNum&gt;&lt;DisplayText&gt;&lt;style face="superscript"&gt;4&lt;/style&gt;&lt;/DisplayText&gt;&lt;record&gt;&lt;rec-number&gt;969&lt;/rec-number&gt;&lt;foreign-keys&gt;&lt;key app="EN" db-id="t0tw0zzvgt0wf4erero5steu5rx5tpas22wa" timestamp="1494859925"&gt;969&lt;/key&gt;&lt;/foreign-keys&gt;&lt;ref-type name="Journal Article"&gt;17&lt;/ref-type&gt;&lt;contributors&gt;&lt;authors&gt;&lt;author&gt;Jacob, Daniela&lt;/author&gt;&lt;author&gt;Petersen, Juliane&lt;/author&gt;&lt;author&gt;Eggert, Bastian&lt;/author&gt;&lt;author&gt;Alias, Antoinette&lt;/author&gt;&lt;author&gt;Christensen, Ole Bøssing&lt;/author&gt;&lt;author&gt;Bouwer, Laurens M&lt;/author&gt;&lt;author&gt;Braun, Alain&lt;/author&gt;&lt;author&gt;Colette, Augustin&lt;/author&gt;&lt;author&gt;Déqué, Michel&lt;/author&gt;&lt;author&gt;Georgievski, Goran&lt;/author&gt;&lt;/authors&gt;&lt;/contributors&gt;&lt;titles&gt;&lt;title&gt;EURO-CORDEX: new high-resolution climate change projections for European impact research&lt;/title&gt;&lt;secondary-title&gt;Regional Environmental Change&lt;/secondary-title&gt;&lt;/titles&gt;&lt;periodical&gt;&lt;full-title&gt;Regional Environmental Change&lt;/full-title&gt;&lt;/periodical&gt;&lt;pages&gt;563-578&lt;/pages&gt;&lt;volume&gt;14&lt;/volume&gt;&lt;number&gt;2&lt;/number&gt;&lt;dates&gt;&lt;year&gt;2014&lt;/year&gt;&lt;/dates&gt;&lt;isbn&gt;1436-3798&lt;/isbn&gt;&lt;urls&gt;&lt;/urls&gt;&lt;/record&gt;&lt;/Cite&gt;&lt;/EndNote&gt;</w:instrText>
+      </w:r>
+      <w:r>
+        <w:rPr>
+          <w:rFonts w:ascii="Times New Roman" w:hAnsi="Times New Roman"/>
+          <w:color w:val="000000" w:themeColor="text1"/>
+          <w:sz w:val="24"/>
+          <w:szCs w:val="24"/>
+        </w:rPr>
+        <w:fldChar w:fldCharType="separate"/>
+      </w:r>
+      <w:r>
+        <w:rPr>
+          <w:rFonts w:ascii="Times New Roman" w:hAnsi="Times New Roman"/>
+          <w:noProof/>
+          <w:color w:val="000000" w:themeColor="text1"/>
+          <w:sz w:val="24"/>
+          <w:szCs w:val="24"/>
+          <w:vertAlign w:val="superscript"/>
+        </w:rPr>
+        <w:t>4</w:t>
+      </w:r>
+      <w:r>
+        <w:rPr>
+          <w:rFonts w:ascii="Times New Roman" w:hAnsi="Times New Roman"/>
+          <w:color w:val="000000" w:themeColor="text1"/>
+          <w:sz w:val="24"/>
+          <w:szCs w:val="24"/>
+        </w:rPr>
+        <w:fldChar w:fldCharType="end"/>
+      </w:r>
+    </w:p>
+    <w:p>
+      <w:pPr>
+        <w:spacing w:after="0" w:line="480" w:lineRule="auto"/>
+        <w:jc w:val="both"/>
+        <w:rPr>
+          <w:rFonts w:ascii="Times New Roman" w:hAnsi="Times New Roman"/>
+          <w:color w:val="000000" w:themeColor="text1"/>
+          <w:sz w:val="24"/>
+          <w:szCs w:val="24"/>
+        </w:rPr>
+      </w:pPr>
+      <w:r>
+        <w:rPr>
+          <w:rFonts w:ascii="Times New Roman" w:hAnsi="Times New Roman"/>
+          <w:color w:val="000000" w:themeColor="text1"/>
+          <w:sz w:val="24"/>
+          <w:szCs w:val="24"/>
+        </w:rPr>
+        <w:t>Review of ambient temperature and mortality</w:t>
+      </w:r>
+      <w:r>
+        <w:rPr>
+          <w:rFonts w:ascii="Times New Roman" w:hAnsi="Times New Roman"/>
+          <w:color w:val="000000" w:themeColor="text1"/>
+          <w:sz w:val="24"/>
+          <w:szCs w:val="24"/>
+        </w:rPr>
+        <w:fldChar w:fldCharType="begin"/>
+      </w:r>
+      <w:r>
+        <w:rPr>
+          <w:rFonts w:ascii="Times New Roman" w:hAnsi="Times New Roman"/>
+          <w:color w:val="000000" w:themeColor="text1"/>
+          <w:sz w:val="24"/>
+          <w:szCs w:val="24"/>
+        </w:rPr>
+        <w:instrText xml:space="preserve"> ADDIN EN.CITE &lt;EndNote&gt;&lt;Cite&gt;&lt;Author&gt;Song&lt;/Author&gt;&lt;Year&gt;2017&lt;/Year&gt;&lt;RecNum&gt;970&lt;/RecNum&gt;&lt;DisplayText&gt;&lt;style face="superscript"&gt;5&lt;/style&gt;&lt;/DisplayText&gt;&lt;record&gt;&lt;rec-number&gt;970&lt;/rec-number&gt;&lt;foreign-keys&gt;&lt;key app="EN" db-id="t0tw0zzvgt0wf4erero5steu5rx5tpas22wa" timestamp="1494861146"&gt;970&lt;/key&gt;&lt;/foreign-keys&gt;&lt;ref-type name="Journal Article"&gt;17&lt;/ref-type&gt;&lt;contributors&gt;&lt;authors&gt;&lt;author&gt;Song, Xuping&lt;/author&gt;&lt;author&gt;Wang, Shigong&lt;/author&gt;&lt;author&gt;Hu, Yuling&lt;/author&gt;&lt;author&gt;Yue, Man&lt;/author&gt;&lt;author&gt;Zhang, Tingting&lt;/author&gt;&lt;author&gt;Liu, Yu&lt;/author&gt;&lt;author&gt;Tian, Jinhui&lt;/author&gt;&lt;author&gt;Shang, Kezheng&lt;/author&gt;&lt;/authors&gt;&lt;/contributors&gt;&lt;titles&gt;&lt;title&gt;Impact of ambient temperature on morbidity and mortality: An overview of reviews&lt;/title&gt;&lt;secondary-title&gt;Science of The Total Environment&lt;/secondary-title&gt;&lt;/titles&gt;&lt;periodical&gt;&lt;full-title&gt;Science of the Total Environment&lt;/full-title&gt;&lt;/periodical&gt;&lt;pages&gt;241-254&lt;/pages&gt;&lt;volume&gt;586&lt;/volume&gt;&lt;dates&gt;&lt;year&gt;2017&lt;/year&gt;&lt;/dates&gt;&lt;isbn&gt;0048-9697&lt;/isbn&gt;&lt;urls&gt;&lt;/urls&gt;&lt;/record&gt;&lt;/Cite&gt;&lt;/EndNote&gt;</w:instrText>
+      </w:r>
+      <w:r>
+        <w:rPr>
+          <w:rFonts w:ascii="Times New Roman" w:hAnsi="Times New Roman"/>
+          <w:color w:val="000000" w:themeColor="text1"/>
+          <w:sz w:val="24"/>
+          <w:szCs w:val="24"/>
+        </w:rPr>
+        <w:fldChar w:fldCharType="separate"/>
+      </w:r>
+      <w:r>
+        <w:rPr>
+          <w:rFonts w:ascii="Times New Roman" w:hAnsi="Times New Roman"/>
+          <w:noProof/>
+          <w:color w:val="000000" w:themeColor="text1"/>
+          <w:sz w:val="24"/>
+          <w:szCs w:val="24"/>
+          <w:vertAlign w:val="superscript"/>
+        </w:rPr>
+        <w:t>5</w:t>
+      </w:r>
+      <w:r>
+        <w:rPr>
+          <w:rFonts w:ascii="Times New Roman" w:hAnsi="Times New Roman"/>
+          <w:color w:val="000000" w:themeColor="text1"/>
+          <w:sz w:val="24"/>
+          <w:szCs w:val="24"/>
+        </w:rPr>
+        <w:fldChar w:fldCharType="end"/>
+      </w:r>
+    </w:p>
+    <w:p>
+      <w:pPr>
+        <w:spacing w:after="0" w:line="480" w:lineRule="auto"/>
+        <w:jc w:val="both"/>
+        <w:rPr>
+          <w:rFonts w:ascii="Times New Roman" w:hAnsi="Times New Roman"/>
+          <w:color w:val="000000" w:themeColor="text1"/>
+          <w:sz w:val="24"/>
+          <w:szCs w:val="24"/>
+        </w:rPr>
+      </w:pPr>
+      <w:r>
+        <w:rPr>
+          <w:rFonts w:ascii="Times New Roman" w:hAnsi="Times New Roman"/>
+          <w:color w:val="000000" w:themeColor="text1"/>
+          <w:sz w:val="24"/>
+          <w:szCs w:val="24"/>
+        </w:rPr>
+        <w:t>SDGs?</w:t>
+      </w:r>
+    </w:p>
+    <w:p>
+      <w:pPr>
+        <w:spacing w:after="0" w:line="480" w:lineRule="auto"/>
+        <w:jc w:val="both"/>
         <w:outlineLvl w:val="0"/>
         <w:rPr>
           <w:rFonts w:ascii="Times New Roman" w:hAnsi="Times New Roman"/>
@@ -830,7 +1778,27 @@
           <w:sz w:val="24"/>
           <w:szCs w:val="24"/>
         </w:rPr>
-        <w:t xml:space="preserve">We obtained data on all 73,804,561 deaths in the USA from 1982 to 2013 from the National Center for Health Statistics (NCHS). </w:t>
+        <w:t xml:space="preserve">We obtained data on all </w:t>
+      </w:r>
+      <w:r>
+        <w:rPr>
+          <w:rStyle w:val="apple-style-span"/>
+          <w:rFonts w:ascii="Times New Roman" w:hAnsi="Times New Roman"/>
+          <w:color w:val="000000" w:themeColor="text1"/>
+          <w:sz w:val="24"/>
+          <w:szCs w:val="24"/>
+        </w:rPr>
+        <w:t>x deaths in the USA from 1980</w:t>
+      </w:r>
+      <w:r>
+        <w:rPr>
+          <w:rStyle w:val="apple-style-span"/>
+          <w:rFonts w:ascii="Times New Roman" w:hAnsi="Times New Roman"/>
+          <w:color w:val="000000" w:themeColor="text1"/>
+          <w:sz w:val="24"/>
+          <w:szCs w:val="24"/>
+        </w:rPr>
+        <w:t xml:space="preserve"> to 2013 from the National Center for Health Statistics (NCHS). </w:t>
       </w:r>
       <w:r>
         <w:rPr>
@@ -857,7 +1825,7 @@
           <w:sz w:val="24"/>
           <w:szCs w:val="24"/>
         </w:rPr>
-        <w:instrText xml:space="preserve"> ADDIN EN.CITE &lt;EndNote&gt;&lt;Cite&gt;&lt;Author&gt;Ingram&lt;/Author&gt;&lt;Year&gt;2003&lt;/Year&gt;&lt;RecNum&gt;456&lt;/RecNum&gt;&lt;DisplayText&gt;&lt;style face="superscript"&gt;1&lt;/style&gt;&lt;/DisplayText&gt;&lt;record&gt;&lt;rec-number&gt;456&lt;/rec-number&gt;&lt;foreign-keys&gt;&lt;key app="EN" db-id="t0tw0zzvgt0wf4erero5steu5rx5tpas22wa" timestamp="1480017786"&gt;456&lt;/key&gt;&lt;/foreign-keys&gt;&lt;ref-type name="Journal Article"&gt;17&lt;/ref-type&gt;&lt;contributors&gt;&lt;authors&gt;&lt;author&gt;Ingram, Deborah D&lt;/author&gt;&lt;author&gt;Parker, Jennifer D&lt;/author&gt;&lt;author&gt;Schenker, Nathaniel&lt;/author&gt;&lt;author&gt;Weed, James A&lt;/author&gt;&lt;author&gt;Hamilton, Brady&lt;/author&gt;&lt;author&gt;Arias, Elizabeth&lt;/author&gt;&lt;author&gt;Madans, Jennifer H&lt;/author&gt;&lt;/authors&gt;&lt;/contributors&gt;&lt;titles&gt;&lt;title&gt;United States Census 2000 population with bridged race categories&lt;/title&gt;&lt;secondary-title&gt;Vital and health statistics. Series 2, Data evaluation and methods research&lt;/secondary-title&gt;&lt;/titles&gt;&lt;periodical&gt;&lt;full-title&gt;Vital and health statistics. Series 2, Data evaluation and methods research&lt;/full-title&gt;&lt;/periodical&gt;&lt;pages&gt;1-55&lt;/pages&gt;&lt;number&gt;135&lt;/number&gt;&lt;dates&gt;&lt;year&gt;2003&lt;/year&gt;&lt;/dates&gt;&lt;isbn&gt;0083-2057&lt;/isbn&gt;&lt;urls&gt;&lt;/urls&gt;&lt;/record&gt;&lt;/Cite&gt;&lt;/EndNote&gt;</w:instrText>
+        <w:instrText xml:space="preserve"> ADDIN EN.CITE &lt;EndNote&gt;&lt;Cite&gt;&lt;Author&gt;Ingram&lt;/Author&gt;&lt;Year&gt;2003&lt;/Year&gt;&lt;RecNum&gt;456&lt;/RecNum&gt;&lt;DisplayText&gt;&lt;style face="superscript"&gt;6&lt;/style&gt;&lt;/DisplayText&gt;&lt;record&gt;&lt;rec-number&gt;456&lt;/rec-number&gt;&lt;foreign-keys&gt;&lt;key app="EN" db-id="t0tw0zzvgt0wf4erero5steu5rx5tpas22wa" timestamp="1480017786"&gt;456&lt;/key&gt;&lt;/foreign-keys&gt;&lt;ref-type name="Journal Article"&gt;17&lt;/ref-type&gt;&lt;contributors&gt;&lt;authors&gt;&lt;author&gt;Ingram, Deborah D&lt;/author&gt;&lt;author&gt;Parker, Jennifer D&lt;/author&gt;&lt;author&gt;Schenker, Nathaniel&lt;/author&gt;&lt;author&gt;Weed, James A&lt;/author&gt;&lt;author&gt;Hamilton, Brady&lt;/author&gt;&lt;author&gt;Arias, Elizabeth&lt;/author&gt;&lt;author&gt;Madans, Jennifer H&lt;/author&gt;&lt;/authors&gt;&lt;/contributors&gt;&lt;titles&gt;&lt;title&gt;United States Census 2000 population with bridged race categories&lt;/title&gt;&lt;secondary-title&gt;Vital and health statistics. Series 2, Data evaluation and methods research&lt;/secondary-title&gt;&lt;/titles&gt;&lt;periodical&gt;&lt;full-title&gt;Vital and health statistics. Series 2, Data evaluation and methods research&lt;/full-title&gt;&lt;/periodical&gt;&lt;pages&gt;1-55&lt;/pages&gt;&lt;number&gt;135&lt;/number&gt;&lt;dates&gt;&lt;year&gt;2003&lt;/year&gt;&lt;/dates&gt;&lt;isbn&gt;0083-2057&lt;/isbn&gt;&lt;urls&gt;&lt;/urls&gt;&lt;/record&gt;&lt;/Cite&gt;&lt;/EndNote&gt;</w:instrText>
       </w:r>
       <w:r>
         <w:rPr>
@@ -877,7 +1845,7 @@
           <w:szCs w:val="24"/>
           <w:vertAlign w:val="superscript"/>
         </w:rPr>
-        <w:t>1</w:t>
+        <w:t>6</w:t>
       </w:r>
       <w:r>
         <w:rPr>
@@ -919,7 +1887,7 @@
           <w:sz w:val="24"/>
           <w:szCs w:val="24"/>
         </w:rPr>
-        <w:instrText xml:space="preserve"> ADDIN EN.CITE &lt;EndNote&gt;&lt;Cite&gt;&lt;Author&gt;Karl&lt;/Author&gt;&lt;Year&gt;1984&lt;/Year&gt;&lt;RecNum&gt;454&lt;/RecNum&gt;&lt;DisplayText&gt;&lt;style face="superscript"&gt;2&lt;/style&gt;&lt;/DisplayText&gt;&lt;record&gt;&lt;rec-number&gt;454&lt;/rec-number&gt;&lt;foreign-keys&gt;&lt;key app="EN" db-id="t0tw0zzvgt0wf4erero5steu5rx5tpas22wa" timestamp="1480017599"&gt;454&lt;/key&gt;&lt;/foreign-keys&gt;&lt;ref-type name="Journal Article"&gt;17&lt;/ref-type&gt;&lt;contributors&gt;&lt;authors&gt;&lt;author&gt;Karl, Thomas&lt;/author&gt;&lt;author&gt;Koss, Walter James&lt;/author&gt;&lt;/authors&gt;&lt;/contributors&gt;&lt;titles&gt;&lt;title&gt;Regional and national monthly, seasonal, and annual temperature weighted by area, 1895-1983&lt;/title&gt;&lt;secondary-title&gt;National Climatic Data Center&lt;/secondary-title&gt;&lt;/titles&gt;&lt;periodical&gt;&lt;full-title&gt;National Climatic Data Center&lt;/full-title&gt;&lt;/periodical&gt;&lt;dates&gt;&lt;year&gt;1984&lt;/year&gt;&lt;/dates&gt;&lt;pub-location&gt;National Climatic Data Center&lt;/pub-location&gt;&lt;publisher&gt;National Climatic Data Center&lt;/publisher&gt;&lt;urls&gt;&lt;/urls&gt;&lt;/record&gt;&lt;/Cite&gt;&lt;/EndNote&gt;</w:instrText>
+        <w:instrText xml:space="preserve"> ADDIN EN.CITE &lt;EndNote&gt;&lt;Cite&gt;&lt;Author&gt;Karl&lt;/Author&gt;&lt;Year&gt;1984&lt;/Year&gt;&lt;RecNum&gt;454&lt;/RecNum&gt;&lt;DisplayText&gt;&lt;style face="superscript"&gt;7&lt;/style&gt;&lt;/DisplayText&gt;&lt;record&gt;&lt;rec-number&gt;454&lt;/rec-number&gt;&lt;foreign-keys&gt;&lt;key app="EN" db-id="t0tw0zzvgt0wf4erero5steu5rx5tpas22wa" timestamp="1480017599"&gt;454&lt;/key&gt;&lt;/foreign-keys&gt;&lt;ref-type name="Journal Article"&gt;17&lt;/ref-type&gt;&lt;contributors&gt;&lt;authors&gt;&lt;author&gt;Karl, Thomas&lt;/author&gt;&lt;author&gt;Koss, Walter James&lt;/author&gt;&lt;/authors&gt;&lt;/contributors&gt;&lt;titles&gt;&lt;title&gt;Regional and national monthly, seasonal, and annual temperature weighted by area, 1895-1983&lt;/title&gt;&lt;secondary-title&gt;National Climatic Data Center&lt;/secondary-title&gt;&lt;/titles&gt;&lt;periodical&gt;&lt;full-title&gt;National Climatic Data Center&lt;/full-title&gt;&lt;/periodical&gt;&lt;dates&gt;&lt;year&gt;1984&lt;/year&gt;&lt;/dates&gt;&lt;pub-location&gt;National Climatic Data Center&lt;/pub-location&gt;&lt;publisher&gt;National Climatic Data Center&lt;/publisher&gt;&lt;urls&gt;&lt;/urls&gt;&lt;/record&gt;&lt;/Cite&gt;&lt;/EndNote&gt;</w:instrText>
       </w:r>
       <w:r>
         <w:rPr>
@@ -937,7 +1905,7 @@
           <w:szCs w:val="24"/>
           <w:vertAlign w:val="superscript"/>
         </w:rPr>
-        <w:t>2</w:t>
+        <w:t>7</w:t>
       </w:r>
       <w:r>
         <w:rPr>
@@ -1028,7 +1996,7 @@
         </w:rPr>
         <w:fldChar w:fldCharType="begin">
           <w:fldData xml:space="preserve">PEVuZE5vdGU+PENpdGU+PEF1dGhvcj5EZWU8L0F1dGhvcj48WWVhcj4yMDExPC9ZZWFyPjxSZWNO
-dW0+MjA1PC9SZWNOdW0+PERpc3BsYXlUZXh0PjxzdHlsZSBmYWNlPSJzdXBlcnNjcmlwdCI+Mzwv
+dW0+MjA1PC9SZWNOdW0+PERpc3BsYXlUZXh0PjxzdHlsZSBmYWNlPSJzdXBlcnNjcmlwdCI+ODwv
 c3R5bGU+PC9EaXNwbGF5VGV4dD48cmVjb3JkPjxyZWMtbnVtYmVyPjIwNTwvcmVjLW51bWJlcj48
 Zm9yZWlnbi1rZXlzPjxrZXkgYXBwPSJFTiIgZGItaWQ9InQwdHcwenp2Z3Qwd2Y0ZXJlcm81c3Rl
 dTVyeDV0cGFzMjJ3YSIgdGltZXN0YW1wPSIxNDc2MTk0MzIzIj4yMDU8L2tleT48L2ZvcmVpZ24t
@@ -1087,7 +2055,7 @@
         </w:rPr>
         <w:fldChar w:fldCharType="begin">
           <w:fldData xml:space="preserve">PEVuZE5vdGU+PENpdGU+PEF1dGhvcj5EZWU8L0F1dGhvcj48WWVhcj4yMDExPC9ZZWFyPjxSZWNO
-dW0+MjA1PC9SZWNOdW0+PERpc3BsYXlUZXh0PjxzdHlsZSBmYWNlPSJzdXBlcnNjcmlwdCI+Mzwv
+dW0+MjA1PC9SZWNOdW0+PERpc3BsYXlUZXh0PjxzdHlsZSBmYWNlPSJzdXBlcnNjcmlwdCI+ODwv
 c3R5bGU+PC9EaXNwbGF5VGV4dD48cmVjb3JkPjxyZWMtbnVtYmVyPjIwNTwvcmVjLW51bWJlcj48
 Zm9yZWlnbi1rZXlzPjxrZXkgYXBwPSJFTiIgZGItaWQ9InQwdHcwenp2Z3Qwd2Y0ZXJlcm81c3Rl
 dTVyeDV0cGFzMjJ3YSIgdGltZXN0YW1wPSIxNDc2MTk0MzIzIj4yMDU8L2tleT48L2ZvcmVpZ24t
@@ -1159,13 +2127,6 @@
           <w:sz w:val="24"/>
           <w:szCs w:val="24"/>
         </w:rPr>
-      </w:r>
-      <w:r>
-        <w:rPr>
-          <w:rFonts w:ascii="Times New Roman" w:hAnsi="Times New Roman"/>
-          <w:sz w:val="24"/>
-          <w:szCs w:val="24"/>
-        </w:rPr>
         <w:fldChar w:fldCharType="separate"/>
       </w:r>
       <w:r>
@@ -1176,7 +2137,7 @@
           <w:szCs w:val="24"/>
           <w:vertAlign w:val="superscript"/>
         </w:rPr>
-        <w:t>3</w:t>
+        <w:t>8</w:t>
       </w:r>
       <w:r>
         <w:rPr>
@@ -1249,20 +2210,6 @@
       <w:pPr>
         <w:spacing w:after="0" w:line="480" w:lineRule="auto"/>
         <w:jc w:val="both"/>
-        <w:outlineLvl w:val="0"/>
-        <w:rPr>
-          <w:rFonts w:ascii="Times New Roman" w:hAnsi="Times New Roman"/>
-          <w:i/>
-          <w:color w:val="000000" w:themeColor="text1"/>
-          <w:sz w:val="24"/>
-          <w:szCs w:val="24"/>
-        </w:rPr>
-      </w:pPr>
-    </w:p>
-    <w:p>
-      <w:pPr>
-        <w:spacing w:after="0" w:line="480" w:lineRule="auto"/>
-        <w:jc w:val="both"/>
         <w:rPr>
           <w:rFonts w:ascii="Times New Roman" w:hAnsi="Times New Roman"/>
           <w:b/>
@@ -1279,6 +2226,19 @@
         </w:rPr>
         <w:t>Results</w:t>
       </w:r>
+    </w:p>
+    <w:p>
+      <w:pPr>
+        <w:spacing w:after="0" w:line="480" w:lineRule="auto"/>
+        <w:jc w:val="both"/>
+        <w:rPr>
+          <w:rFonts w:ascii="Times New Roman" w:hAnsi="Times New Roman"/>
+          <w:sz w:val="24"/>
+          <w:szCs w:val="24"/>
+        </w:rPr>
+      </w:pPr>
+      <w:bookmarkStart w:id="0" w:name="_GoBack"/>
+      <w:bookmarkEnd w:id="0"/>
     </w:p>
     <w:p>
       <w:pPr>
@@ -1581,20 +2541,33 @@
           <w:noProof/>
         </w:rPr>
         <w:tab/>
-        <w:t xml:space="preserve">Ingram DD, Parker JD, Schenker N, et al. United States Census 2000 population with bridged race categories. </w:t>
+        <w:t xml:space="preserve">Watts N, Adger WN, Ayeb-Karlsson S, et al. The Lancet Countdown: tracking progress on health and climate change. </w:t>
       </w:r>
       <w:r>
         <w:rPr>
           <w:i/>
           <w:noProof/>
         </w:rPr>
-        <w:t>Vital and health statistics Series 2, Data evaluation and methods research</w:t>
-      </w:r>
-      <w:r>
-        <w:rPr>
-          <w:noProof/>
-        </w:rPr>
-        <w:t xml:space="preserve"> 2003; (135): 1-55.</w:t>
+        <w:t>Lancet</w:t>
+      </w:r>
+      <w:r>
+        <w:rPr>
+          <w:noProof/>
+        </w:rPr>
+        <w:t xml:space="preserve"> 2017; </w:t>
+      </w:r>
+      <w:r>
+        <w:rPr>
+          <w:b/>
+          <w:noProof/>
+        </w:rPr>
+        <w:t>389</w:t>
+      </w:r>
+      <w:r>
+        <w:rPr>
+          <w:noProof/>
+        </w:rPr>
+        <w:t>(10074): 1151-64.</w:t>
       </w:r>
     </w:p>
     <w:p>
@@ -1616,6 +2589,233 @@
           <w:noProof/>
         </w:rPr>
         <w:tab/>
+        <w:t xml:space="preserve">Watts N, Adger WN, Agnolucci P, et al. Health and climate change: policy responses to protect public health. </w:t>
+      </w:r>
+      <w:r>
+        <w:rPr>
+          <w:i/>
+          <w:noProof/>
+        </w:rPr>
+        <w:t>Lancet</w:t>
+      </w:r>
+      <w:r>
+        <w:rPr>
+          <w:noProof/>
+        </w:rPr>
+        <w:t xml:space="preserve"> 2015; </w:t>
+      </w:r>
+      <w:r>
+        <w:rPr>
+          <w:b/>
+          <w:noProof/>
+        </w:rPr>
+        <w:t>386</w:t>
+      </w:r>
+      <w:r>
+        <w:rPr>
+          <w:noProof/>
+        </w:rPr>
+        <w:t>(10006): NIL_85-NIL_137.</w:t>
+      </w:r>
+    </w:p>
+    <w:p>
+      <w:pPr>
+        <w:pStyle w:val="EndNoteBibliography"/>
+        <w:spacing w:after="0"/>
+        <w:rPr>
+          <w:noProof/>
+        </w:rPr>
+      </w:pPr>
+      <w:r>
+        <w:rPr>
+          <w:noProof/>
+        </w:rPr>
+        <w:t>3.</w:t>
+      </w:r>
+      <w:r>
+        <w:rPr>
+          <w:noProof/>
+        </w:rPr>
+        <w:tab/>
+        <w:t xml:space="preserve">Costello A, Abbas M, Allen A, et al. Managing the health effects of climate change: Lancet and University College London Institute for Global Health Commission. </w:t>
+      </w:r>
+      <w:r>
+        <w:rPr>
+          <w:i/>
+          <w:noProof/>
+        </w:rPr>
+        <w:t>Lancet</w:t>
+      </w:r>
+      <w:r>
+        <w:rPr>
+          <w:noProof/>
+        </w:rPr>
+        <w:t xml:space="preserve"> 2009; </w:t>
+      </w:r>
+      <w:r>
+        <w:rPr>
+          <w:b/>
+          <w:noProof/>
+        </w:rPr>
+        <w:t>373</w:t>
+      </w:r>
+      <w:r>
+        <w:rPr>
+          <w:noProof/>
+        </w:rPr>
+        <w:t>(9676): 1693-733.</w:t>
+      </w:r>
+    </w:p>
+    <w:p>
+      <w:pPr>
+        <w:pStyle w:val="EndNoteBibliography"/>
+        <w:spacing w:after="0"/>
+        <w:rPr>
+          <w:noProof/>
+        </w:rPr>
+      </w:pPr>
+      <w:r>
+        <w:rPr>
+          <w:noProof/>
+        </w:rPr>
+        <w:t>4.</w:t>
+      </w:r>
+      <w:r>
+        <w:rPr>
+          <w:noProof/>
+        </w:rPr>
+        <w:tab/>
+        <w:t xml:space="preserve">Jacob D, Petersen J, Eggert B, et al. EURO-CORDEX: new high-resolution climate change projections for European impact research. </w:t>
+      </w:r>
+      <w:r>
+        <w:rPr>
+          <w:i/>
+          <w:noProof/>
+        </w:rPr>
+        <w:t>Regional Environmental Change</w:t>
+      </w:r>
+      <w:r>
+        <w:rPr>
+          <w:noProof/>
+        </w:rPr>
+        <w:t xml:space="preserve"> 2014; </w:t>
+      </w:r>
+      <w:r>
+        <w:rPr>
+          <w:b/>
+          <w:noProof/>
+        </w:rPr>
+        <w:t>14</w:t>
+      </w:r>
+      <w:r>
+        <w:rPr>
+          <w:noProof/>
+        </w:rPr>
+        <w:t>(2): 563-78.</w:t>
+      </w:r>
+    </w:p>
+    <w:p>
+      <w:pPr>
+        <w:pStyle w:val="EndNoteBibliography"/>
+        <w:spacing w:after="0"/>
+        <w:rPr>
+          <w:noProof/>
+        </w:rPr>
+      </w:pPr>
+      <w:r>
+        <w:rPr>
+          <w:noProof/>
+        </w:rPr>
+        <w:t>5.</w:t>
+      </w:r>
+      <w:r>
+        <w:rPr>
+          <w:noProof/>
+        </w:rPr>
+        <w:tab/>
+        <w:t xml:space="preserve">Song X, Wang S, Hu Y, et al. Impact of ambient temperature on morbidity and mortality: An overview of reviews. </w:t>
+      </w:r>
+      <w:r>
+        <w:rPr>
+          <w:i/>
+          <w:noProof/>
+        </w:rPr>
+        <w:t>Science of The Total Environment</w:t>
+      </w:r>
+      <w:r>
+        <w:rPr>
+          <w:noProof/>
+        </w:rPr>
+        <w:t xml:space="preserve"> 2017; </w:t>
+      </w:r>
+      <w:r>
+        <w:rPr>
+          <w:b/>
+          <w:noProof/>
+        </w:rPr>
+        <w:t>586</w:t>
+      </w:r>
+      <w:r>
+        <w:rPr>
+          <w:noProof/>
+        </w:rPr>
+        <w:t>: 241-54.</w:t>
+      </w:r>
+    </w:p>
+    <w:p>
+      <w:pPr>
+        <w:pStyle w:val="EndNoteBibliography"/>
+        <w:spacing w:after="0"/>
+        <w:rPr>
+          <w:noProof/>
+        </w:rPr>
+      </w:pPr>
+      <w:r>
+        <w:rPr>
+          <w:noProof/>
+        </w:rPr>
+        <w:t>6.</w:t>
+      </w:r>
+      <w:r>
+        <w:rPr>
+          <w:noProof/>
+        </w:rPr>
+        <w:tab/>
+        <w:t xml:space="preserve">Ingram DD, Parker JD, Schenker N, et al. United States Census 2000 population with bridged race categories. </w:t>
+      </w:r>
+      <w:r>
+        <w:rPr>
+          <w:i/>
+          <w:noProof/>
+        </w:rPr>
+        <w:t>Vital and health statistics Series 2, Data evaluation and methods research</w:t>
+      </w:r>
+      <w:r>
+        <w:rPr>
+          <w:noProof/>
+        </w:rPr>
+        <w:t xml:space="preserve"> 2003; (135): 1-55.</w:t>
+      </w:r>
+    </w:p>
+    <w:p>
+      <w:pPr>
+        <w:pStyle w:val="EndNoteBibliography"/>
+        <w:spacing w:after="0"/>
+        <w:rPr>
+          <w:noProof/>
+        </w:rPr>
+      </w:pPr>
+      <w:r>
+        <w:rPr>
+          <w:noProof/>
+        </w:rPr>
+        <w:t>7.</w:t>
+      </w:r>
+      <w:r>
+        <w:rPr>
+          <w:noProof/>
+        </w:rPr>
+        <w:tab/>
         <w:t xml:space="preserve">Karl T, Koss WJ. Regional and national monthly, seasonal, and annual temperature weighted by area, 1895-1983. </w:t>
       </w:r>
       <w:r>
@@ -1643,7 +2843,7 @@
         <w:rPr>
           <w:noProof/>
         </w:rPr>
-        <w:t>3.</w:t>
+        <w:t>8.</w:t>
       </w:r>
       <w:r>
         <w:rPr>

--- a/USA/state/write_ups/02_monthly_temperature_paper/words/01_journal/10_entire/mortality effects of climate change in the united states 2017 05 12.docx
+++ b/USA/state/write_ups/02_monthly_temperature_paper/words/01_journal/10_entire/mortality effects of climate change in the united states 2017 05 12.docx
@@ -476,6 +476,8 @@
         </w:rPr>
         <w:t xml:space="preserve"> </w:t>
       </w:r>
+      <w:bookmarkStart w:id="0" w:name="_GoBack"/>
+      <w:bookmarkEnd w:id="0"/>
     </w:p>
     <w:p>
       <w:pPr>
@@ -850,8 +852,6 @@
         </w:rPr>
         <w:t>Implications on even highly-industrialised countries like the United States</w:t>
       </w:r>
-      <w:bookmarkStart w:id="0" w:name="_GoBack"/>
-      <w:bookmarkEnd w:id="0"/>
     </w:p>
     <w:p>
       <w:pPr>
@@ -1183,6 +1183,14 @@
           <w:sz w:val="24"/>
           <w:szCs w:val="24"/>
         </w:rPr>
+      </w:r>
+      <w:r>
+        <w:rPr>
+          <w:rFonts w:ascii="Times New Roman" w:hAnsi="Times New Roman"/>
+          <w:color w:val="000000" w:themeColor="text1"/>
+          <w:sz w:val="24"/>
+          <w:szCs w:val="24"/>
+        </w:rPr>
         <w:fldChar w:fldCharType="separate"/>
       </w:r>
       <w:r>
@@ -1463,6 +1471,14 @@
           <w:sz w:val="24"/>
           <w:szCs w:val="24"/>
         </w:rPr>
+      </w:r>
+      <w:r>
+        <w:rPr>
+          <w:rFonts w:ascii="Times New Roman" w:hAnsi="Times New Roman"/>
+          <w:color w:val="000000" w:themeColor="text1"/>
+          <w:sz w:val="24"/>
+          <w:szCs w:val="24"/>
+        </w:rPr>
         <w:fldChar w:fldCharType="separate"/>
       </w:r>
       <w:r>
@@ -1666,6 +1682,14 @@
           <w:sz w:val="24"/>
           <w:szCs w:val="24"/>
         </w:rPr>
+      </w:r>
+      <w:r>
+        <w:rPr>
+          <w:rFonts w:ascii="Times New Roman" w:hAnsi="Times New Roman"/>
+          <w:color w:val="000000" w:themeColor="text1"/>
+          <w:sz w:val="24"/>
+          <w:szCs w:val="24"/>
+        </w:rPr>
         <w:fldChar w:fldCharType="separate"/>
       </w:r>
       <w:r>
@@ -2341,6 +2365,13 @@
           <w:szCs w:val="24"/>
         </w:rPr>
         <w:fldChar w:fldCharType="end"/>
+      </w:r>
+      <w:r>
+        <w:rPr>
+          <w:rFonts w:ascii="Times New Roman" w:hAnsi="Times New Roman"/>
+          <w:sz w:val="24"/>
+          <w:szCs w:val="24"/>
+        </w:rPr>
       </w:r>
       <w:r>
         <w:rPr>

--- a/USA/state/write_ups/02_monthly_temperature_paper/words/01_journal/10_entire/mortality effects of climate change in the united states 2017 05 12.docx
+++ b/USA/state/write_ups/02_monthly_temperature_paper/words/01_journal/10_entire/mortality effects of climate change in the united states 2017 05 12.docx
@@ -476,8 +476,6 @@
         </w:rPr>
         <w:t xml:space="preserve"> </w:t>
       </w:r>
-      <w:bookmarkStart w:id="0" w:name="_GoBack"/>
-      <w:bookmarkEnd w:id="0"/>
     </w:p>
     <w:p>
       <w:pPr>
@@ -1960,6 +1958,18 @@
       <w:pPr>
         <w:spacing w:after="0" w:line="480" w:lineRule="auto"/>
         <w:jc w:val="both"/>
+        <w:rPr>
+          <w:rFonts w:ascii="Times New Roman" w:hAnsi="Times New Roman"/>
+          <w:color w:val="000000" w:themeColor="text1"/>
+          <w:sz w:val="24"/>
+          <w:szCs w:val="24"/>
+        </w:rPr>
+      </w:pPr>
+    </w:p>
+    <w:p>
+      <w:pPr>
+        <w:spacing w:after="0" w:line="480" w:lineRule="auto"/>
+        <w:jc w:val="both"/>
         <w:outlineLvl w:val="0"/>
         <w:rPr>
           <w:rFonts w:ascii="Times New Roman" w:hAnsi="Times New Roman"/>
@@ -2001,7 +2011,17 @@
           <w:sz w:val="24"/>
           <w:szCs w:val="24"/>
         </w:rPr>
-        <w:t>Data</w:t>
+        <w:t>Mortality d</w:t>
+      </w:r>
+      <w:r>
+        <w:rPr>
+          <w:rFonts w:ascii="Times New Roman" w:hAnsi="Times New Roman"/>
+          <w:i/>
+          <w:color w:val="000000" w:themeColor="text1"/>
+          <w:sz w:val="24"/>
+          <w:szCs w:val="24"/>
+        </w:rPr>
+        <w:t>ata</w:t>
       </w:r>
     </w:p>
     <w:p>
@@ -2023,7 +2043,7 @@
           <w:sz w:val="24"/>
           <w:szCs w:val="24"/>
         </w:rPr>
-        <w:t xml:space="preserve">We obtained data on all </w:t>
+        <w:t xml:space="preserve">We </w:t>
       </w:r>
       <w:r>
         <w:rPr>
@@ -2033,7 +2053,7 @@
           <w:sz w:val="24"/>
           <w:szCs w:val="24"/>
         </w:rPr>
-        <w:t>x deaths in the USA from 1980</w:t>
+        <w:t>used</w:t>
       </w:r>
       <w:r>
         <w:rPr>
@@ -2043,6 +2063,38 @@
           <w:sz w:val="24"/>
           <w:szCs w:val="24"/>
         </w:rPr>
+        <w:t xml:space="preserve"> data on all the </w:t>
+      </w:r>
+      <w:bookmarkStart w:id="0" w:name="_GoBack"/>
+      <w:bookmarkEnd w:id="0"/>
+      <w:r>
+        <w:rPr>
+          <w:rStyle w:val="apple-style-span"/>
+          <w:rFonts w:ascii="Times New Roman" w:hAnsi="Times New Roman"/>
+          <w:color w:val="000000" w:themeColor="text1"/>
+          <w:sz w:val="24"/>
+          <w:szCs w:val="24"/>
+        </w:rPr>
+        <w:t>nearly 78 million</w:t>
+      </w:r>
+      <w:r>
+        <w:rPr>
+          <w:rStyle w:val="apple-style-span"/>
+          <w:rFonts w:ascii="Times New Roman" w:hAnsi="Times New Roman"/>
+          <w:color w:val="000000" w:themeColor="text1"/>
+          <w:sz w:val="24"/>
+          <w:szCs w:val="24"/>
+        </w:rPr>
+        <w:t xml:space="preserve"> deaths in the USA from 1980</w:t>
+      </w:r>
+      <w:r>
+        <w:rPr>
+          <w:rStyle w:val="apple-style-span"/>
+          <w:rFonts w:ascii="Times New Roman" w:hAnsi="Times New Roman"/>
+          <w:color w:val="000000" w:themeColor="text1"/>
+          <w:sz w:val="24"/>
+          <w:szCs w:val="24"/>
+        </w:rPr>
         <w:t xml:space="preserve"> to 2013 from the National Center for Health Statistics (NCHS). </w:t>
       </w:r>
       <w:r>
@@ -2199,20 +2251,50 @@
           <w:sz w:val="24"/>
           <w:szCs w:val="24"/>
         </w:rPr>
-        <w:t>Data were divided by sex and age in the following 10 age groups: 0-4, 5-14, 25- 34, 35-44, 45-54, 55-64, 65-74, 75-84, 85+ years. We calculated monthly death rates for each age and sex group, both nationally and for sub-national climate regions. Death rate calculations accounted for varying length of months, by multiplying each month’s death count by a factor that would make it equivalent to a 31-day month.</w:t>
-      </w:r>
-    </w:p>
-    <w:p>
-      <w:pPr>
-        <w:spacing w:after="0" w:line="480" w:lineRule="auto"/>
-        <w:jc w:val="both"/>
-        <w:rPr>
-          <w:rFonts w:ascii="Times New Roman" w:hAnsi="Times New Roman"/>
-          <w:color w:val="000000" w:themeColor="text1"/>
-          <w:sz w:val="24"/>
-          <w:szCs w:val="24"/>
-        </w:rPr>
-      </w:pPr>
+        <w:t>Data were divided by sex and age in the followin</w:t>
+      </w:r>
+      <w:r>
+        <w:rPr>
+          <w:rFonts w:ascii="Times New Roman" w:hAnsi="Times New Roman"/>
+          <w:color w:val="000000" w:themeColor="text1"/>
+          <w:sz w:val="24"/>
+          <w:szCs w:val="24"/>
+        </w:rPr>
+        <w:t>g 10 age groups: 0-4, 5-14, 25-</w:t>
+      </w:r>
+      <w:r>
+        <w:rPr>
+          <w:rFonts w:ascii="Times New Roman" w:hAnsi="Times New Roman"/>
+          <w:color w:val="000000" w:themeColor="text1"/>
+          <w:sz w:val="24"/>
+          <w:szCs w:val="24"/>
+        </w:rPr>
+        <w:t>34, 35-44, 45-54, 55-64, 65-74, 75-84, 85+ years. We calculated monthly death rates for each age and sex group, both nationally and for sub-national climate regions. Death rate calculations accounted for varying length of months, by multiplying each month’s death count by a factor that would make it equivalent to a 31-day month.</w:t>
+      </w:r>
+    </w:p>
+    <w:p>
+      <w:pPr>
+        <w:spacing w:after="0" w:line="480" w:lineRule="auto"/>
+        <w:jc w:val="both"/>
+        <w:outlineLvl w:val="0"/>
+        <w:rPr>
+          <w:rFonts w:ascii="Times New Roman" w:hAnsi="Times New Roman"/>
+          <w:i/>
+          <w:color w:val="000000" w:themeColor="text1"/>
+          <w:sz w:val="24"/>
+          <w:szCs w:val="24"/>
+        </w:rPr>
+      </w:pPr>
+      <w:r>
+        <w:rPr>
+          <w:rFonts w:ascii="Times New Roman" w:hAnsi="Times New Roman"/>
+          <w:i/>
+          <w:color w:val="000000" w:themeColor="text1"/>
+          <w:sz w:val="24"/>
+          <w:szCs w:val="24"/>
+        </w:rPr>
+        <w:t>Generation of temperature statistics</w:t>
+      </w:r>
     </w:p>
     <w:p>
       <w:pPr>
@@ -2405,7 +2487,31 @@
           <w:sz w:val="24"/>
           <w:szCs w:val="24"/>
         </w:rPr>
-        <w:t xml:space="preserve"> We used gridded four-times-daily estimates at a resolution of 80km to generate monthly population-weighted temperature by climate region throughout the analysis period.</w:t>
+        <w:t xml:space="preserve"> We used gridded four-times-daily estimates at a resolution of 80km to generate monthly population-weighted temperature </w:t>
+      </w:r>
+      <w:r>
+        <w:rPr>
+          <w:rFonts w:ascii="Times New Roman" w:hAnsi="Times New Roman"/>
+          <w:sz w:val="24"/>
+          <w:szCs w:val="24"/>
+        </w:rPr>
+        <w:t xml:space="preserve">statistics </w:t>
+      </w:r>
+      <w:r>
+        <w:rPr>
+          <w:rFonts w:ascii="Times New Roman" w:hAnsi="Times New Roman"/>
+          <w:sz w:val="24"/>
+          <w:szCs w:val="24"/>
+        </w:rPr>
+        <w:t xml:space="preserve">by state </w:t>
+      </w:r>
+      <w:r>
+        <w:rPr>
+          <w:rFonts w:ascii="Times New Roman" w:hAnsi="Times New Roman"/>
+          <w:sz w:val="24"/>
+          <w:szCs w:val="24"/>
+        </w:rPr>
+        <w:t>throughout the analysis period.</w:t>
       </w:r>
     </w:p>
     <w:p>
@@ -2427,6 +2533,737 @@
         <w:outlineLvl w:val="0"/>
         <w:rPr>
           <w:rFonts w:ascii="Times New Roman" w:hAnsi="Times New Roman"/>
+          <w:sz w:val="24"/>
+          <w:szCs w:val="24"/>
+        </w:rPr>
+      </w:pPr>
+      <w:r>
+        <w:rPr>
+          <w:rFonts w:ascii="Times New Roman" w:hAnsi="Times New Roman"/>
+          <w:sz w:val="24"/>
+          <w:szCs w:val="24"/>
+        </w:rPr>
+        <w:t xml:space="preserve">We developed a repertoire of summary statistics for a month based on daily values, built to comprehensively </w:t>
+      </w:r>
+      <w:r>
+        <w:rPr>
+          <w:rFonts w:ascii="Times New Roman" w:hAnsi="Times New Roman"/>
+          <w:sz w:val="24"/>
+          <w:szCs w:val="24"/>
+        </w:rPr>
+        <w:t xml:space="preserve">capture how climate change could affect long-term patterns </w:t>
+      </w:r>
+      <w:r>
+        <w:rPr>
+          <w:rFonts w:ascii="Times New Roman" w:hAnsi="Times New Roman"/>
+          <w:sz w:val="24"/>
+          <w:szCs w:val="24"/>
+        </w:rPr>
+        <w:t xml:space="preserve">of weather. </w:t>
+      </w:r>
+      <w:r>
+        <w:rPr>
+          <w:rFonts w:ascii="Times New Roman" w:hAnsi="Times New Roman"/>
+          <w:sz w:val="24"/>
+          <w:szCs w:val="24"/>
+        </w:rPr>
+        <w:t>We generated 30-year average temperature values for each state-month combination</w:t>
+      </w:r>
+      <w:r>
+        <w:rPr>
+          <w:rFonts w:ascii="Times New Roman" w:hAnsi="Times New Roman"/>
+          <w:sz w:val="24"/>
+          <w:szCs w:val="24"/>
+        </w:rPr>
+        <w:t>, as well as 10</w:t>
+      </w:r>
+      <w:r>
+        <w:rPr>
+          <w:rFonts w:ascii="Times New Roman" w:hAnsi="Times New Roman"/>
+          <w:sz w:val="24"/>
+          <w:szCs w:val="24"/>
+          <w:vertAlign w:val="superscript"/>
+        </w:rPr>
+        <w:t>th</w:t>
+      </w:r>
+      <w:r>
+        <w:rPr>
+          <w:rFonts w:ascii="Times New Roman" w:hAnsi="Times New Roman"/>
+          <w:sz w:val="24"/>
+          <w:szCs w:val="24"/>
+        </w:rPr>
+        <w:t xml:space="preserve"> and 90</w:t>
+      </w:r>
+      <w:r>
+        <w:rPr>
+          <w:rFonts w:ascii="Times New Roman" w:hAnsi="Times New Roman"/>
+          <w:sz w:val="24"/>
+          <w:szCs w:val="24"/>
+          <w:vertAlign w:val="superscript"/>
+        </w:rPr>
+        <w:t>th</w:t>
+      </w:r>
+      <w:r>
+        <w:rPr>
+          <w:rFonts w:ascii="Times New Roman" w:hAnsi="Times New Roman"/>
+          <w:sz w:val="24"/>
+          <w:szCs w:val="24"/>
+        </w:rPr>
+        <w:t xml:space="preserve"> percentiles</w:t>
+      </w:r>
+      <w:r>
+        <w:rPr>
+          <w:rFonts w:ascii="Times New Roman" w:hAnsi="Times New Roman"/>
+          <w:sz w:val="24"/>
+          <w:szCs w:val="24"/>
+        </w:rPr>
+        <w:t xml:space="preserve">, using 1980-2009 as the normal period to measure against. These statistics </w:t>
+      </w:r>
+      <w:r>
+        <w:rPr>
+          <w:rFonts w:ascii="Times New Roman" w:hAnsi="Times New Roman"/>
+          <w:sz w:val="24"/>
+          <w:szCs w:val="24"/>
+        </w:rPr>
+        <w:t xml:space="preserve">included: deviation </w:t>
+      </w:r>
+      <w:r>
+        <w:rPr>
+          <w:rFonts w:ascii="Times New Roman" w:hAnsi="Times New Roman"/>
+          <w:sz w:val="24"/>
+          <w:szCs w:val="24"/>
+        </w:rPr>
+        <w:t>from state-month long-term normal (in degrees Celsius),</w:t>
+      </w:r>
+      <w:r>
+        <w:rPr>
+          <w:rFonts w:ascii="Times New Roman" w:hAnsi="Times New Roman"/>
+          <w:sz w:val="24"/>
+          <w:szCs w:val="24"/>
+        </w:rPr>
+        <w:t xml:space="preserve"> </w:t>
+      </w:r>
+      <w:r>
+        <w:rPr>
+          <w:rFonts w:ascii="Times New Roman" w:hAnsi="Times New Roman"/>
+          <w:sz w:val="24"/>
+          <w:szCs w:val="24"/>
+        </w:rPr>
+        <w:t>deviation of the 10</w:t>
+      </w:r>
+      <w:r>
+        <w:rPr>
+          <w:rFonts w:ascii="Times New Roman" w:hAnsi="Times New Roman"/>
+          <w:sz w:val="24"/>
+          <w:szCs w:val="24"/>
+          <w:vertAlign w:val="superscript"/>
+        </w:rPr>
+        <w:t>th</w:t>
+      </w:r>
+      <w:r>
+        <w:rPr>
+          <w:rFonts w:ascii="Times New Roman" w:hAnsi="Times New Roman"/>
+          <w:sz w:val="24"/>
+          <w:szCs w:val="24"/>
+        </w:rPr>
+        <w:t xml:space="preserve"> percentile temperature of a month from state-month long-term normal (in degrees Celsius), </w:t>
+      </w:r>
+      <w:r>
+        <w:rPr>
+          <w:rFonts w:ascii="Times New Roman" w:hAnsi="Times New Roman"/>
+          <w:sz w:val="24"/>
+          <w:szCs w:val="24"/>
+        </w:rPr>
+        <w:t xml:space="preserve">deviation of the </w:t>
+      </w:r>
+      <w:r>
+        <w:rPr>
+          <w:rFonts w:ascii="Times New Roman" w:hAnsi="Times New Roman"/>
+          <w:sz w:val="24"/>
+          <w:szCs w:val="24"/>
+        </w:rPr>
+        <w:t>9</w:t>
+      </w:r>
+      <w:r>
+        <w:rPr>
+          <w:rFonts w:ascii="Times New Roman" w:hAnsi="Times New Roman"/>
+          <w:sz w:val="24"/>
+          <w:szCs w:val="24"/>
+        </w:rPr>
+        <w:t>0</w:t>
+      </w:r>
+      <w:r>
+        <w:rPr>
+          <w:rFonts w:ascii="Times New Roman" w:hAnsi="Times New Roman"/>
+          <w:sz w:val="24"/>
+          <w:szCs w:val="24"/>
+          <w:vertAlign w:val="superscript"/>
+        </w:rPr>
+        <w:t>th</w:t>
+      </w:r>
+      <w:r>
+        <w:rPr>
+          <w:rFonts w:ascii="Times New Roman" w:hAnsi="Times New Roman"/>
+          <w:sz w:val="24"/>
+          <w:szCs w:val="24"/>
+        </w:rPr>
+        <w:t xml:space="preserve"> percentile temperature of a month from state-month long-term normal (in degrees Celsius</w:t>
+      </w:r>
+      <w:r>
+        <w:rPr>
+          <w:rFonts w:ascii="Times New Roman" w:hAnsi="Times New Roman"/>
+          <w:sz w:val="24"/>
+          <w:szCs w:val="24"/>
+        </w:rPr>
+        <w:t xml:space="preserve">), </w:t>
+      </w:r>
+      <w:r>
+        <w:rPr>
+          <w:rFonts w:ascii="Times New Roman" w:hAnsi="Times New Roman"/>
+          <w:sz w:val="24"/>
+          <w:szCs w:val="24"/>
+        </w:rPr>
+        <w:t xml:space="preserve">number of </w:t>
+      </w:r>
+      <w:r>
+        <w:rPr>
+          <w:rFonts w:ascii="Times New Roman" w:hAnsi="Times New Roman"/>
+          <w:sz w:val="24"/>
+          <w:szCs w:val="24"/>
+        </w:rPr>
+        <w:t>episodes of warm anomalies (more than 3 days in a row above the 90</w:t>
+      </w:r>
+      <w:r>
+        <w:rPr>
+          <w:rFonts w:ascii="Times New Roman" w:hAnsi="Times New Roman"/>
+          <w:sz w:val="24"/>
+          <w:szCs w:val="24"/>
+          <w:vertAlign w:val="superscript"/>
+        </w:rPr>
+        <w:t>th</w:t>
+      </w:r>
+      <w:r>
+        <w:rPr>
+          <w:rFonts w:ascii="Times New Roman" w:hAnsi="Times New Roman"/>
+          <w:sz w:val="24"/>
+          <w:szCs w:val="24"/>
+        </w:rPr>
+        <w:t xml:space="preserve"> percentile o</w:t>
+      </w:r>
+      <w:r>
+        <w:rPr>
+          <w:rFonts w:ascii="Times New Roman" w:hAnsi="Times New Roman"/>
+          <w:sz w:val="24"/>
+          <w:szCs w:val="24"/>
+        </w:rPr>
+        <w:t>f</w:t>
+      </w:r>
+      <w:r>
+        <w:rPr>
+          <w:rFonts w:ascii="Times New Roman" w:hAnsi="Times New Roman"/>
+          <w:sz w:val="24"/>
+          <w:szCs w:val="24"/>
+        </w:rPr>
+        <w:t xml:space="preserve"> state-month </w:t>
+      </w:r>
+      <w:r>
+        <w:rPr>
+          <w:rFonts w:ascii="Times New Roman" w:hAnsi="Times New Roman"/>
+          <w:sz w:val="24"/>
+          <w:szCs w:val="24"/>
+        </w:rPr>
+        <w:t>long-term normal</w:t>
+      </w:r>
+      <w:r>
+        <w:rPr>
+          <w:rFonts w:ascii="Times New Roman" w:hAnsi="Times New Roman"/>
+          <w:sz w:val="24"/>
+          <w:szCs w:val="24"/>
+        </w:rPr>
+        <w:t>)</w:t>
+      </w:r>
+      <w:r>
+        <w:rPr>
+          <w:rFonts w:ascii="Times New Roman" w:hAnsi="Times New Roman"/>
+          <w:sz w:val="24"/>
+          <w:szCs w:val="24"/>
+        </w:rPr>
+        <w:t>, number of episodes</w:t>
+      </w:r>
+      <w:r>
+        <w:rPr>
+          <w:rFonts w:ascii="Times New Roman" w:hAnsi="Times New Roman"/>
+          <w:sz w:val="24"/>
+          <w:szCs w:val="24"/>
+        </w:rPr>
+        <w:t xml:space="preserve"> of cold anomalies (more than 3 days in a row below the 10</w:t>
+      </w:r>
+      <w:r>
+        <w:rPr>
+          <w:rFonts w:ascii="Times New Roman" w:hAnsi="Times New Roman"/>
+          <w:sz w:val="24"/>
+          <w:szCs w:val="24"/>
+          <w:vertAlign w:val="superscript"/>
+        </w:rPr>
+        <w:t>th</w:t>
+      </w:r>
+      <w:r>
+        <w:rPr>
+          <w:rFonts w:ascii="Times New Roman" w:hAnsi="Times New Roman"/>
+          <w:sz w:val="24"/>
+          <w:szCs w:val="24"/>
+        </w:rPr>
+        <w:t xml:space="preserve"> </w:t>
+      </w:r>
+      <w:r>
+        <w:rPr>
+          <w:rFonts w:ascii="Times New Roman" w:hAnsi="Times New Roman"/>
+          <w:sz w:val="24"/>
+          <w:szCs w:val="24"/>
+        </w:rPr>
+        <w:t>percentile of</w:t>
+      </w:r>
+      <w:r>
+        <w:rPr>
+          <w:rFonts w:ascii="Times New Roman" w:hAnsi="Times New Roman"/>
+          <w:sz w:val="24"/>
+          <w:szCs w:val="24"/>
+        </w:rPr>
+        <w:t xml:space="preserve"> state-month long-term normal</w:t>
+      </w:r>
+      <w:r>
+        <w:rPr>
+          <w:rFonts w:ascii="Times New Roman" w:hAnsi="Times New Roman"/>
+          <w:sz w:val="24"/>
+          <w:szCs w:val="24"/>
+        </w:rPr>
+        <w:t xml:space="preserve">), </w:t>
+      </w:r>
+      <w:r>
+        <w:rPr>
+          <w:rFonts w:ascii="Times New Roman" w:hAnsi="Times New Roman"/>
+          <w:sz w:val="24"/>
+          <w:szCs w:val="24"/>
+        </w:rPr>
+        <w:t xml:space="preserve">number of episodes of </w:t>
+      </w:r>
+      <w:r>
+        <w:rPr>
+          <w:rFonts w:ascii="Times New Roman" w:hAnsi="Times New Roman"/>
+          <w:sz w:val="24"/>
+          <w:szCs w:val="24"/>
+        </w:rPr>
+        <w:t xml:space="preserve">an alternative </w:t>
+      </w:r>
+      <w:r>
+        <w:rPr>
+          <w:rFonts w:ascii="Times New Roman" w:hAnsi="Times New Roman"/>
+          <w:sz w:val="24"/>
+          <w:szCs w:val="24"/>
+        </w:rPr>
+        <w:t>description</w:t>
+      </w:r>
+      <w:r>
+        <w:rPr>
+          <w:rFonts w:ascii="Times New Roman" w:hAnsi="Times New Roman"/>
+          <w:sz w:val="24"/>
+          <w:szCs w:val="24"/>
+        </w:rPr>
+        <w:t xml:space="preserve"> of number of warm anomalies (more than 3 days in a row above 5</w:t>
+      </w:r>
+      <w:r>
+        <w:rPr>
+          <w:rFonts w:ascii="Times New Roman" w:hAnsi="Times New Roman"/>
+          <w:sz w:val="24"/>
+          <w:szCs w:val="24"/>
+        </w:rPr>
+        <w:t xml:space="preserve"> degree Celsius </w:t>
+      </w:r>
+      <w:r>
+        <w:rPr>
+          <w:rFonts w:ascii="Times New Roman" w:hAnsi="Times New Roman"/>
+          <w:sz w:val="24"/>
+          <w:szCs w:val="24"/>
+        </w:rPr>
+        <w:t>more than the state-month long-term normal)</w:t>
+      </w:r>
+      <w:r>
+        <w:rPr>
+          <w:rFonts w:ascii="Times New Roman" w:hAnsi="Times New Roman"/>
+          <w:sz w:val="24"/>
+          <w:szCs w:val="24"/>
+        </w:rPr>
+        <w:t xml:space="preserve">, </w:t>
+      </w:r>
+      <w:r>
+        <w:rPr>
+          <w:rFonts w:ascii="Times New Roman" w:hAnsi="Times New Roman"/>
+          <w:sz w:val="24"/>
+          <w:szCs w:val="24"/>
+        </w:rPr>
+        <w:t xml:space="preserve">number of episodes of </w:t>
+      </w:r>
+      <w:r>
+        <w:rPr>
+          <w:rFonts w:ascii="Times New Roman" w:hAnsi="Times New Roman"/>
+          <w:sz w:val="24"/>
+          <w:szCs w:val="24"/>
+        </w:rPr>
+        <w:t xml:space="preserve">an alternative description of number of </w:t>
+      </w:r>
+      <w:r>
+        <w:rPr>
+          <w:rFonts w:ascii="Times New Roman" w:hAnsi="Times New Roman"/>
+          <w:sz w:val="24"/>
+          <w:szCs w:val="24"/>
+        </w:rPr>
+        <w:t>cold</w:t>
+      </w:r>
+      <w:r>
+        <w:rPr>
+          <w:rFonts w:ascii="Times New Roman" w:hAnsi="Times New Roman"/>
+          <w:sz w:val="24"/>
+          <w:szCs w:val="24"/>
+        </w:rPr>
+        <w:t xml:space="preserve"> anomalies (more than 3 days in a row </w:t>
+      </w:r>
+      <w:r>
+        <w:rPr>
+          <w:rFonts w:ascii="Times New Roman" w:hAnsi="Times New Roman"/>
+          <w:sz w:val="24"/>
+          <w:szCs w:val="24"/>
+        </w:rPr>
+        <w:t>below</w:t>
+      </w:r>
+      <w:r>
+        <w:rPr>
+          <w:rFonts w:ascii="Times New Roman" w:hAnsi="Times New Roman"/>
+          <w:sz w:val="24"/>
+          <w:szCs w:val="24"/>
+        </w:rPr>
+        <w:t xml:space="preserve"> 5 degree Celsius  </w:t>
+      </w:r>
+      <w:r>
+        <w:rPr>
+          <w:rFonts w:ascii="Times New Roman" w:hAnsi="Times New Roman"/>
+          <w:sz w:val="24"/>
+          <w:szCs w:val="24"/>
+        </w:rPr>
+        <w:t>less</w:t>
+      </w:r>
+      <w:r>
+        <w:rPr>
+          <w:rFonts w:ascii="Times New Roman" w:hAnsi="Times New Roman"/>
+          <w:sz w:val="24"/>
+          <w:szCs w:val="24"/>
+        </w:rPr>
+        <w:t xml:space="preserve"> than the state-month long-term normal),</w:t>
+      </w:r>
+      <w:r>
+        <w:rPr>
+          <w:rFonts w:ascii="Times New Roman" w:hAnsi="Times New Roman"/>
+          <w:sz w:val="24"/>
+          <w:szCs w:val="24"/>
+        </w:rPr>
+        <w:t xml:space="preserve"> number of episodes of</w:t>
+      </w:r>
+      <w:r>
+        <w:rPr>
+          <w:rFonts w:ascii="Times New Roman" w:hAnsi="Times New Roman"/>
+          <w:sz w:val="24"/>
+          <w:szCs w:val="24"/>
+        </w:rPr>
+        <w:t xml:space="preserve"> a stricter description of the number of warm anomalies to match the WMO definition [ref] (more than 5</w:t>
+      </w:r>
+      <w:r>
+        <w:rPr>
+          <w:rFonts w:ascii="Times New Roman" w:hAnsi="Times New Roman"/>
+          <w:sz w:val="24"/>
+          <w:szCs w:val="24"/>
+        </w:rPr>
+        <w:t xml:space="preserve"> days in a row above 5 degree Celsius more than the state-month long-term normal</w:t>
+      </w:r>
+      <w:r>
+        <w:rPr>
+          <w:rFonts w:ascii="Times New Roman" w:hAnsi="Times New Roman"/>
+          <w:sz w:val="24"/>
+          <w:szCs w:val="24"/>
+        </w:rPr>
+        <w:t>),</w:t>
+      </w:r>
+      <w:r>
+        <w:rPr>
+          <w:rFonts w:ascii="Times New Roman" w:hAnsi="Times New Roman"/>
+          <w:sz w:val="24"/>
+          <w:szCs w:val="24"/>
+        </w:rPr>
+        <w:t xml:space="preserve"> the number of days c</w:t>
+      </w:r>
+      <w:r>
+        <w:rPr>
+          <w:rFonts w:ascii="Times New Roman" w:hAnsi="Times New Roman"/>
+          <w:sz w:val="24"/>
+          <w:szCs w:val="24"/>
+        </w:rPr>
+        <w:t>hanging by</w:t>
+      </w:r>
+      <w:r>
+        <w:rPr>
+          <w:rFonts w:ascii="Times New Roman" w:hAnsi="Times New Roman"/>
+          <w:sz w:val="24"/>
+          <w:szCs w:val="24"/>
+        </w:rPr>
+        <w:t xml:space="preserve"> 5 </w:t>
+      </w:r>
+      <w:r>
+        <w:rPr>
+          <w:rFonts w:ascii="Times New Roman" w:hAnsi="Times New Roman"/>
+          <w:sz w:val="24"/>
+          <w:szCs w:val="24"/>
+        </w:rPr>
+        <w:t xml:space="preserve">or more </w:t>
+      </w:r>
+      <w:r>
+        <w:rPr>
+          <w:rFonts w:ascii="Times New Roman" w:hAnsi="Times New Roman"/>
+          <w:sz w:val="24"/>
+          <w:szCs w:val="24"/>
+        </w:rPr>
+        <w:t>degrees Celsius</w:t>
+      </w:r>
+      <w:r>
+        <w:rPr>
+          <w:rFonts w:ascii="Times New Roman" w:hAnsi="Times New Roman"/>
+          <w:sz w:val="24"/>
+          <w:szCs w:val="24"/>
+        </w:rPr>
+        <w:t xml:space="preserve"> from the previ</w:t>
+      </w:r>
+      <w:r>
+        <w:rPr>
+          <w:rFonts w:ascii="Times New Roman" w:hAnsi="Times New Roman"/>
+          <w:sz w:val="24"/>
+          <w:szCs w:val="24"/>
+        </w:rPr>
+        <w:t>ous day</w:t>
+      </w:r>
+      <w:r>
+        <w:rPr>
+          <w:rFonts w:ascii="Times New Roman" w:hAnsi="Times New Roman"/>
+          <w:sz w:val="24"/>
+          <w:szCs w:val="24"/>
+        </w:rPr>
+        <w:t xml:space="preserve">, </w:t>
+      </w:r>
+      <w:r>
+        <w:rPr>
+          <w:rFonts w:ascii="Times New Roman" w:hAnsi="Times New Roman"/>
+          <w:sz w:val="24"/>
+          <w:szCs w:val="24"/>
+        </w:rPr>
+        <w:t xml:space="preserve">the number of days </w:t>
+      </w:r>
+      <w:r>
+        <w:rPr>
+          <w:rFonts w:ascii="Times New Roman" w:hAnsi="Times New Roman"/>
+          <w:sz w:val="24"/>
+          <w:szCs w:val="24"/>
+        </w:rPr>
+        <w:t>increasing</w:t>
+      </w:r>
+      <w:r>
+        <w:rPr>
+          <w:rFonts w:ascii="Times New Roman" w:hAnsi="Times New Roman"/>
+          <w:sz w:val="24"/>
+          <w:szCs w:val="24"/>
+        </w:rPr>
+        <w:t xml:space="preserve"> by </w:t>
+      </w:r>
+      <w:r>
+        <w:rPr>
+          <w:rFonts w:ascii="Times New Roman" w:hAnsi="Times New Roman"/>
+          <w:sz w:val="24"/>
+          <w:szCs w:val="24"/>
+        </w:rPr>
+        <w:t>5 or more</w:t>
+      </w:r>
+      <w:r>
+        <w:rPr>
+          <w:rFonts w:ascii="Times New Roman" w:hAnsi="Times New Roman"/>
+          <w:sz w:val="24"/>
+          <w:szCs w:val="24"/>
+        </w:rPr>
+        <w:t xml:space="preserve"> degrees Celsius from the previous day</w:t>
+      </w:r>
+      <w:r>
+        <w:rPr>
+          <w:rFonts w:ascii="Times New Roman" w:hAnsi="Times New Roman"/>
+          <w:sz w:val="24"/>
+          <w:szCs w:val="24"/>
+        </w:rPr>
+        <w:t xml:space="preserve">, and </w:t>
+      </w:r>
+      <w:r>
+        <w:rPr>
+          <w:rFonts w:ascii="Times New Roman" w:hAnsi="Times New Roman"/>
+          <w:sz w:val="24"/>
+          <w:szCs w:val="24"/>
+        </w:rPr>
+        <w:t xml:space="preserve">the number of days </w:t>
+      </w:r>
+      <w:r>
+        <w:rPr>
+          <w:rFonts w:ascii="Times New Roman" w:hAnsi="Times New Roman"/>
+          <w:sz w:val="24"/>
+          <w:szCs w:val="24"/>
+        </w:rPr>
+        <w:t>decreasing</w:t>
+      </w:r>
+      <w:r>
+        <w:rPr>
+          <w:rFonts w:ascii="Times New Roman" w:hAnsi="Times New Roman"/>
+          <w:sz w:val="24"/>
+          <w:szCs w:val="24"/>
+        </w:rPr>
+        <w:t xml:space="preserve"> by 5 or more degrees Celsius from the previous day</w:t>
+      </w:r>
+      <w:r>
+        <w:rPr>
+          <w:rFonts w:ascii="Times New Roman" w:hAnsi="Times New Roman"/>
+          <w:sz w:val="24"/>
+          <w:szCs w:val="24"/>
+        </w:rPr>
+        <w:t>.</w:t>
+      </w:r>
+    </w:p>
+    <w:p>
+      <w:pPr>
+        <w:spacing w:after="0" w:line="480" w:lineRule="auto"/>
+        <w:jc w:val="both"/>
+        <w:outlineLvl w:val="0"/>
+        <w:rPr>
+          <w:rFonts w:ascii="Times New Roman" w:hAnsi="Times New Roman"/>
+          <w:sz w:val="24"/>
+          <w:szCs w:val="24"/>
+        </w:rPr>
+      </w:pPr>
+    </w:p>
+    <w:p>
+      <w:pPr>
+        <w:spacing w:after="0" w:line="480" w:lineRule="auto"/>
+        <w:jc w:val="both"/>
+        <w:outlineLvl w:val="0"/>
+        <w:rPr>
+          <w:rFonts w:ascii="Times New Roman" w:hAnsi="Times New Roman"/>
+          <w:sz w:val="24"/>
+          <w:szCs w:val="24"/>
+        </w:rPr>
+      </w:pPr>
+      <w:r>
+        <w:rPr>
+          <w:rFonts w:ascii="Times New Roman" w:hAnsi="Times New Roman"/>
+          <w:sz w:val="24"/>
+          <w:szCs w:val="24"/>
+        </w:rPr>
+        <w:t>Where each statistic summarised the number of d</w:t>
+      </w:r>
+      <w:r>
+        <w:rPr>
+          <w:rFonts w:ascii="Times New Roman" w:hAnsi="Times New Roman"/>
+          <w:sz w:val="24"/>
+          <w:szCs w:val="24"/>
+        </w:rPr>
+        <w:t xml:space="preserve">ays or episodes in a month, a scaled </w:t>
+      </w:r>
+      <w:r>
+        <w:rPr>
+          <w:rFonts w:ascii="Times New Roman" w:hAnsi="Times New Roman"/>
+          <w:sz w:val="24"/>
+          <w:szCs w:val="24"/>
+        </w:rPr>
+        <w:t>value</w:t>
+      </w:r>
+      <w:r>
+        <w:rPr>
+          <w:rFonts w:ascii="Times New Roman" w:hAnsi="Times New Roman"/>
+          <w:sz w:val="24"/>
+          <w:szCs w:val="24"/>
+        </w:rPr>
+        <w:t xml:space="preserve"> was calculated to</w:t>
+      </w:r>
+      <w:r>
+        <w:rPr>
+          <w:rFonts w:ascii="Times New Roman" w:hAnsi="Times New Roman"/>
+          <w:sz w:val="24"/>
+          <w:szCs w:val="24"/>
+        </w:rPr>
+        <w:t xml:space="preserve"> </w:t>
+      </w:r>
+      <w:r>
+        <w:rPr>
+          <w:rFonts w:ascii="Times New Roman" w:hAnsi="Times New Roman"/>
+          <w:color w:val="000000" w:themeColor="text1"/>
+          <w:sz w:val="24"/>
+          <w:szCs w:val="24"/>
+        </w:rPr>
+        <w:t xml:space="preserve">account </w:t>
+      </w:r>
+      <w:r>
+        <w:rPr>
+          <w:rFonts w:ascii="Times New Roman" w:hAnsi="Times New Roman"/>
+          <w:color w:val="000000" w:themeColor="text1"/>
+          <w:sz w:val="24"/>
+          <w:szCs w:val="24"/>
+        </w:rPr>
+        <w:t xml:space="preserve">for varying length of months, by multiplying each month’s </w:t>
+      </w:r>
+      <w:r>
+        <w:rPr>
+          <w:rFonts w:ascii="Times New Roman" w:hAnsi="Times New Roman"/>
+          <w:color w:val="000000" w:themeColor="text1"/>
+          <w:sz w:val="24"/>
+          <w:szCs w:val="24"/>
+        </w:rPr>
+        <w:t xml:space="preserve">value </w:t>
+      </w:r>
+      <w:r>
+        <w:rPr>
+          <w:rFonts w:ascii="Times New Roman" w:hAnsi="Times New Roman"/>
+          <w:color w:val="000000" w:themeColor="text1"/>
+          <w:sz w:val="24"/>
+          <w:szCs w:val="24"/>
+        </w:rPr>
+        <w:t>by a factor that would make it equivalent to a 31-day month</w:t>
+      </w:r>
+      <w:r>
+        <w:rPr>
+          <w:rFonts w:ascii="Times New Roman" w:hAnsi="Times New Roman"/>
+          <w:color w:val="000000" w:themeColor="text1"/>
+          <w:sz w:val="24"/>
+          <w:szCs w:val="24"/>
+        </w:rPr>
+        <w:t>.</w:t>
+      </w:r>
+    </w:p>
+    <w:p>
+      <w:pPr>
+        <w:spacing w:after="0" w:line="480" w:lineRule="auto"/>
+        <w:jc w:val="both"/>
+        <w:outlineLvl w:val="0"/>
+        <w:rPr>
+          <w:rFonts w:ascii="Times New Roman" w:hAnsi="Times New Roman"/>
+          <w:sz w:val="24"/>
+          <w:szCs w:val="24"/>
+        </w:rPr>
+      </w:pPr>
+    </w:p>
+    <w:p>
+      <w:pPr>
+        <w:spacing w:after="0" w:line="480" w:lineRule="auto"/>
+        <w:jc w:val="both"/>
+        <w:outlineLvl w:val="0"/>
+        <w:rPr>
+          <w:rFonts w:ascii="Times New Roman" w:hAnsi="Times New Roman"/>
           <w:i/>
           <w:color w:val="000000" w:themeColor="text1"/>
           <w:sz w:val="24"/>
@@ -2441,7 +3278,17 @@
           <w:sz w:val="24"/>
           <w:szCs w:val="24"/>
         </w:rPr>
-        <w:t>Statistical methods</w:t>
+        <w:t xml:space="preserve">Statistical </w:t>
+      </w:r>
+      <w:r>
+        <w:rPr>
+          <w:rFonts w:ascii="Times New Roman" w:hAnsi="Times New Roman"/>
+          <w:i/>
+          <w:color w:val="000000" w:themeColor="text1"/>
+          <w:sz w:val="24"/>
+          <w:szCs w:val="24"/>
+        </w:rPr>
+        <w:t>analysis</w:t>
       </w:r>
     </w:p>
     <w:p>
@@ -2463,7 +3310,52 @@
           <w:sz w:val="24"/>
           <w:szCs w:val="24"/>
         </w:rPr>
-        <w:t>R-INLA</w:t>
+        <w:t xml:space="preserve">Initial </w:t>
+      </w:r>
+      <w:r>
+        <w:rPr>
+          <w:rFonts w:ascii="Times New Roman" w:hAnsi="Times New Roman"/>
+          <w:color w:val="000000" w:themeColor="text1"/>
+          <w:sz w:val="24"/>
+          <w:szCs w:val="24"/>
+        </w:rPr>
+        <w:t xml:space="preserve">empirical </w:t>
+      </w:r>
+      <w:r>
+        <w:rPr>
+          <w:rFonts w:ascii="Times New Roman" w:hAnsi="Times New Roman"/>
+          <w:color w:val="000000" w:themeColor="text1"/>
+          <w:sz w:val="24"/>
+          <w:szCs w:val="24"/>
+        </w:rPr>
+        <w:t>analysis showed distinct behaviour between neighbouring age-sex groups for monthly mortality</w:t>
+      </w:r>
+      <w:r>
+        <w:rPr>
+          <w:rFonts w:ascii="Times New Roman" w:hAnsi="Times New Roman"/>
+          <w:color w:val="000000" w:themeColor="text1"/>
+          <w:sz w:val="24"/>
+          <w:szCs w:val="24"/>
+        </w:rPr>
+        <w:t xml:space="preserve"> and </w:t>
+      </w:r>
+      <w:r>
+        <w:rPr>
+          <w:rFonts w:ascii="Times New Roman" w:hAnsi="Times New Roman"/>
+          <w:color w:val="000000" w:themeColor="text1"/>
+          <w:sz w:val="24"/>
+          <w:szCs w:val="24"/>
+        </w:rPr>
+        <w:t>susceptibility to changes in climate</w:t>
+      </w:r>
+      <w:r>
+        <w:rPr>
+          <w:rFonts w:ascii="Times New Roman" w:hAnsi="Times New Roman"/>
+          <w:color w:val="000000" w:themeColor="text1"/>
+          <w:sz w:val="24"/>
+          <w:szCs w:val="24"/>
+        </w:rPr>
+        <w:t>. For this reason, as well as computational limitations, we ran each age-sex group model separately.</w:t>
       </w:r>
     </w:p>
     <w:p>
@@ -2473,20 +3365,12 @@
         <w:outlineLvl w:val="0"/>
         <w:rPr>
           <w:rFonts w:ascii="Times New Roman" w:hAnsi="Times New Roman"/>
-          <w:color w:val="000000" w:themeColor="text1"/>
-          <w:sz w:val="24"/>
-          <w:szCs w:val="24"/>
-        </w:rPr>
-      </w:pPr>
-      <w:r>
-        <w:rPr>
-          <w:rFonts w:ascii="Times New Roman" w:hAnsi="Times New Roman"/>
-          <w:color w:val="000000" w:themeColor="text1"/>
-          <w:sz w:val="24"/>
-          <w:szCs w:val="24"/>
-        </w:rPr>
-        <w:t>Bayesian inference</w:t>
-      </w:r>
+          <w:i/>
+          <w:color w:val="000000" w:themeColor="text1"/>
+          <w:sz w:val="24"/>
+          <w:szCs w:val="24"/>
+        </w:rPr>
+      </w:pPr>
     </w:p>
     <w:p>
       <w:pPr>
@@ -2500,6 +3384,951 @@
           <w:szCs w:val="24"/>
         </w:rPr>
       </w:pPr>
+      <w:r>
+        <w:rPr>
+          <w:rFonts w:ascii="Times New Roman" w:hAnsi="Times New Roman"/>
+          <w:color w:val="000000" w:themeColor="text1"/>
+          <w:sz w:val="24"/>
+          <w:szCs w:val="24"/>
+        </w:rPr>
+        <w:t>For each age-sex group, w</w:t>
+      </w:r>
+      <w:r>
+        <w:rPr>
+          <w:rFonts w:ascii="Times New Roman" w:hAnsi="Times New Roman"/>
+          <w:color w:val="000000" w:themeColor="text1"/>
+          <w:sz w:val="24"/>
+          <w:szCs w:val="24"/>
+        </w:rPr>
+        <w:t>e used a Bayesian spatiotemporal model t</w:t>
+      </w:r>
+      <w:r>
+        <w:rPr>
+          <w:rFonts w:ascii="Times New Roman" w:hAnsi="Times New Roman"/>
+          <w:color w:val="000000" w:themeColor="text1"/>
+          <w:sz w:val="24"/>
+          <w:szCs w:val="24"/>
+        </w:rPr>
+        <w:t>hat was</w:t>
+      </w:r>
+      <w:r>
+        <w:rPr>
+          <w:rFonts w:ascii="Times New Roman" w:hAnsi="Times New Roman"/>
+          <w:color w:val="000000" w:themeColor="text1"/>
+          <w:sz w:val="24"/>
+          <w:szCs w:val="24"/>
+        </w:rPr>
+        <w:t xml:space="preserve"> formulated to incorporate features of deaths rates in relation to</w:t>
+      </w:r>
+      <w:r>
+        <w:rPr>
+          <w:rFonts w:ascii="Times New Roman" w:hAnsi="Times New Roman"/>
+          <w:color w:val="000000" w:themeColor="text1"/>
+          <w:sz w:val="24"/>
+          <w:szCs w:val="24"/>
+        </w:rPr>
+        <w:t xml:space="preserve"> location of residence, month of the year, </w:t>
+      </w:r>
+      <w:r>
+        <w:rPr>
+          <w:rFonts w:ascii="Times New Roman" w:hAnsi="Times New Roman"/>
+          <w:color w:val="000000" w:themeColor="text1"/>
+          <w:sz w:val="24"/>
+          <w:szCs w:val="24"/>
+        </w:rPr>
+        <w:t xml:space="preserve">and </w:t>
+      </w:r>
+      <w:r>
+        <w:rPr>
+          <w:rFonts w:ascii="Times New Roman" w:hAnsi="Times New Roman"/>
+          <w:color w:val="000000" w:themeColor="text1"/>
+          <w:sz w:val="24"/>
+          <w:szCs w:val="24"/>
+        </w:rPr>
+        <w:t xml:space="preserve">climate </w:t>
+      </w:r>
+      <w:r>
+        <w:rPr>
+          <w:rFonts w:ascii="Times New Roman" w:hAnsi="Times New Roman"/>
+          <w:color w:val="000000" w:themeColor="text1"/>
+          <w:sz w:val="24"/>
+          <w:szCs w:val="24"/>
+        </w:rPr>
+        <w:t>s</w:t>
+      </w:r>
+      <w:r>
+        <w:rPr>
+          <w:rFonts w:ascii="Times New Roman" w:hAnsi="Times New Roman"/>
+          <w:color w:val="000000" w:themeColor="text1"/>
+          <w:sz w:val="24"/>
+          <w:szCs w:val="24"/>
+        </w:rPr>
+        <w:t>tatistic</w:t>
+      </w:r>
+      <w:r>
+        <w:rPr>
+          <w:rFonts w:ascii="Times New Roman" w:hAnsi="Times New Roman"/>
+          <w:color w:val="000000" w:themeColor="text1"/>
+          <w:sz w:val="24"/>
+          <w:szCs w:val="24"/>
+        </w:rPr>
+        <w:t>, over space and time.</w:t>
+      </w:r>
+      <w:r>
+        <w:rPr>
+          <w:rFonts w:ascii="Times New Roman" w:hAnsi="Times New Roman"/>
+          <w:color w:val="000000" w:themeColor="text1"/>
+          <w:sz w:val="24"/>
+          <w:szCs w:val="24"/>
+        </w:rPr>
+        <w:t xml:space="preserve"> </w:t>
+      </w:r>
+      <w:r>
+        <w:rPr>
+          <w:rFonts w:ascii="Times New Roman" w:hAnsi="Times New Roman"/>
+          <w:color w:val="000000" w:themeColor="text1"/>
+          <w:sz w:val="24"/>
+          <w:szCs w:val="24"/>
+        </w:rPr>
+        <w:t xml:space="preserve">A Bayesian structure allows the full distribution of the target parameters to be inferred, allowing for a more natural </w:t>
+      </w:r>
+      <w:r>
+        <w:rPr>
+          <w:rFonts w:ascii="Times New Roman" w:hAnsi="Times New Roman"/>
+          <w:color w:val="000000" w:themeColor="text1"/>
+          <w:sz w:val="24"/>
+          <w:szCs w:val="24"/>
+        </w:rPr>
+        <w:t xml:space="preserve">expression </w:t>
+      </w:r>
+      <w:r>
+        <w:rPr>
+          <w:rFonts w:ascii="Times New Roman" w:hAnsi="Times New Roman"/>
+          <w:color w:val="000000" w:themeColor="text1"/>
+          <w:sz w:val="24"/>
+          <w:szCs w:val="24"/>
+        </w:rPr>
+        <w:t xml:space="preserve">of the </w:t>
+      </w:r>
+      <w:r>
+        <w:rPr>
+          <w:rFonts w:ascii="Times New Roman" w:hAnsi="Times New Roman"/>
+          <w:color w:val="000000" w:themeColor="text1"/>
+          <w:sz w:val="24"/>
+          <w:szCs w:val="24"/>
+        </w:rPr>
+        <w:t xml:space="preserve">probability </w:t>
+      </w:r>
+      <w:r>
+        <w:rPr>
+          <w:rFonts w:ascii="Times New Roman" w:hAnsi="Times New Roman"/>
+          <w:color w:val="000000" w:themeColor="text1"/>
+          <w:sz w:val="24"/>
+          <w:szCs w:val="24"/>
+        </w:rPr>
+        <w:t xml:space="preserve">of </w:t>
+      </w:r>
+      <w:r>
+        <w:rPr>
+          <w:rFonts w:ascii="Times New Roman" w:hAnsi="Times New Roman"/>
+          <w:color w:val="000000" w:themeColor="text1"/>
+          <w:sz w:val="24"/>
+          <w:szCs w:val="24"/>
+        </w:rPr>
+        <w:t>changing</w:t>
+      </w:r>
+      <w:r>
+        <w:rPr>
+          <w:rFonts w:ascii="Times New Roman" w:hAnsi="Times New Roman"/>
+          <w:color w:val="000000" w:themeColor="text1"/>
+          <w:sz w:val="24"/>
+          <w:szCs w:val="24"/>
+        </w:rPr>
+        <w:t xml:space="preserve"> </w:t>
+      </w:r>
+      <w:r>
+        <w:rPr>
+          <w:rFonts w:ascii="Times New Roman" w:hAnsi="Times New Roman"/>
+          <w:color w:val="000000" w:themeColor="text1"/>
+          <w:sz w:val="24"/>
+          <w:szCs w:val="24"/>
+        </w:rPr>
+        <w:t xml:space="preserve">risk from </w:t>
+      </w:r>
+      <w:r>
+        <w:rPr>
+          <w:rFonts w:ascii="Times New Roman" w:hAnsi="Times New Roman"/>
+          <w:color w:val="000000" w:themeColor="text1"/>
+          <w:sz w:val="24"/>
+          <w:szCs w:val="24"/>
+        </w:rPr>
+        <w:t>a changing climate</w:t>
+      </w:r>
+      <w:r>
+        <w:rPr>
+          <w:rFonts w:ascii="Times New Roman" w:hAnsi="Times New Roman"/>
+          <w:color w:val="000000" w:themeColor="text1"/>
+          <w:sz w:val="24"/>
+          <w:szCs w:val="24"/>
+        </w:rPr>
+        <w:t xml:space="preserve">. </w:t>
+      </w:r>
+      <w:r>
+        <w:rPr>
+          <w:rFonts w:ascii="Times New Roman" w:hAnsi="Times New Roman"/>
+          <w:color w:val="000000" w:themeColor="text1"/>
+          <w:sz w:val="24"/>
+          <w:szCs w:val="24"/>
+        </w:rPr>
+        <w:t>The m</w:t>
+      </w:r>
+      <w:r>
+        <w:rPr>
+          <w:rFonts w:ascii="Times New Roman" w:hAnsi="Times New Roman"/>
+          <w:color w:val="000000" w:themeColor="text1"/>
+          <w:sz w:val="24"/>
+          <w:szCs w:val="24"/>
+        </w:rPr>
+        <w:t>od</w:t>
+      </w:r>
+      <w:r>
+        <w:rPr>
+          <w:rFonts w:ascii="Times New Roman" w:hAnsi="Times New Roman"/>
+          <w:color w:val="000000" w:themeColor="text1"/>
+          <w:sz w:val="24"/>
+          <w:szCs w:val="24"/>
+        </w:rPr>
+        <w:t>el specification is provided</w:t>
+      </w:r>
+      <w:r>
+        <w:rPr>
+          <w:rFonts w:ascii="Times New Roman" w:hAnsi="Times New Roman"/>
+          <w:color w:val="000000" w:themeColor="text1"/>
+          <w:sz w:val="24"/>
+          <w:szCs w:val="24"/>
+        </w:rPr>
+        <w:t xml:space="preserve"> fully in the appendix.</w:t>
+      </w:r>
+    </w:p>
+    <w:p>
+      <w:pPr>
+        <w:spacing w:after="0" w:line="480" w:lineRule="auto"/>
+        <w:jc w:val="both"/>
+        <w:outlineLvl w:val="0"/>
+        <w:rPr>
+          <w:rFonts w:ascii="Times New Roman" w:hAnsi="Times New Roman"/>
+          <w:color w:val="000000" w:themeColor="text1"/>
+          <w:sz w:val="24"/>
+          <w:szCs w:val="24"/>
+        </w:rPr>
+      </w:pPr>
+    </w:p>
+    <w:p>
+      <w:pPr>
+        <w:spacing w:after="0" w:line="480" w:lineRule="auto"/>
+        <w:jc w:val="both"/>
+        <w:outlineLvl w:val="0"/>
+        <w:rPr>
+          <w:rFonts w:ascii="Times New Roman" w:hAnsi="Times New Roman"/>
+          <w:color w:val="000000" w:themeColor="text1"/>
+          <w:sz w:val="24"/>
+          <w:szCs w:val="24"/>
+        </w:rPr>
+      </w:pPr>
+      <w:r>
+        <w:rPr>
+          <w:rFonts w:ascii="Times New Roman" w:hAnsi="Times New Roman"/>
+          <w:color w:val="000000" w:themeColor="text1"/>
+          <w:sz w:val="24"/>
+          <w:szCs w:val="24"/>
+        </w:rPr>
+        <w:t xml:space="preserve">Death rates vary with the month of the year, with rates highest for older age groups </w:t>
+      </w:r>
+      <w:r>
+        <w:rPr>
+          <w:rFonts w:ascii="Times New Roman" w:hAnsi="Times New Roman"/>
+          <w:color w:val="000000" w:themeColor="text1"/>
+          <w:sz w:val="24"/>
+          <w:szCs w:val="24"/>
+        </w:rPr>
+        <w:t>of</w:t>
+      </w:r>
+      <w:r>
+        <w:rPr>
+          <w:rFonts w:ascii="Times New Roman" w:hAnsi="Times New Roman"/>
+          <w:color w:val="000000" w:themeColor="text1"/>
+          <w:sz w:val="24"/>
+          <w:szCs w:val="24"/>
+        </w:rPr>
+        <w:t xml:space="preserve"> both sexes in the winter months, and lowest in the summer months, with the reverse true for younger men</w:t>
+      </w:r>
+      <w:r>
+        <w:rPr>
+          <w:rFonts w:ascii="Times New Roman" w:hAnsi="Times New Roman"/>
+          <w:color w:val="000000" w:themeColor="text1"/>
+          <w:sz w:val="24"/>
+          <w:szCs w:val="24"/>
+        </w:rPr>
+        <w:t xml:space="preserve"> [reference my own wavelet paper]</w:t>
+      </w:r>
+      <w:r>
+        <w:rPr>
+          <w:rFonts w:ascii="Times New Roman" w:hAnsi="Times New Roman"/>
+          <w:color w:val="000000" w:themeColor="text1"/>
+          <w:sz w:val="24"/>
+          <w:szCs w:val="24"/>
+        </w:rPr>
+        <w:t>.</w:t>
+      </w:r>
+      <w:r>
+        <w:rPr>
+          <w:rFonts w:ascii="Times New Roman" w:hAnsi="Times New Roman"/>
+          <w:color w:val="000000" w:themeColor="text1"/>
+          <w:sz w:val="24"/>
+          <w:szCs w:val="24"/>
+        </w:rPr>
+        <w:t xml:space="preserve"> </w:t>
+      </w:r>
+      <w:r>
+        <w:rPr>
+          <w:rFonts w:ascii="Times New Roman" w:hAnsi="Times New Roman"/>
+          <w:color w:val="000000" w:themeColor="text1"/>
+          <w:sz w:val="24"/>
+          <w:szCs w:val="24"/>
+        </w:rPr>
+        <w:t>The rate of change of deaths rates is also different w</w:t>
+      </w:r>
+      <w:r>
+        <w:rPr>
+          <w:rFonts w:ascii="Times New Roman" w:hAnsi="Times New Roman"/>
+          <w:color w:val="000000" w:themeColor="text1"/>
+          <w:sz w:val="24"/>
+          <w:szCs w:val="24"/>
+        </w:rPr>
+        <w:t xml:space="preserve">hen comparing </w:t>
+      </w:r>
+      <w:r>
+        <w:rPr>
+          <w:rFonts w:ascii="Times New Roman" w:hAnsi="Times New Roman"/>
+          <w:color w:val="000000" w:themeColor="text1"/>
+          <w:sz w:val="24"/>
+          <w:szCs w:val="24"/>
+        </w:rPr>
+        <w:t>months</w:t>
+      </w:r>
+      <w:r>
+        <w:rPr>
+          <w:rFonts w:ascii="Times New Roman" w:hAnsi="Times New Roman"/>
+          <w:color w:val="000000" w:themeColor="text1"/>
+          <w:sz w:val="24"/>
+          <w:szCs w:val="24"/>
+        </w:rPr>
+        <w:t xml:space="preserve"> in the year</w:t>
+      </w:r>
+      <w:r>
+        <w:rPr>
+          <w:rFonts w:ascii="Times New Roman" w:hAnsi="Times New Roman"/>
+          <w:color w:val="000000" w:themeColor="text1"/>
+          <w:sz w:val="24"/>
+          <w:szCs w:val="24"/>
+        </w:rPr>
+        <w:t xml:space="preserve">. </w:t>
+      </w:r>
+      <w:r>
+        <w:rPr>
+          <w:rFonts w:ascii="Times New Roman" w:hAnsi="Times New Roman"/>
+          <w:color w:val="000000" w:themeColor="text1"/>
+          <w:sz w:val="24"/>
+          <w:szCs w:val="24"/>
+        </w:rPr>
+        <w:t xml:space="preserve">Therefore, we allowed each </w:t>
+      </w:r>
+      <w:r>
+        <w:rPr>
+          <w:rFonts w:ascii="Times New Roman" w:hAnsi="Times New Roman"/>
+          <w:color w:val="000000" w:themeColor="text1"/>
+          <w:sz w:val="24"/>
+          <w:szCs w:val="24"/>
+        </w:rPr>
+        <w:t>month of the year</w:t>
+      </w:r>
+      <w:r>
+        <w:rPr>
+          <w:rFonts w:ascii="Times New Roman" w:hAnsi="Times New Roman"/>
+          <w:color w:val="000000" w:themeColor="text1"/>
+          <w:sz w:val="24"/>
+          <w:szCs w:val="24"/>
+        </w:rPr>
+        <w:t xml:space="preserve"> to possess</w:t>
+      </w:r>
+      <w:r>
+        <w:rPr>
+          <w:rFonts w:ascii="Times New Roman" w:hAnsi="Times New Roman"/>
+          <w:color w:val="000000" w:themeColor="text1"/>
+          <w:sz w:val="24"/>
+          <w:szCs w:val="24"/>
+        </w:rPr>
+        <w:t xml:space="preserve"> </w:t>
+      </w:r>
+      <w:r>
+        <w:rPr>
+          <w:rFonts w:ascii="Times New Roman" w:hAnsi="Times New Roman"/>
+          <w:color w:val="000000" w:themeColor="text1"/>
+          <w:sz w:val="24"/>
+          <w:szCs w:val="24"/>
+        </w:rPr>
+        <w:t>a different mortality level and trend</w:t>
+      </w:r>
+      <w:r>
+        <w:rPr>
+          <w:rFonts w:ascii="Times New Roman" w:hAnsi="Times New Roman"/>
+          <w:color w:val="000000" w:themeColor="text1"/>
+          <w:sz w:val="24"/>
+          <w:szCs w:val="24"/>
+        </w:rPr>
+        <w:t xml:space="preserve">. We used </w:t>
+      </w:r>
+      <w:r>
+        <w:rPr>
+          <w:rFonts w:ascii="Times New Roman" w:hAnsi="Times New Roman"/>
+          <w:color w:val="000000" w:themeColor="text1"/>
+          <w:sz w:val="24"/>
+          <w:szCs w:val="24"/>
+        </w:rPr>
+        <w:t>a random</w:t>
+      </w:r>
+      <w:r>
+        <w:rPr>
+          <w:rFonts w:ascii="Times New Roman" w:hAnsi="Times New Roman"/>
+          <w:color w:val="000000" w:themeColor="text1"/>
+          <w:sz w:val="24"/>
+          <w:szCs w:val="24"/>
+        </w:rPr>
+        <w:t xml:space="preserve"> walk structure for both </w:t>
+      </w:r>
+      <w:r>
+        <w:rPr>
+          <w:rFonts w:ascii="Times New Roman" w:hAnsi="Times New Roman"/>
+          <w:color w:val="000000" w:themeColor="text1"/>
+          <w:sz w:val="24"/>
+          <w:szCs w:val="24"/>
+        </w:rPr>
+        <w:t>monthly intercept</w:t>
+      </w:r>
+      <w:r>
+        <w:rPr>
+          <w:rFonts w:ascii="Times New Roman" w:hAnsi="Times New Roman"/>
+          <w:color w:val="000000" w:themeColor="text1"/>
+          <w:sz w:val="24"/>
+          <w:szCs w:val="24"/>
+        </w:rPr>
+        <w:t>s</w:t>
+      </w:r>
+      <w:r>
+        <w:rPr>
+          <w:rFonts w:ascii="Times New Roman" w:hAnsi="Times New Roman"/>
+          <w:color w:val="000000" w:themeColor="text1"/>
+          <w:sz w:val="24"/>
+          <w:szCs w:val="24"/>
+        </w:rPr>
+        <w:t xml:space="preserve"> and slope</w:t>
+      </w:r>
+      <w:r>
+        <w:rPr>
+          <w:rFonts w:ascii="Times New Roman" w:hAnsi="Times New Roman"/>
+          <w:color w:val="000000" w:themeColor="text1"/>
+          <w:sz w:val="24"/>
+          <w:szCs w:val="24"/>
+        </w:rPr>
+        <w:t>s</w:t>
+      </w:r>
+      <w:r>
+        <w:rPr>
+          <w:rFonts w:ascii="Times New Roman" w:hAnsi="Times New Roman"/>
+          <w:color w:val="000000" w:themeColor="text1"/>
+          <w:sz w:val="24"/>
+          <w:szCs w:val="24"/>
+        </w:rPr>
+        <w:t xml:space="preserve">, which is widely used to </w:t>
+      </w:r>
+      <w:r>
+        <w:rPr>
+          <w:rFonts w:ascii="Times New Roman" w:hAnsi="Times New Roman"/>
+          <w:color w:val="000000" w:themeColor="text1"/>
+          <w:sz w:val="24"/>
+          <w:szCs w:val="24"/>
+        </w:rPr>
+        <w:t>characterise smoothly varying associations</w:t>
+      </w:r>
+      <w:r>
+        <w:rPr>
+          <w:rFonts w:ascii="Times New Roman" w:hAnsi="Times New Roman"/>
+          <w:color w:val="000000" w:themeColor="text1"/>
+          <w:sz w:val="24"/>
+          <w:szCs w:val="24"/>
+        </w:rPr>
+        <w:t xml:space="preserve">, as evident in </w:t>
+      </w:r>
+      <w:r>
+        <w:rPr>
+          <w:rFonts w:ascii="Times New Roman" w:hAnsi="Times New Roman"/>
+          <w:color w:val="000000" w:themeColor="text1"/>
+          <w:sz w:val="24"/>
+          <w:szCs w:val="24"/>
+        </w:rPr>
+        <w:t>monthly variation</w:t>
+      </w:r>
+      <w:r>
+        <w:rPr>
+          <w:rFonts w:ascii="Times New Roman" w:hAnsi="Times New Roman"/>
+          <w:color w:val="000000" w:themeColor="text1"/>
+          <w:sz w:val="24"/>
+          <w:szCs w:val="24"/>
+        </w:rPr>
+        <w:t>.</w:t>
+      </w:r>
+    </w:p>
+    <w:p>
+      <w:pPr>
+        <w:spacing w:after="0" w:line="480" w:lineRule="auto"/>
+        <w:jc w:val="both"/>
+        <w:outlineLvl w:val="0"/>
+        <w:rPr>
+          <w:rFonts w:ascii="Times New Roman" w:hAnsi="Times New Roman"/>
+          <w:color w:val="000000" w:themeColor="text1"/>
+          <w:sz w:val="24"/>
+          <w:szCs w:val="24"/>
+        </w:rPr>
+      </w:pPr>
+    </w:p>
+    <w:p>
+      <w:pPr>
+        <w:spacing w:after="0" w:line="480" w:lineRule="auto"/>
+        <w:jc w:val="both"/>
+        <w:outlineLvl w:val="0"/>
+        <w:rPr>
+          <w:rFonts w:ascii="Times New Roman" w:hAnsi="Times New Roman"/>
+          <w:color w:val="000000" w:themeColor="text1"/>
+          <w:sz w:val="24"/>
+          <w:szCs w:val="24"/>
+        </w:rPr>
+      </w:pPr>
+      <w:r>
+        <w:rPr>
+          <w:rFonts w:ascii="Times New Roman" w:hAnsi="Times New Roman"/>
+          <w:color w:val="000000" w:themeColor="text1"/>
+          <w:sz w:val="24"/>
+          <w:szCs w:val="24"/>
+        </w:rPr>
+        <w:t xml:space="preserve">Death rates are </w:t>
+      </w:r>
+      <w:r>
+        <w:rPr>
+          <w:rFonts w:ascii="Times New Roman" w:hAnsi="Times New Roman"/>
+          <w:color w:val="000000" w:themeColor="text1"/>
+          <w:sz w:val="24"/>
+          <w:szCs w:val="24"/>
+        </w:rPr>
+        <w:t>also variable by state, both in intercept and trend.</w:t>
+      </w:r>
+      <w:r>
+        <w:rPr>
+          <w:rFonts w:ascii="Times New Roman" w:hAnsi="Times New Roman"/>
+          <w:color w:val="000000" w:themeColor="text1"/>
+          <w:sz w:val="24"/>
+          <w:szCs w:val="24"/>
+        </w:rPr>
+        <w:t xml:space="preserve"> </w:t>
+      </w:r>
+      <w:r>
+        <w:rPr>
+          <w:rFonts w:ascii="Times New Roman" w:hAnsi="Times New Roman"/>
+          <w:color w:val="000000" w:themeColor="text1"/>
+          <w:sz w:val="24"/>
+          <w:szCs w:val="24"/>
+        </w:rPr>
+        <w:t xml:space="preserve">We </w:t>
+      </w:r>
+      <w:r>
+        <w:rPr>
+          <w:rFonts w:ascii="Times New Roman" w:hAnsi="Times New Roman"/>
+          <w:color w:val="000000" w:themeColor="text1"/>
+          <w:sz w:val="24"/>
+          <w:szCs w:val="24"/>
+        </w:rPr>
+        <w:t xml:space="preserve">thus </w:t>
+      </w:r>
+      <w:r>
+        <w:rPr>
+          <w:rFonts w:ascii="Times New Roman" w:hAnsi="Times New Roman"/>
+          <w:color w:val="000000" w:themeColor="text1"/>
+          <w:sz w:val="24"/>
+          <w:szCs w:val="24"/>
+        </w:rPr>
+        <w:t>allowed death rates</w:t>
+      </w:r>
+      <w:r>
+        <w:rPr>
+          <w:rFonts w:ascii="Times New Roman" w:hAnsi="Times New Roman"/>
+          <w:color w:val="000000" w:themeColor="text1"/>
+          <w:sz w:val="24"/>
+          <w:szCs w:val="24"/>
+        </w:rPr>
+        <w:t xml:space="preserve"> to vary b</w:t>
+      </w:r>
+      <w:r>
+        <w:rPr>
+          <w:rFonts w:ascii="Times New Roman" w:hAnsi="Times New Roman"/>
+          <w:color w:val="000000" w:themeColor="text1"/>
+          <w:sz w:val="24"/>
+          <w:szCs w:val="24"/>
+        </w:rPr>
+        <w:t>y stat</w:t>
+      </w:r>
+      <w:r>
+        <w:rPr>
+          <w:rFonts w:ascii="Times New Roman" w:hAnsi="Times New Roman"/>
+          <w:color w:val="000000" w:themeColor="text1"/>
+          <w:sz w:val="24"/>
+          <w:szCs w:val="24"/>
+        </w:rPr>
+        <w:t>e</w:t>
+      </w:r>
+      <w:r>
+        <w:rPr>
+          <w:rFonts w:ascii="Times New Roman" w:hAnsi="Times New Roman"/>
+          <w:color w:val="000000" w:themeColor="text1"/>
+          <w:sz w:val="24"/>
+          <w:szCs w:val="24"/>
+        </w:rPr>
+        <w:t>.</w:t>
+      </w:r>
+      <w:r>
+        <w:rPr>
+          <w:rFonts w:ascii="Times New Roman" w:hAnsi="Times New Roman"/>
+          <w:color w:val="000000" w:themeColor="text1"/>
+          <w:sz w:val="24"/>
+          <w:szCs w:val="24"/>
+        </w:rPr>
+        <w:t xml:space="preserve"> In addition,</w:t>
+      </w:r>
+      <w:r>
+        <w:rPr>
+          <w:rFonts w:ascii="Times New Roman" w:hAnsi="Times New Roman"/>
+          <w:color w:val="000000" w:themeColor="text1"/>
+          <w:sz w:val="24"/>
+          <w:szCs w:val="24"/>
+        </w:rPr>
+        <w:t xml:space="preserve"> states closer in geography might be more similar than those further away. </w:t>
+      </w:r>
+      <w:r>
+        <w:rPr>
+          <w:rFonts w:ascii="Times New Roman" w:hAnsi="Times New Roman"/>
+          <w:color w:val="000000" w:themeColor="text1"/>
+          <w:sz w:val="24"/>
+          <w:szCs w:val="24"/>
+        </w:rPr>
+        <w:t xml:space="preserve">We employed the Besag, York, and Mollie </w:t>
+      </w:r>
+      <w:r>
+        <w:rPr>
+          <w:rFonts w:ascii="Times New Roman" w:hAnsi="Times New Roman"/>
+          <w:color w:val="000000" w:themeColor="text1"/>
+          <w:sz w:val="24"/>
+          <w:szCs w:val="24"/>
+        </w:rPr>
+        <w:t>spatial model, described in the appendix and elsewhere</w:t>
+      </w:r>
+      <w:r>
+        <w:rPr>
+          <w:rFonts w:ascii="Times New Roman" w:hAnsi="Times New Roman"/>
+          <w:color w:val="000000" w:themeColor="text1"/>
+          <w:sz w:val="24"/>
+          <w:szCs w:val="24"/>
+        </w:rPr>
+        <w:t>, to reflect this</w:t>
+      </w:r>
+      <w:r>
+        <w:rPr>
+          <w:rFonts w:ascii="Times New Roman" w:hAnsi="Times New Roman"/>
+          <w:color w:val="000000" w:themeColor="text1"/>
+          <w:sz w:val="24"/>
+          <w:szCs w:val="24"/>
+        </w:rPr>
+        <w:t xml:space="preserve">. This allows death rates </w:t>
+      </w:r>
+      <w:r>
+        <w:rPr>
+          <w:rFonts w:ascii="Times New Roman" w:hAnsi="Times New Roman"/>
+          <w:color w:val="000000" w:themeColor="text1"/>
+          <w:sz w:val="24"/>
+          <w:szCs w:val="24"/>
+        </w:rPr>
+        <w:t xml:space="preserve">of a </w:t>
+      </w:r>
+      <w:r>
+        <w:rPr>
+          <w:rFonts w:ascii="Times New Roman" w:hAnsi="Times New Roman"/>
+          <w:color w:val="000000" w:themeColor="text1"/>
+          <w:sz w:val="24"/>
+          <w:szCs w:val="24"/>
+        </w:rPr>
+        <w:t xml:space="preserve">state </w:t>
+      </w:r>
+      <w:r>
+        <w:rPr>
+          <w:rFonts w:ascii="Times New Roman" w:hAnsi="Times New Roman"/>
+          <w:color w:val="000000" w:themeColor="text1"/>
+          <w:sz w:val="24"/>
+          <w:szCs w:val="24"/>
+        </w:rPr>
+        <w:t xml:space="preserve">and their trends to be estimated based on </w:t>
+      </w:r>
+      <w:r>
+        <w:rPr>
+          <w:rFonts w:ascii="Times New Roman" w:hAnsi="Times New Roman"/>
+          <w:color w:val="000000" w:themeColor="text1"/>
+          <w:sz w:val="24"/>
+          <w:szCs w:val="24"/>
+        </w:rPr>
+        <w:t>their own data as well as using those of thei</w:t>
+      </w:r>
+      <w:r>
+        <w:rPr>
+          <w:rFonts w:ascii="Times New Roman" w:hAnsi="Times New Roman"/>
+          <w:color w:val="000000" w:themeColor="text1"/>
+          <w:sz w:val="24"/>
+          <w:szCs w:val="24"/>
+        </w:rPr>
+        <w:t>r neighbours</w:t>
+      </w:r>
+      <w:r>
+        <w:rPr>
+          <w:rFonts w:ascii="Times New Roman" w:hAnsi="Times New Roman"/>
+          <w:color w:val="000000" w:themeColor="text1"/>
+          <w:sz w:val="24"/>
+          <w:szCs w:val="24"/>
+        </w:rPr>
+        <w:t xml:space="preserve">, producing more stable estimates of </w:t>
+      </w:r>
+      <w:r>
+        <w:rPr>
+          <w:rFonts w:ascii="Times New Roman" w:hAnsi="Times New Roman"/>
+          <w:color w:val="000000" w:themeColor="text1"/>
+          <w:sz w:val="24"/>
+          <w:szCs w:val="24"/>
+        </w:rPr>
+        <w:t>death rates and trends.</w:t>
+      </w:r>
+      <w:r>
+        <w:rPr>
+          <w:rFonts w:ascii="Times New Roman" w:hAnsi="Times New Roman"/>
+          <w:color w:val="000000" w:themeColor="text1"/>
+          <w:sz w:val="24"/>
+          <w:szCs w:val="24"/>
+        </w:rPr>
+        <w:t xml:space="preserve"> The level to which information is shared between neighbouring states depends on the uncertainty of death rates in a state and the empirical similarity of neighbouring states.</w:t>
+      </w:r>
+    </w:p>
+    <w:p>
+      <w:pPr>
+        <w:spacing w:after="0" w:line="480" w:lineRule="auto"/>
+        <w:jc w:val="both"/>
+        <w:outlineLvl w:val="0"/>
+        <w:rPr>
+          <w:rFonts w:ascii="Times New Roman" w:hAnsi="Times New Roman"/>
+          <w:color w:val="000000" w:themeColor="text1"/>
+          <w:sz w:val="24"/>
+          <w:szCs w:val="24"/>
+        </w:rPr>
+      </w:pPr>
+    </w:p>
+    <w:p>
+      <w:pPr>
+        <w:spacing w:after="0" w:line="480" w:lineRule="auto"/>
+        <w:jc w:val="both"/>
+        <w:outlineLvl w:val="0"/>
+        <w:rPr>
+          <w:rFonts w:ascii="Times New Roman" w:hAnsi="Times New Roman"/>
+          <w:color w:val="000000" w:themeColor="text1"/>
+          <w:sz w:val="24"/>
+          <w:szCs w:val="24"/>
+        </w:rPr>
+      </w:pPr>
+      <w:r>
+        <w:rPr>
+          <w:rFonts w:ascii="Times New Roman" w:hAnsi="Times New Roman"/>
+          <w:color w:val="000000" w:themeColor="text1"/>
+          <w:sz w:val="24"/>
+          <w:szCs w:val="24"/>
+        </w:rPr>
+        <w:t xml:space="preserve">We included a </w:t>
+      </w:r>
+      <w:r>
+        <w:rPr>
+          <w:rFonts w:ascii="Times New Roman" w:hAnsi="Times New Roman"/>
+          <w:color w:val="000000" w:themeColor="text1"/>
+          <w:sz w:val="24"/>
+          <w:szCs w:val="24"/>
+        </w:rPr>
+        <w:t>temperature summary</w:t>
+      </w:r>
+      <w:r>
+        <w:rPr>
+          <w:rFonts w:ascii="Times New Roman" w:hAnsi="Times New Roman"/>
+          <w:color w:val="000000" w:themeColor="text1"/>
+          <w:sz w:val="24"/>
+          <w:szCs w:val="24"/>
+        </w:rPr>
+        <w:t xml:space="preserve"> term</w:t>
+      </w:r>
+      <w:r>
+        <w:rPr>
+          <w:rFonts w:ascii="Times New Roman" w:hAnsi="Times New Roman"/>
+          <w:color w:val="000000" w:themeColor="text1"/>
+          <w:sz w:val="24"/>
+          <w:szCs w:val="24"/>
+        </w:rPr>
+        <w:t xml:space="preserve"> to </w:t>
+      </w:r>
+      <w:r>
+        <w:rPr>
+          <w:rFonts w:ascii="Times New Roman" w:hAnsi="Times New Roman"/>
+          <w:color w:val="000000" w:themeColor="text1"/>
+          <w:sz w:val="24"/>
+          <w:szCs w:val="24"/>
+        </w:rPr>
+        <w:t xml:space="preserve">infer risk </w:t>
+      </w:r>
+      <w:r>
+        <w:rPr>
+          <w:rFonts w:ascii="Times New Roman" w:hAnsi="Times New Roman"/>
+          <w:color w:val="000000" w:themeColor="text1"/>
+          <w:sz w:val="24"/>
+          <w:szCs w:val="24"/>
+        </w:rPr>
+        <w:t xml:space="preserve">nationally </w:t>
+      </w:r>
+      <w:r>
+        <w:rPr>
+          <w:rFonts w:ascii="Times New Roman" w:hAnsi="Times New Roman"/>
+          <w:color w:val="000000" w:themeColor="text1"/>
+          <w:sz w:val="24"/>
+          <w:szCs w:val="24"/>
+        </w:rPr>
+        <w:t xml:space="preserve">for a single age-sex group (model 1), as well as a </w:t>
+      </w:r>
+      <w:r>
+        <w:rPr>
+          <w:rFonts w:ascii="Times New Roman" w:hAnsi="Times New Roman"/>
+          <w:color w:val="000000" w:themeColor="text1"/>
+          <w:sz w:val="24"/>
+          <w:szCs w:val="24"/>
+        </w:rPr>
+        <w:t>climate region model</w:t>
+      </w:r>
+      <w:r>
+        <w:rPr>
+          <w:rFonts w:ascii="Times New Roman" w:hAnsi="Times New Roman"/>
+          <w:color w:val="000000" w:themeColor="text1"/>
+          <w:sz w:val="24"/>
+          <w:szCs w:val="24"/>
+        </w:rPr>
+        <w:t xml:space="preserve">, which </w:t>
+      </w:r>
+      <w:r>
+        <w:rPr>
+          <w:rFonts w:ascii="Times New Roman" w:hAnsi="Times New Roman"/>
+          <w:color w:val="000000" w:themeColor="text1"/>
+          <w:sz w:val="24"/>
+          <w:szCs w:val="24"/>
+        </w:rPr>
+        <w:t>pooled information for a few climatically similar states to produce regional temperature slopes</w:t>
+      </w:r>
+      <w:r>
+        <w:rPr>
+          <w:rFonts w:ascii="Times New Roman" w:hAnsi="Times New Roman"/>
+          <w:color w:val="000000" w:themeColor="text1"/>
+          <w:sz w:val="24"/>
+          <w:szCs w:val="24"/>
+        </w:rPr>
+        <w:t xml:space="preserve"> </w:t>
+      </w:r>
+      <w:r>
+        <w:rPr>
+          <w:rFonts w:ascii="Times New Roman" w:hAnsi="Times New Roman"/>
+          <w:color w:val="000000" w:themeColor="text1"/>
+          <w:sz w:val="24"/>
+          <w:szCs w:val="24"/>
+        </w:rPr>
+        <w:t>(model 2)</w:t>
+      </w:r>
+      <w:r>
+        <w:rPr>
+          <w:rFonts w:ascii="Times New Roman" w:hAnsi="Times New Roman"/>
+          <w:color w:val="000000" w:themeColor="text1"/>
+          <w:sz w:val="24"/>
+          <w:szCs w:val="24"/>
+        </w:rPr>
+        <w:t>.</w:t>
+      </w:r>
+    </w:p>
+    <w:p>
+      <w:pPr>
+        <w:spacing w:after="0" w:line="480" w:lineRule="auto"/>
+        <w:jc w:val="both"/>
+        <w:outlineLvl w:val="0"/>
+        <w:rPr>
+          <w:rFonts w:ascii="Times New Roman" w:hAnsi="Times New Roman"/>
+          <w:color w:val="000000" w:themeColor="text1"/>
+          <w:sz w:val="24"/>
+          <w:szCs w:val="24"/>
+        </w:rPr>
+      </w:pPr>
+    </w:p>
+    <w:p>
+      <w:pPr>
+        <w:spacing w:after="0" w:line="480" w:lineRule="auto"/>
+        <w:jc w:val="both"/>
+        <w:outlineLvl w:val="0"/>
+        <w:rPr>
+          <w:rFonts w:ascii="Times New Roman" w:hAnsi="Times New Roman"/>
+          <w:color w:val="000000" w:themeColor="text1"/>
+          <w:sz w:val="24"/>
+          <w:szCs w:val="24"/>
+        </w:rPr>
+      </w:pPr>
+      <w:r>
+        <w:rPr>
+          <w:rFonts w:ascii="Times New Roman" w:hAnsi="Times New Roman"/>
+          <w:color w:val="000000" w:themeColor="text1"/>
+          <w:sz w:val="24"/>
+          <w:szCs w:val="24"/>
+        </w:rPr>
+        <w:t>Since time trends can also be non-linear, we modelled the time trends using the linear terms described above along with smoothly varying non-linear terms</w:t>
+      </w:r>
+      <w:r>
+        <w:rPr>
+          <w:rFonts w:ascii="Times New Roman" w:hAnsi="Times New Roman"/>
+          <w:color w:val="000000" w:themeColor="text1"/>
+          <w:sz w:val="24"/>
+          <w:szCs w:val="24"/>
+        </w:rPr>
+        <w:t>, specified with a random walk term over time, as well as an overdispersion term to capture any additional non-linearity.</w:t>
+      </w:r>
+    </w:p>
+    <w:p>
+      <w:pPr>
+        <w:spacing w:after="0" w:line="480" w:lineRule="auto"/>
+        <w:jc w:val="both"/>
+        <w:outlineLvl w:val="0"/>
+        <w:rPr>
+          <w:rFonts w:ascii="Times New Roman" w:hAnsi="Times New Roman"/>
+          <w:color w:val="000000" w:themeColor="text1"/>
+          <w:sz w:val="24"/>
+          <w:szCs w:val="24"/>
+        </w:rPr>
+      </w:pPr>
     </w:p>
     <w:p>
       <w:pPr>
@@ -2538,7 +4367,15 @@
           <w:sz w:val="24"/>
           <w:szCs w:val="24"/>
         </w:rPr>
-        <w:t>‘meanc’, ‘heatwave frequency’</w:t>
+        <w:t>‘meanc’, ‘</w:t>
+      </w:r>
+      <w:r>
+        <w:rPr>
+          <w:rFonts w:ascii="Times New Roman" w:hAnsi="Times New Roman"/>
+          <w:sz w:val="24"/>
+          <w:szCs w:val="24"/>
+        </w:rPr>
+        <w:t xml:space="preserve">warm anomaly’, ‘cold anomaly’, </w:t>
       </w:r>
     </w:p>
     <w:p>
@@ -4416,6 +6253,7 @@
   <w:style w:type="character" w:default="1" w:styleId="DefaultParagraphFont">
     <w:name w:val="Default Paragraph Font"/>
     <w:uiPriority w:val="1"/>
+    <w:semiHidden/>
     <w:unhideWhenUsed/>
   </w:style>
   <w:style w:type="table" w:default="1" w:styleId="TableNormal">
